--- a/studies/C.docx
+++ b/studies/C.docx
@@ -38,6 +38,7 @@
         <w:spacing w:after="0" w:line="360" w:lineRule="auto"/>
         <w:ind w:left="0" w:firstLine="1134"/>
         <w:jc w:val="both"/>
+        <w:outlineLvl w:val="0"/>
         <w:rPr>
           <w:rFonts w:ascii="Arial" w:hAnsi="Arial" w:cs="Arial"/>
         </w:rPr>
@@ -76,7 +77,7 @@
       <w:pPr>
         <w:pStyle w:val="ListParagraph"/>
         <w:spacing w:after="0" w:line="360" w:lineRule="auto"/>
-        <w:ind w:left="0"/>
+        <w:ind w:left="0" w:firstLine="1134"/>
         <w:jc w:val="both"/>
         <w:rPr>
           <w:rFonts w:ascii="Arial" w:hAnsi="Arial" w:cs="Arial"/>
@@ -95,7 +96,7 @@
       <w:pPr>
         <w:pStyle w:val="ListParagraph"/>
         <w:spacing w:after="0" w:line="360" w:lineRule="auto"/>
-        <w:ind w:left="0"/>
+        <w:ind w:left="0" w:firstLine="1134"/>
         <w:jc w:val="both"/>
         <w:rPr>
           <w:rFonts w:ascii="Arial" w:hAnsi="Arial" w:cs="Arial"/>
@@ -121,50 +122,27 @@
       <w:pPr>
         <w:pStyle w:val="ListParagraph"/>
         <w:spacing w:after="0" w:line="360" w:lineRule="auto"/>
-        <w:ind w:left="0"/>
-        <w:jc w:val="both"/>
-        <w:rPr>
-          <w:rFonts w:ascii="Arial" w:hAnsi="Arial" w:cs="Arial"/>
-          <w:highlight w:val="lightGray"/>
-        </w:rPr>
-      </w:pPr>
-      <w:r>
-        <w:rPr>
-          <w:rFonts w:ascii="Arial" w:hAnsi="Arial" w:cs="Arial"/>
-          <w:highlight w:val="lightGray"/>
-        </w:rPr>
-        <w:tab/>
-      </w:r>
+        <w:ind w:left="282" w:firstLine="1134"/>
+        <w:jc w:val="both"/>
+        <w:rPr>
+          <w:rFonts w:ascii="Arial" w:hAnsi="Arial" w:cs="Arial"/>
+          <w:highlight w:val="lightGray"/>
+        </w:rPr>
+      </w:pPr>
       <w:r>
         <w:rPr>
           <w:rFonts w:ascii="Arial" w:hAnsi="Arial" w:cs="Arial"/>
           <w:color w:val="EE0000"/>
           <w:highlight w:val="lightGray"/>
         </w:rPr>
-        <w:t>\\c</w:t>
-      </w:r>
-      <w:r>
-        <w:rPr>
-          <w:rFonts w:ascii="Arial" w:hAnsi="Arial" w:cs="Arial"/>
-          <w:color w:val="EE0000"/>
-          <w:highlight w:val="lightGray"/>
-        </w:rPr>
-        <w:t>ó</w:t>
-      </w:r>
-      <w:r>
-        <w:rPr>
-          <w:rFonts w:ascii="Arial" w:hAnsi="Arial" w:cs="Arial"/>
-          <w:color w:val="EE0000"/>
-          <w:highlight w:val="lightGray"/>
-        </w:rPr>
-        <w:t>digo a ser escrito</w:t>
-      </w:r>
-    </w:p>
-    <w:p>
-      <w:pPr>
-        <w:pStyle w:val="ListParagraph"/>
-        <w:spacing w:after="0" w:line="360" w:lineRule="auto"/>
-        <w:ind w:left="0"/>
+        <w:t>\\código a ser escrito</w:t>
+      </w:r>
+    </w:p>
+    <w:p>
+      <w:pPr>
+        <w:pStyle w:val="ListParagraph"/>
+        <w:spacing w:after="0" w:line="360" w:lineRule="auto"/>
+        <w:ind w:left="0" w:firstLine="1134"/>
         <w:jc w:val="both"/>
         <w:rPr>
           <w:rFonts w:ascii="Arial" w:hAnsi="Arial" w:cs="Arial"/>
@@ -183,7 +161,7 @@
       <w:pPr>
         <w:pStyle w:val="ListParagraph"/>
         <w:spacing w:after="0" w:line="360" w:lineRule="auto"/>
-        <w:ind w:left="0"/>
+        <w:ind w:left="0" w:firstLine="1134"/>
         <w:jc w:val="both"/>
         <w:rPr>
           <w:rFonts w:ascii="Arial" w:hAnsi="Arial" w:cs="Arial"/>
@@ -216,7 +194,9 @@
           <w:numId w:val="2"/>
         </w:numPr>
         <w:spacing w:after="0" w:line="360" w:lineRule="auto"/>
-        <w:jc w:val="both"/>
+        <w:ind w:left="0" w:firstLine="1134"/>
+        <w:jc w:val="both"/>
+        <w:outlineLvl w:val="1"/>
         <w:rPr>
           <w:rFonts w:ascii="Arial" w:hAnsi="Arial" w:cs="Arial"/>
         </w:rPr>
@@ -243,7 +223,9 @@
           <w:numId w:val="2"/>
         </w:numPr>
         <w:spacing w:after="0" w:line="360" w:lineRule="auto"/>
-        <w:jc w:val="both"/>
+        <w:ind w:left="0" w:firstLine="1134"/>
+        <w:jc w:val="both"/>
+        <w:outlineLvl w:val="1"/>
         <w:rPr>
           <w:rFonts w:ascii="Arial" w:hAnsi="Arial" w:cs="Arial"/>
         </w:rPr>
@@ -270,6 +252,7 @@
           <w:numId w:val="3"/>
         </w:numPr>
         <w:spacing w:after="0" w:line="360" w:lineRule="auto"/>
+        <w:ind w:left="0" w:firstLine="1134"/>
         <w:jc w:val="both"/>
         <w:rPr>
           <w:rFonts w:ascii="Arial" w:hAnsi="Arial" w:cs="Arial"/>
@@ -303,6 +286,7 @@
           <w:numId w:val="3"/>
         </w:numPr>
         <w:spacing w:after="0" w:line="360" w:lineRule="auto"/>
+        <w:ind w:left="0" w:firstLine="1134"/>
         <w:jc w:val="both"/>
         <w:rPr>
           <w:rFonts w:ascii="Arial" w:hAnsi="Arial" w:cs="Arial"/>
@@ -330,6 +314,7 @@
           <w:numId w:val="3"/>
         </w:numPr>
         <w:spacing w:after="0" w:line="360" w:lineRule="auto"/>
+        <w:ind w:left="0" w:firstLine="1134"/>
         <w:jc w:val="both"/>
         <w:rPr>
           <w:rFonts w:ascii="Arial" w:hAnsi="Arial" w:cs="Arial"/>
@@ -364,7 +349,9 @@
           <w:numId w:val="2"/>
         </w:numPr>
         <w:spacing w:after="0" w:line="360" w:lineRule="auto"/>
-        <w:jc w:val="both"/>
+        <w:ind w:left="0" w:firstLine="1134"/>
+        <w:jc w:val="both"/>
+        <w:outlineLvl w:val="1"/>
         <w:rPr>
           <w:rFonts w:ascii="Arial" w:hAnsi="Arial" w:cs="Arial"/>
         </w:rPr>
@@ -380,13 +367,7 @@
         <w:rPr>
           <w:rFonts w:ascii="Arial" w:hAnsi="Arial" w:cs="Arial"/>
         </w:rPr>
-        <w:t xml:space="preserve"> – define a funçõ principal, ponto de e</w:t>
-      </w:r>
-      <w:r>
-        <w:rPr>
-          <w:rFonts w:ascii="Arial" w:hAnsi="Arial" w:cs="Arial"/>
-        </w:rPr>
-        <w:t>ntrada do programa.</w:t>
+        <w:t xml:space="preserve"> – define a funçõ principal, ponto de entrada do programa.</w:t>
       </w:r>
     </w:p>
     <w:p>
@@ -397,6 +378,7 @@
           <w:numId w:val="3"/>
         </w:numPr>
         <w:spacing w:after="0" w:line="360" w:lineRule="auto"/>
+        <w:ind w:left="0" w:firstLine="1134"/>
         <w:jc w:val="both"/>
         <w:rPr>
           <w:rFonts w:ascii="Arial" w:hAnsi="Arial" w:cs="Arial"/>
@@ -424,6 +406,7 @@
           <w:numId w:val="3"/>
         </w:numPr>
         <w:spacing w:after="0" w:line="360" w:lineRule="auto"/>
+        <w:ind w:left="0" w:firstLine="1134"/>
         <w:jc w:val="both"/>
         <w:rPr>
           <w:rFonts w:ascii="Arial" w:hAnsi="Arial" w:cs="Arial"/>
@@ -451,7 +434,9 @@
           <w:numId w:val="2"/>
         </w:numPr>
         <w:spacing w:after="0" w:line="360" w:lineRule="auto"/>
-        <w:jc w:val="both"/>
+        <w:ind w:left="0" w:firstLine="1134"/>
+        <w:jc w:val="both"/>
+        <w:outlineLvl w:val="1"/>
         <w:rPr>
           <w:rFonts w:ascii="Arial" w:hAnsi="Arial" w:cs="Arial"/>
         </w:rPr>
@@ -478,7 +463,9 @@
           <w:numId w:val="2"/>
         </w:numPr>
         <w:spacing w:after="0" w:line="360" w:lineRule="auto"/>
-        <w:jc w:val="both"/>
+        <w:ind w:left="0" w:firstLine="1134"/>
+        <w:jc w:val="both"/>
+        <w:outlineLvl w:val="1"/>
         <w:rPr>
           <w:rFonts w:ascii="Arial" w:hAnsi="Arial" w:cs="Arial"/>
         </w:rPr>
@@ -505,7 +492,38 @@
           <w:numId w:val="2"/>
         </w:numPr>
         <w:spacing w:after="0" w:line="360" w:lineRule="auto"/>
-        <w:jc w:val="both"/>
+        <w:ind w:left="0" w:firstLine="1134"/>
+        <w:jc w:val="both"/>
+        <w:outlineLvl w:val="1"/>
+        <w:rPr>
+          <w:rFonts w:ascii="Arial" w:hAnsi="Arial" w:cs="Arial"/>
+        </w:rPr>
+      </w:pPr>
+      <w:r>
+        <w:rPr>
+          <w:rFonts w:ascii="Arial" w:hAnsi="Arial" w:cs="Arial"/>
+          <w:highlight w:val="lightGray"/>
+        </w:rPr>
+        <w:t>;</w:t>
+      </w:r>
+      <w:r>
+        <w:rPr>
+          <w:rFonts w:ascii="Arial" w:hAnsi="Arial" w:cs="Arial"/>
+        </w:rPr>
+        <w:t xml:space="preserve"> - separador de instrução;</w:t>
+      </w:r>
+    </w:p>
+    <w:p>
+      <w:pPr>
+        <w:pStyle w:val="ListParagraph"/>
+        <w:numPr>
+          <w:ilvl w:val="0"/>
+          <w:numId w:val="2"/>
+        </w:numPr>
+        <w:spacing w:after="0" w:line="360" w:lineRule="auto"/>
+        <w:ind w:left="0" w:firstLine="1134"/>
+        <w:jc w:val="both"/>
+        <w:outlineLvl w:val="1"/>
         <w:rPr>
           <w:rFonts w:ascii="Arial" w:hAnsi="Arial" w:cs="Arial"/>
         </w:rPr>
@@ -526,6 +544,7 @@
     </w:p>
     <w:p>
       <w:pPr>
+        <w:ind w:firstLine="1134"/>
         <w:rPr>
           <w:rFonts w:ascii="Arial" w:hAnsi="Arial" w:cs="Arial"/>
         </w:rPr>
@@ -547,6 +566,7 @@
         <w:spacing w:after="0" w:line="360" w:lineRule="auto"/>
         <w:ind w:left="0" w:firstLine="1134"/>
         <w:jc w:val="both"/>
+        <w:outlineLvl w:val="0"/>
         <w:rPr>
           <w:rFonts w:ascii="Arial" w:hAnsi="Arial" w:cs="Arial"/>
         </w:rPr>
@@ -563,7 +583,7 @@
       <w:pPr>
         <w:pStyle w:val="ListParagraph"/>
         <w:spacing w:after="0" w:line="360" w:lineRule="auto"/>
-        <w:ind w:left="1134"/>
+        <w:ind w:left="0" w:firstLine="1134"/>
         <w:jc w:val="both"/>
         <w:rPr>
           <w:rFonts w:ascii="Arial" w:hAnsi="Arial" w:cs="Arial"/>
@@ -580,6 +600,7 @@
         <w:spacing w:after="0" w:line="360" w:lineRule="auto"/>
         <w:ind w:left="0" w:firstLine="1134"/>
         <w:jc w:val="both"/>
+        <w:outlineLvl w:val="1"/>
         <w:rPr>
           <w:rFonts w:ascii="Arial" w:hAnsi="Arial" w:cs="Arial"/>
           <w:lang w:val="en-US"/>
@@ -690,13 +711,7 @@
         <w:rPr>
           <w:rFonts w:ascii="Arial" w:hAnsi="Arial" w:cs="Arial"/>
         </w:rPr>
-        <w:t>Essa biblioteca cuida da e</w:t>
-      </w:r>
-      <w:r>
-        <w:rPr>
-          <w:rFonts w:ascii="Arial" w:hAnsi="Arial" w:cs="Arial"/>
-        </w:rPr>
-        <w:t>ntrada e saída padrão do programas</w:t>
+        <w:t>Essa biblioteca cuida da entrada e saída padrão do programas</w:t>
       </w:r>
     </w:p>
     <w:p>
@@ -735,11 +750,13 @@
         <w:jc w:val="both"/>
         <w:rPr>
           <w:rFonts w:ascii="Arial" w:hAnsi="Arial" w:cs="Arial"/>
-        </w:rPr>
-      </w:pPr>
-      <w:r>
-        <w:rPr>
-          <w:rFonts w:ascii="Arial" w:hAnsi="Arial" w:cs="Arial"/>
+          <w:highlight w:val="lightGray"/>
+        </w:rPr>
+      </w:pPr>
+      <w:r>
+        <w:rPr>
+          <w:rFonts w:ascii="Arial" w:hAnsi="Arial" w:cs="Arial"/>
+          <w:highlight w:val="lightGray"/>
         </w:rPr>
         <w:t>#include &lt;stdio.h&gt;</w:t>
       </w:r>
@@ -752,11 +769,25 @@
         <w:jc w:val="both"/>
         <w:rPr>
           <w:rFonts w:ascii="Arial" w:hAnsi="Arial" w:cs="Arial"/>
-        </w:rPr>
-      </w:pPr>
-      <w:r>
-        <w:rPr>
-          <w:rFonts w:ascii="Arial" w:hAnsi="Arial" w:cs="Arial"/>
+          <w:highlight w:val="lightGray"/>
+        </w:rPr>
+      </w:pPr>
+    </w:p>
+    <w:p>
+      <w:pPr>
+        <w:pStyle w:val="ListParagraph"/>
+        <w:spacing w:after="0" w:line="360" w:lineRule="auto"/>
+        <w:ind w:left="0" w:firstLine="1134"/>
+        <w:jc w:val="both"/>
+        <w:rPr>
+          <w:rFonts w:ascii="Arial" w:hAnsi="Arial" w:cs="Arial"/>
+          <w:highlight w:val="lightGray"/>
+        </w:rPr>
+      </w:pPr>
+      <w:r>
+        <w:rPr>
+          <w:rFonts w:ascii="Arial" w:hAnsi="Arial" w:cs="Arial"/>
+          <w:highlight w:val="lightGray"/>
         </w:rPr>
         <w:t>int main() {</w:t>
       </w:r>
@@ -769,123 +800,454 @@
         <w:jc w:val="both"/>
         <w:rPr>
           <w:rFonts w:ascii="Arial" w:hAnsi="Arial" w:cs="Arial"/>
-        </w:rPr>
-      </w:pPr>
-      <w:r>
-        <w:rPr>
-          <w:rFonts w:ascii="Arial" w:hAnsi="Arial" w:cs="Arial"/>
-        </w:rPr>
-        <w:tab/>
-        <w:t xml:space="preserve">char </w:t>
-      </w:r>
-    </w:p>
-    <w:p>
-      <w:pPr>
-        <w:pStyle w:val="ListParagraph"/>
-        <w:spacing w:after="0" w:line="360" w:lineRule="auto"/>
-        <w:ind w:left="0" w:firstLine="1134"/>
-        <w:jc w:val="both"/>
-        <w:rPr>
-          <w:rFonts w:ascii="Arial" w:hAnsi="Arial" w:cs="Arial"/>
-        </w:rPr>
-      </w:pPr>
-      <w:r>
-        <w:rPr>
-          <w:rFonts w:ascii="Arial" w:hAnsi="Arial" w:cs="Arial"/>
-        </w:rPr>
-        <w:tab/>
-        <w:t xml:space="preserve">int </w:t>
-      </w:r>
-    </w:p>
-    <w:p>
-      <w:pPr>
-        <w:pStyle w:val="ListParagraph"/>
-        <w:spacing w:after="0" w:line="360" w:lineRule="auto"/>
-        <w:ind w:left="0" w:firstLine="1134"/>
-        <w:jc w:val="both"/>
-        <w:rPr>
-          <w:rFonts w:ascii="Arial" w:hAnsi="Arial" w:cs="Arial"/>
-        </w:rPr>
-      </w:pPr>
-      <w:r>
-        <w:rPr>
-          <w:rFonts w:ascii="Arial" w:hAnsi="Arial" w:cs="Arial"/>
-        </w:rPr>
-        <w:tab/>
-        <w:t>float</w:t>
-      </w:r>
-    </w:p>
-    <w:p>
-      <w:pPr>
-        <w:pStyle w:val="ListParagraph"/>
-        <w:spacing w:after="0" w:line="360" w:lineRule="auto"/>
-        <w:ind w:left="0" w:firstLine="1134"/>
-        <w:jc w:val="both"/>
-        <w:rPr>
-          <w:rFonts w:ascii="Arial" w:hAnsi="Arial" w:cs="Arial"/>
-        </w:rPr>
-      </w:pPr>
-      <w:r>
-        <w:rPr>
-          <w:rFonts w:ascii="Arial" w:hAnsi="Arial" w:cs="Arial"/>
-        </w:rPr>
-        <w:tab/>
-      </w:r>
-    </w:p>
-    <w:p>
-      <w:pPr>
-        <w:pStyle w:val="ListParagraph"/>
-        <w:spacing w:after="0" w:line="360" w:lineRule="auto"/>
-        <w:ind w:left="0" w:firstLine="1134"/>
-        <w:jc w:val="both"/>
-        <w:rPr>
-          <w:rFonts w:ascii="Arial" w:hAnsi="Arial" w:cs="Arial"/>
-        </w:rPr>
-      </w:pPr>
-      <w:r>
-        <w:rPr>
-          <w:rFonts w:ascii="Arial" w:hAnsi="Arial" w:cs="Arial"/>
-        </w:rPr>
-        <w:tab/>
-      </w:r>
-    </w:p>
-    <w:p>
-      <w:pPr>
-        <w:pStyle w:val="ListParagraph"/>
-        <w:spacing w:after="0" w:line="360" w:lineRule="auto"/>
-        <w:ind w:left="0" w:firstLine="1134"/>
-        <w:jc w:val="both"/>
-        <w:rPr>
-          <w:rFonts w:ascii="Arial" w:hAnsi="Arial" w:cs="Arial"/>
-        </w:rPr>
-      </w:pPr>
-    </w:p>
-    <w:p>
-      <w:pPr>
-        <w:pStyle w:val="ListParagraph"/>
-        <w:spacing w:after="0" w:line="360" w:lineRule="auto"/>
-        <w:ind w:left="0" w:firstLine="1134"/>
-        <w:jc w:val="both"/>
-        <w:rPr>
-          <w:rFonts w:ascii="Arial" w:hAnsi="Arial" w:cs="Arial"/>
-        </w:rPr>
-      </w:pPr>
-    </w:p>
-    <w:p>
-      <w:pPr>
-        <w:pStyle w:val="ListParagraph"/>
-        <w:spacing w:after="0" w:line="360" w:lineRule="auto"/>
-        <w:ind w:left="0" w:firstLine="1134"/>
-        <w:jc w:val="both"/>
-        <w:rPr>
-          <w:rFonts w:ascii="Arial" w:hAnsi="Arial" w:cs="Arial"/>
-        </w:rPr>
-      </w:pPr>
-      <w:r>
-        <w:rPr>
-          <w:rFonts w:ascii="Arial" w:hAnsi="Arial" w:cs="Arial"/>
-        </w:rPr>
-        <w:t>Funções:</w:t>
+          <w:highlight w:val="lightGray"/>
+        </w:rPr>
+      </w:pPr>
+      <w:r>
+        <w:rPr>
+          <w:rFonts w:ascii="Arial" w:hAnsi="Arial" w:cs="Arial"/>
+          <w:highlight w:val="lightGray"/>
+        </w:rPr>
+        <w:t xml:space="preserve">    char letra, nome[50], completo[50];</w:t>
+      </w:r>
+    </w:p>
+    <w:p>
+      <w:pPr>
+        <w:pStyle w:val="ListParagraph"/>
+        <w:spacing w:after="0" w:line="360" w:lineRule="auto"/>
+        <w:ind w:left="0" w:firstLine="1134"/>
+        <w:jc w:val="both"/>
+        <w:rPr>
+          <w:rFonts w:ascii="Arial" w:hAnsi="Arial" w:cs="Arial"/>
+          <w:highlight w:val="lightGray"/>
+        </w:rPr>
+      </w:pPr>
+      <w:r>
+        <w:rPr>
+          <w:rFonts w:ascii="Arial" w:hAnsi="Arial" w:cs="Arial"/>
+          <w:highlight w:val="lightGray"/>
+        </w:rPr>
+        <w:t xml:space="preserve">    int idade;</w:t>
+      </w:r>
+    </w:p>
+    <w:p>
+      <w:pPr>
+        <w:pStyle w:val="ListParagraph"/>
+        <w:spacing w:after="0" w:line="360" w:lineRule="auto"/>
+        <w:ind w:left="0" w:firstLine="1134"/>
+        <w:jc w:val="both"/>
+        <w:rPr>
+          <w:rFonts w:ascii="Arial" w:hAnsi="Arial" w:cs="Arial"/>
+          <w:highlight w:val="lightGray"/>
+        </w:rPr>
+      </w:pPr>
+      <w:r>
+        <w:rPr>
+          <w:rFonts w:ascii="Arial" w:hAnsi="Arial" w:cs="Arial"/>
+          <w:highlight w:val="lightGray"/>
+        </w:rPr>
+        <w:t xml:space="preserve">    float altura;</w:t>
+      </w:r>
+    </w:p>
+    <w:p>
+      <w:pPr>
+        <w:pStyle w:val="ListParagraph"/>
+        <w:spacing w:after="0" w:line="360" w:lineRule="auto"/>
+        <w:ind w:left="0" w:firstLine="1134"/>
+        <w:jc w:val="both"/>
+        <w:rPr>
+          <w:rFonts w:ascii="Arial" w:hAnsi="Arial" w:cs="Arial"/>
+          <w:highlight w:val="lightGray"/>
+        </w:rPr>
+      </w:pPr>
+    </w:p>
+    <w:p>
+      <w:pPr>
+        <w:pStyle w:val="ListParagraph"/>
+        <w:spacing w:after="0" w:line="360" w:lineRule="auto"/>
+        <w:ind w:left="0" w:firstLine="1134"/>
+        <w:jc w:val="both"/>
+        <w:rPr>
+          <w:rFonts w:ascii="Arial" w:hAnsi="Arial" w:cs="Arial"/>
+          <w:highlight w:val="lightGray"/>
+        </w:rPr>
+      </w:pPr>
+      <w:r>
+        <w:rPr>
+          <w:rFonts w:ascii="Arial" w:hAnsi="Arial" w:cs="Arial"/>
+          <w:highlight w:val="lightGray"/>
+        </w:rPr>
+        <w:t xml:space="preserve">    printf("Primeira letra do nome: ");</w:t>
+      </w:r>
+    </w:p>
+    <w:p>
+      <w:pPr>
+        <w:pStyle w:val="ListParagraph"/>
+        <w:spacing w:after="0" w:line="360" w:lineRule="auto"/>
+        <w:ind w:left="0" w:firstLine="1134"/>
+        <w:jc w:val="both"/>
+        <w:rPr>
+          <w:rFonts w:ascii="Arial" w:hAnsi="Arial" w:cs="Arial"/>
+          <w:highlight w:val="lightGray"/>
+        </w:rPr>
+      </w:pPr>
+      <w:r>
+        <w:rPr>
+          <w:rFonts w:ascii="Arial" w:hAnsi="Arial" w:cs="Arial"/>
+          <w:highlight w:val="lightGray"/>
+        </w:rPr>
+        <w:t xml:space="preserve">    scanf(" %c", &amp;letra);</w:t>
+      </w:r>
+    </w:p>
+    <w:p>
+      <w:pPr>
+        <w:pStyle w:val="ListParagraph"/>
+        <w:spacing w:after="0" w:line="360" w:lineRule="auto"/>
+        <w:ind w:left="0" w:firstLine="1134"/>
+        <w:jc w:val="both"/>
+        <w:rPr>
+          <w:rFonts w:ascii="Arial" w:hAnsi="Arial" w:cs="Arial"/>
+          <w:highlight w:val="lightGray"/>
+        </w:rPr>
+      </w:pPr>
+      <w:r>
+        <w:rPr>
+          <w:rFonts w:ascii="Arial" w:hAnsi="Arial" w:cs="Arial"/>
+          <w:highlight w:val="lightGray"/>
+        </w:rPr>
+        <w:t xml:space="preserve">    printf("Primeiro nome: ");</w:t>
+      </w:r>
+    </w:p>
+    <w:p>
+      <w:pPr>
+        <w:pStyle w:val="ListParagraph"/>
+        <w:spacing w:after="0" w:line="360" w:lineRule="auto"/>
+        <w:ind w:left="0" w:firstLine="1134"/>
+        <w:jc w:val="both"/>
+        <w:rPr>
+          <w:rFonts w:ascii="Arial" w:hAnsi="Arial" w:cs="Arial"/>
+          <w:highlight w:val="lightGray"/>
+        </w:rPr>
+      </w:pPr>
+      <w:r>
+        <w:rPr>
+          <w:rFonts w:ascii="Arial" w:hAnsi="Arial" w:cs="Arial"/>
+          <w:highlight w:val="lightGray"/>
+        </w:rPr>
+        <w:t xml:space="preserve">    scanf(" %49s", nome);</w:t>
+      </w:r>
+    </w:p>
+    <w:p>
+      <w:pPr>
+        <w:pStyle w:val="ListParagraph"/>
+        <w:spacing w:after="0" w:line="360" w:lineRule="auto"/>
+        <w:ind w:left="0" w:firstLine="1134"/>
+        <w:jc w:val="both"/>
+        <w:rPr>
+          <w:rFonts w:ascii="Arial" w:hAnsi="Arial" w:cs="Arial"/>
+          <w:highlight w:val="lightGray"/>
+        </w:rPr>
+      </w:pPr>
+      <w:r>
+        <w:rPr>
+          <w:rFonts w:ascii="Arial" w:hAnsi="Arial" w:cs="Arial"/>
+          <w:highlight w:val="lightGray"/>
+        </w:rPr>
+        <w:t xml:space="preserve">    printf("Nome completo: ");</w:t>
+      </w:r>
+    </w:p>
+    <w:p>
+      <w:pPr>
+        <w:pStyle w:val="ListParagraph"/>
+        <w:spacing w:after="0" w:line="360" w:lineRule="auto"/>
+        <w:ind w:left="0" w:firstLine="1134"/>
+        <w:jc w:val="both"/>
+        <w:rPr>
+          <w:rFonts w:ascii="Arial" w:hAnsi="Arial" w:cs="Arial"/>
+          <w:highlight w:val="lightGray"/>
+        </w:rPr>
+      </w:pPr>
+      <w:r>
+        <w:rPr>
+          <w:rFonts w:ascii="Arial" w:hAnsi="Arial" w:cs="Arial"/>
+          <w:highlight w:val="lightGray"/>
+        </w:rPr>
+        <w:t xml:space="preserve">    scanf(" %49s", completo);</w:t>
+      </w:r>
+    </w:p>
+    <w:p>
+      <w:pPr>
+        <w:pStyle w:val="ListParagraph"/>
+        <w:spacing w:after="0" w:line="360" w:lineRule="auto"/>
+        <w:ind w:left="0" w:firstLine="1134"/>
+        <w:jc w:val="both"/>
+        <w:rPr>
+          <w:rFonts w:ascii="Arial" w:hAnsi="Arial" w:cs="Arial"/>
+          <w:highlight w:val="lightGray"/>
+        </w:rPr>
+      </w:pPr>
+      <w:r>
+        <w:rPr>
+          <w:rFonts w:ascii="Arial" w:hAnsi="Arial" w:cs="Arial"/>
+          <w:highlight w:val="lightGray"/>
+        </w:rPr>
+        <w:t xml:space="preserve">    printf("Sua idade: ");</w:t>
+      </w:r>
+    </w:p>
+    <w:p>
+      <w:pPr>
+        <w:pStyle w:val="ListParagraph"/>
+        <w:spacing w:after="0" w:line="360" w:lineRule="auto"/>
+        <w:ind w:left="0" w:firstLine="1134"/>
+        <w:jc w:val="both"/>
+        <w:rPr>
+          <w:rFonts w:ascii="Arial" w:hAnsi="Arial" w:cs="Arial"/>
+          <w:highlight w:val="lightGray"/>
+        </w:rPr>
+      </w:pPr>
+      <w:r>
+        <w:rPr>
+          <w:rFonts w:ascii="Arial" w:hAnsi="Arial" w:cs="Arial"/>
+          <w:highlight w:val="lightGray"/>
+        </w:rPr>
+        <w:t xml:space="preserve">    scanf("%d", &amp;idade);</w:t>
+      </w:r>
+    </w:p>
+    <w:p>
+      <w:pPr>
+        <w:pStyle w:val="ListParagraph"/>
+        <w:spacing w:after="0" w:line="360" w:lineRule="auto"/>
+        <w:ind w:left="0" w:firstLine="1134"/>
+        <w:jc w:val="both"/>
+        <w:rPr>
+          <w:rFonts w:ascii="Arial" w:hAnsi="Arial" w:cs="Arial"/>
+          <w:highlight w:val="lightGray"/>
+        </w:rPr>
+      </w:pPr>
+      <w:r>
+        <w:rPr>
+          <w:rFonts w:ascii="Arial" w:hAnsi="Arial" w:cs="Arial"/>
+          <w:highlight w:val="lightGray"/>
+        </w:rPr>
+        <w:t xml:space="preserve">    printf("Sua altura: ");</w:t>
+      </w:r>
+    </w:p>
+    <w:p>
+      <w:pPr>
+        <w:pStyle w:val="ListParagraph"/>
+        <w:spacing w:after="0" w:line="360" w:lineRule="auto"/>
+        <w:ind w:left="0" w:firstLine="1134"/>
+        <w:jc w:val="both"/>
+        <w:rPr>
+          <w:rFonts w:ascii="Arial" w:hAnsi="Arial" w:cs="Arial"/>
+          <w:highlight w:val="lightGray"/>
+        </w:rPr>
+      </w:pPr>
+      <w:r>
+        <w:rPr>
+          <w:rFonts w:ascii="Arial" w:hAnsi="Arial" w:cs="Arial"/>
+          <w:highlight w:val="lightGray"/>
+        </w:rPr>
+        <w:t xml:space="preserve">    scanf("%f", &amp;altura);</w:t>
+      </w:r>
+    </w:p>
+    <w:p>
+      <w:pPr>
+        <w:pStyle w:val="ListParagraph"/>
+        <w:spacing w:after="0" w:line="360" w:lineRule="auto"/>
+        <w:ind w:left="0" w:firstLine="1134"/>
+        <w:jc w:val="both"/>
+        <w:rPr>
+          <w:rFonts w:ascii="Arial" w:hAnsi="Arial" w:cs="Arial"/>
+          <w:highlight w:val="lightGray"/>
+        </w:rPr>
+      </w:pPr>
+    </w:p>
+    <w:p>
+      <w:pPr>
+        <w:pStyle w:val="ListParagraph"/>
+        <w:spacing w:after="0" w:line="360" w:lineRule="auto"/>
+        <w:ind w:left="0" w:firstLine="1134"/>
+        <w:jc w:val="both"/>
+        <w:rPr>
+          <w:rFonts w:ascii="Arial" w:hAnsi="Arial" w:cs="Arial"/>
+          <w:highlight w:val="lightGray"/>
+        </w:rPr>
+      </w:pPr>
+      <w:r>
+        <w:rPr>
+          <w:rFonts w:ascii="Arial" w:hAnsi="Arial" w:cs="Arial"/>
+          <w:highlight w:val="lightGray"/>
+        </w:rPr>
+        <w:t xml:space="preserve">    printf("Primeira Letra: %c;\n", letra);</w:t>
+      </w:r>
+    </w:p>
+    <w:p>
+      <w:pPr>
+        <w:pStyle w:val="ListParagraph"/>
+        <w:spacing w:after="0" w:line="360" w:lineRule="auto"/>
+        <w:ind w:left="0" w:firstLine="1134"/>
+        <w:jc w:val="both"/>
+        <w:rPr>
+          <w:rFonts w:ascii="Arial" w:hAnsi="Arial" w:cs="Arial"/>
+          <w:highlight w:val="lightGray"/>
+        </w:rPr>
+      </w:pPr>
+      <w:r>
+        <w:rPr>
+          <w:rFonts w:ascii="Arial" w:hAnsi="Arial" w:cs="Arial"/>
+          <w:highlight w:val="lightGray"/>
+        </w:rPr>
+        <w:t xml:space="preserve">    printf("Primeiro Nome: %s;\n", nome);</w:t>
+      </w:r>
+    </w:p>
+    <w:p>
+      <w:pPr>
+        <w:pStyle w:val="ListParagraph"/>
+        <w:spacing w:after="0" w:line="360" w:lineRule="auto"/>
+        <w:ind w:left="0" w:firstLine="1134"/>
+        <w:jc w:val="both"/>
+        <w:rPr>
+          <w:rFonts w:ascii="Arial" w:hAnsi="Arial" w:cs="Arial"/>
+          <w:highlight w:val="lightGray"/>
+        </w:rPr>
+      </w:pPr>
+      <w:r>
+        <w:rPr>
+          <w:rFonts w:ascii="Arial" w:hAnsi="Arial" w:cs="Arial"/>
+          <w:highlight w:val="lightGray"/>
+        </w:rPr>
+        <w:t xml:space="preserve">    printf("Nome Completo: %s;\n", completo);</w:t>
+      </w:r>
+    </w:p>
+    <w:p>
+      <w:pPr>
+        <w:pStyle w:val="ListParagraph"/>
+        <w:spacing w:after="0" w:line="360" w:lineRule="auto"/>
+        <w:ind w:left="0" w:firstLine="1134"/>
+        <w:jc w:val="both"/>
+        <w:rPr>
+          <w:rFonts w:ascii="Arial" w:hAnsi="Arial" w:cs="Arial"/>
+          <w:highlight w:val="lightGray"/>
+        </w:rPr>
+      </w:pPr>
+      <w:r>
+        <w:rPr>
+          <w:rFonts w:ascii="Arial" w:hAnsi="Arial" w:cs="Arial"/>
+          <w:highlight w:val="lightGray"/>
+        </w:rPr>
+        <w:t xml:space="preserve">    printf("Idade: %d;\n", idade);</w:t>
+      </w:r>
+    </w:p>
+    <w:p>
+      <w:pPr>
+        <w:pStyle w:val="ListParagraph"/>
+        <w:spacing w:after="0" w:line="360" w:lineRule="auto"/>
+        <w:ind w:left="0" w:firstLine="1134"/>
+        <w:jc w:val="both"/>
+        <w:rPr>
+          <w:rFonts w:ascii="Arial" w:hAnsi="Arial" w:cs="Arial"/>
+          <w:highlight w:val="lightGray"/>
+        </w:rPr>
+      </w:pPr>
+      <w:r>
+        <w:rPr>
+          <w:rFonts w:ascii="Arial" w:hAnsi="Arial" w:cs="Arial"/>
+          <w:highlight w:val="lightGray"/>
+        </w:rPr>
+        <w:t xml:space="preserve">    printf("Altura: %.2f.", altura);</w:t>
+      </w:r>
+    </w:p>
+    <w:p>
+      <w:pPr>
+        <w:spacing w:after="0" w:line="360" w:lineRule="auto"/>
+        <w:jc w:val="both"/>
+        <w:rPr>
+          <w:rFonts w:ascii="Arial" w:hAnsi="Arial" w:cs="Arial"/>
+          <w:highlight w:val="lightGray"/>
+        </w:rPr>
+      </w:pPr>
+    </w:p>
+    <w:p>
+      <w:pPr>
+        <w:pStyle w:val="ListParagraph"/>
+        <w:spacing w:after="0" w:line="360" w:lineRule="auto"/>
+        <w:ind w:left="0" w:firstLine="1134"/>
+        <w:jc w:val="both"/>
+        <w:rPr>
+          <w:rFonts w:ascii="Arial" w:hAnsi="Arial" w:cs="Arial"/>
+          <w:highlight w:val="lightGray"/>
+        </w:rPr>
+      </w:pPr>
+      <w:r>
+        <w:rPr>
+          <w:rFonts w:ascii="Arial" w:hAnsi="Arial" w:cs="Arial"/>
+          <w:highlight w:val="lightGray"/>
+        </w:rPr>
+        <w:t xml:space="preserve">    return 0;</w:t>
+      </w:r>
+    </w:p>
+    <w:p>
+      <w:pPr>
+        <w:pStyle w:val="ListParagraph"/>
+        <w:spacing w:after="0" w:line="360" w:lineRule="auto"/>
+        <w:ind w:left="0" w:firstLine="1134"/>
+        <w:jc w:val="both"/>
+        <w:rPr>
+          <w:rFonts w:ascii="Arial" w:hAnsi="Arial" w:cs="Arial"/>
+          <w:highlight w:val="lightGray"/>
+        </w:rPr>
+      </w:pPr>
+      <w:r>
+        <w:rPr>
+          <w:rFonts w:ascii="Arial" w:hAnsi="Arial" w:cs="Arial"/>
+          <w:highlight w:val="lightGray"/>
+        </w:rPr>
+        <w:t>}</w:t>
+      </w:r>
+    </w:p>
+    <w:p>
+      <w:pPr>
+        <w:rPr>
+          <w:rFonts w:ascii="Arial" w:hAnsi="Arial" w:cs="Arial"/>
+          <w:highlight w:val="lightGray"/>
+        </w:rPr>
+      </w:pPr>
+      <w:r>
+        <w:rPr>
+          <w:rFonts w:ascii="Arial" w:hAnsi="Arial" w:cs="Arial"/>
+          <w:highlight w:val="lightGray"/>
+        </w:rPr>
+        <w:br w:type="page"/>
+      </w:r>
+    </w:p>
+    <w:p>
+      <w:pPr>
+        <w:spacing w:after="0" w:line="360" w:lineRule="auto"/>
+        <w:ind w:firstLine="1134"/>
+        <w:jc w:val="both"/>
+        <w:rPr>
+          <w:rFonts w:ascii="Arial" w:hAnsi="Arial" w:cs="Arial"/>
+          <w:b/>
+          <w:bCs/>
+        </w:rPr>
+      </w:pPr>
+      <w:r>
+        <w:rPr>
+          <w:rFonts w:ascii="Arial" w:hAnsi="Arial" w:cs="Arial"/>
+          <w:b/>
+          <w:bCs/>
+        </w:rPr>
+        <w:lastRenderedPageBreak/>
+        <w:t>VARIAVEIS</w:t>
+      </w:r>
+      <w:r>
+        <w:rPr>
+          <w:rFonts w:ascii="Arial" w:hAnsi="Arial" w:cs="Arial"/>
+          <w:b/>
+          <w:bCs/>
+        </w:rPr>
+        <w:t>:</w:t>
       </w:r>
     </w:p>
     <w:p>
@@ -896,23 +1258,44 @@
           <w:numId w:val="3"/>
         </w:numPr>
         <w:spacing w:after="0" w:line="360" w:lineRule="auto"/>
-        <w:jc w:val="both"/>
-        <w:rPr>
-          <w:rFonts w:ascii="Arial" w:hAnsi="Arial" w:cs="Arial"/>
-        </w:rPr>
-      </w:pPr>
-      <w:r>
-        <w:rPr>
-          <w:rFonts w:ascii="Arial" w:hAnsi="Arial" w:cs="Arial"/>
-          <w:highlight w:val="lightGray"/>
-        </w:rPr>
-        <w:t>printf()</w:t>
-      </w:r>
-      <w:r>
-        <w:rPr>
-          <w:rFonts w:ascii="Arial" w:hAnsi="Arial" w:cs="Arial"/>
-        </w:rPr>
-        <w:t xml:space="preserve"> – escreve na tela;</w:t>
+        <w:ind w:left="0" w:firstLine="1134"/>
+        <w:jc w:val="both"/>
+        <w:rPr>
+          <w:rFonts w:ascii="Arial" w:hAnsi="Arial" w:cs="Arial"/>
+        </w:rPr>
+      </w:pPr>
+      <w:r>
+        <w:rPr>
+          <w:rFonts w:ascii="Arial" w:hAnsi="Arial" w:cs="Arial"/>
+          <w:u w:val="single"/>
+        </w:rPr>
+        <w:t>Tipo</w:t>
+      </w:r>
+      <w:r>
+        <w:rPr>
+          <w:rFonts w:ascii="Arial" w:hAnsi="Arial" w:cs="Arial"/>
+        </w:rPr>
+        <w:t xml:space="preserve"> </w:t>
+      </w:r>
+      <w:r>
+        <w:rPr>
+          <w:rFonts w:ascii="Arial" w:hAnsi="Arial" w:cs="Arial"/>
+          <w:u w:val="single"/>
+        </w:rPr>
+        <w:t>nome</w:t>
+      </w:r>
+      <w:r>
+        <w:rPr>
+          <w:rFonts w:ascii="Arial" w:hAnsi="Arial" w:cs="Arial"/>
+        </w:rPr>
+        <w:t xml:space="preserve"> – Ex:. </w:t>
+      </w:r>
+      <w:r>
+        <w:rPr>
+          <w:rFonts w:ascii="Arial" w:hAnsi="Arial" w:cs="Arial"/>
+          <w:highlight w:val="lightGray"/>
+        </w:rPr>
+        <w:t>char letra</w:t>
       </w:r>
     </w:p>
     <w:p>
@@ -923,23 +1306,101 @@
           <w:numId w:val="3"/>
         </w:numPr>
         <w:spacing w:after="0" w:line="360" w:lineRule="auto"/>
-        <w:jc w:val="both"/>
-        <w:rPr>
-          <w:rFonts w:ascii="Arial" w:hAnsi="Arial" w:cs="Arial"/>
-        </w:rPr>
-      </w:pPr>
-      <w:r>
-        <w:rPr>
-          <w:rFonts w:ascii="Arial" w:hAnsi="Arial" w:cs="Arial"/>
-          <w:highlight w:val="lightGray"/>
-        </w:rPr>
-        <w:t>scanf()</w:t>
-      </w:r>
-      <w:r>
-        <w:rPr>
-          <w:rFonts w:ascii="Arial" w:hAnsi="Arial" w:cs="Arial"/>
-        </w:rPr>
-        <w:t xml:space="preserve"> – lê dados digitados;</w:t>
+        <w:ind w:left="0" w:firstLine="1134"/>
+        <w:jc w:val="both"/>
+        <w:rPr>
+          <w:rFonts w:ascii="Arial" w:hAnsi="Arial" w:cs="Arial"/>
+        </w:rPr>
+      </w:pPr>
+      <w:r>
+        <w:rPr>
+          <w:rFonts w:ascii="Arial" w:hAnsi="Arial" w:cs="Arial"/>
+          <w:highlight w:val="lightGray"/>
+          <w:u w:val="single"/>
+        </w:rPr>
+        <w:t>char</w:t>
+      </w:r>
+      <w:r>
+        <w:rPr>
+          <w:rFonts w:ascii="Arial" w:hAnsi="Arial" w:cs="Arial"/>
+        </w:rPr>
+        <w:t xml:space="preserve"> – guarda caracter</w:t>
+      </w:r>
+      <w:r>
+        <w:rPr>
+          <w:rFonts w:ascii="Arial" w:hAnsi="Arial" w:cs="Arial"/>
+        </w:rPr>
+        <w:t>es</w:t>
+      </w:r>
+      <w:r>
+        <w:rPr>
+          <w:rFonts w:ascii="Arial" w:hAnsi="Arial" w:cs="Arial"/>
+        </w:rPr>
+        <w:t xml:space="preserve"> –</w:t>
+      </w:r>
+      <w:r>
+        <w:rPr>
+          <w:rFonts w:ascii="Arial" w:hAnsi="Arial" w:cs="Arial"/>
+        </w:rPr>
+        <w:t xml:space="preserve"> char letra = </w:t>
+      </w:r>
+      <w:r>
+        <w:rPr>
+          <w:rFonts w:ascii="Arial" w:hAnsi="Arial" w:cs="Arial"/>
+        </w:rPr>
+        <w:t xml:space="preserve">“a”, </w:t>
+      </w:r>
+      <w:r>
+        <w:rPr>
+          <w:rFonts w:ascii="Arial" w:hAnsi="Arial" w:cs="Arial"/>
+        </w:rPr>
+        <w:t xml:space="preserve">“G”, </w:t>
+      </w:r>
+      <w:r>
+        <w:rPr>
+          <w:rFonts w:ascii="Arial" w:hAnsi="Arial" w:cs="Arial"/>
+        </w:rPr>
+        <w:t>“6”;</w:t>
+      </w:r>
+    </w:p>
+    <w:p>
+      <w:pPr>
+        <w:pStyle w:val="ListParagraph"/>
+        <w:numPr>
+          <w:ilvl w:val="1"/>
+          <w:numId w:val="3"/>
+        </w:numPr>
+        <w:spacing w:after="0" w:line="360" w:lineRule="auto"/>
+        <w:jc w:val="both"/>
+        <w:rPr>
+          <w:rFonts w:ascii="Arial" w:hAnsi="Arial" w:cs="Arial"/>
+        </w:rPr>
+      </w:pPr>
+      <w:r>
+        <w:rPr>
+          <w:rFonts w:ascii="Arial" w:hAnsi="Arial" w:cs="Arial"/>
+          <w:u w:val="single"/>
+        </w:rPr>
+        <w:t>char[x]</w:t>
+      </w:r>
+      <w:r>
+        <w:rPr>
+          <w:rFonts w:ascii="Arial" w:hAnsi="Arial" w:cs="Arial"/>
+        </w:rPr>
+        <w:t xml:space="preserve"> – guarda uma certa quantidade de caractere + “0/” – </w:t>
+      </w:r>
+      <w:r>
+        <w:rPr>
+          <w:rFonts w:ascii="Arial" w:hAnsi="Arial" w:cs="Arial"/>
+          <w:highlight w:val="lightGray"/>
+        </w:rPr>
+        <w:t>char[5]</w:t>
+      </w:r>
+      <w:r>
+        <w:rPr>
+          <w:rFonts w:ascii="Arial" w:hAnsi="Arial" w:cs="Arial"/>
+        </w:rPr>
+        <w:t xml:space="preserve"> = “abcd” + “0/”.</w:t>
       </w:r>
     </w:p>
     <w:p>
@@ -950,23 +1411,25 @@
           <w:numId w:val="3"/>
         </w:numPr>
         <w:spacing w:after="0" w:line="360" w:lineRule="auto"/>
-        <w:jc w:val="both"/>
-        <w:rPr>
-          <w:rFonts w:ascii="Arial" w:hAnsi="Arial" w:cs="Arial"/>
-        </w:rPr>
-      </w:pPr>
-      <w:r>
-        <w:rPr>
-          <w:rFonts w:ascii="Arial" w:hAnsi="Arial" w:cs="Arial"/>
-          <w:highlight w:val="lightGray"/>
-        </w:rPr>
-        <w:t>getchar()</w:t>
-      </w:r>
-      <w:r>
-        <w:rPr>
-          <w:rFonts w:ascii="Arial" w:hAnsi="Arial" w:cs="Arial"/>
-        </w:rPr>
-        <w:t xml:space="preserve"> – lê um caractere;</w:t>
+        <w:ind w:left="0" w:firstLine="1134"/>
+        <w:jc w:val="both"/>
+        <w:rPr>
+          <w:rFonts w:ascii="Arial" w:hAnsi="Arial" w:cs="Arial"/>
+        </w:rPr>
+      </w:pPr>
+      <w:r>
+        <w:rPr>
+          <w:rFonts w:ascii="Arial" w:hAnsi="Arial" w:cs="Arial"/>
+          <w:highlight w:val="lightGray"/>
+          <w:u w:val="single"/>
+        </w:rPr>
+        <w:t>int</w:t>
+      </w:r>
+      <w:r>
+        <w:rPr>
+          <w:rFonts w:ascii="Arial" w:hAnsi="Arial" w:cs="Arial"/>
+        </w:rPr>
+        <w:t xml:space="preserve"> – números inteiros – ex.: 24, -9, 2025;</w:t>
       </w:r>
     </w:p>
     <w:p>
@@ -977,23 +1440,25 @@
           <w:numId w:val="3"/>
         </w:numPr>
         <w:spacing w:after="0" w:line="360" w:lineRule="auto"/>
-        <w:jc w:val="both"/>
-        <w:rPr>
-          <w:rFonts w:ascii="Arial" w:hAnsi="Arial" w:cs="Arial"/>
-        </w:rPr>
-      </w:pPr>
-      <w:r>
-        <w:rPr>
-          <w:rFonts w:ascii="Arial" w:hAnsi="Arial" w:cs="Arial"/>
-          <w:highlight w:val="lightGray"/>
-        </w:rPr>
-        <w:t>putchar()</w:t>
-      </w:r>
-      <w:r>
-        <w:rPr>
-          <w:rFonts w:ascii="Arial" w:hAnsi="Arial" w:cs="Arial"/>
-        </w:rPr>
-        <w:t xml:space="preserve"> – escreve um caractere</w:t>
+        <w:ind w:left="0" w:firstLine="1134"/>
+        <w:jc w:val="both"/>
+        <w:rPr>
+          <w:rFonts w:ascii="Arial" w:hAnsi="Arial" w:cs="Arial"/>
+        </w:rPr>
+      </w:pPr>
+      <w:r>
+        <w:rPr>
+          <w:rFonts w:ascii="Arial" w:hAnsi="Arial" w:cs="Arial"/>
+          <w:highlight w:val="lightGray"/>
+          <w:u w:val="single"/>
+        </w:rPr>
+        <w:t>float</w:t>
+      </w:r>
+      <w:r>
+        <w:rPr>
+          <w:rFonts w:ascii="Arial" w:hAnsi="Arial" w:cs="Arial"/>
+        </w:rPr>
+        <w:t xml:space="preserve"> – números decimais – ex.: 3.14,1.75, -0.5</w:t>
       </w:r>
       <w:r>
         <w:rPr>
@@ -1010,185 +1475,2533 @@
           <w:numId w:val="3"/>
         </w:numPr>
         <w:spacing w:after="0" w:line="360" w:lineRule="auto"/>
-        <w:jc w:val="both"/>
-        <w:rPr>
-          <w:rFonts w:ascii="Arial" w:hAnsi="Arial" w:cs="Arial"/>
-          <w:lang w:val="en-US"/>
-        </w:rPr>
-      </w:pPr>
-      <w:proofErr w:type="spellStart"/>
-      <w:proofErr w:type="gramStart"/>
-      <w:r>
-        <w:rPr>
-          <w:rFonts w:ascii="Arial" w:hAnsi="Arial" w:cs="Arial"/>
-          <w:highlight w:val="lightGray"/>
-          <w:lang w:val="en-US"/>
-        </w:rPr>
-        <w:t>fopen</w:t>
-      </w:r>
-      <w:proofErr w:type="spellEnd"/>
-      <w:r>
-        <w:rPr>
-          <w:rFonts w:ascii="Arial" w:hAnsi="Arial" w:cs="Arial"/>
-          <w:highlight w:val="lightGray"/>
-          <w:lang w:val="en-US"/>
-        </w:rPr>
-        <w:t>(</w:t>
-      </w:r>
-      <w:proofErr w:type="gramEnd"/>
-      <w:r>
-        <w:rPr>
-          <w:rFonts w:ascii="Arial" w:hAnsi="Arial" w:cs="Arial"/>
-          <w:highlight w:val="lightGray"/>
-          <w:lang w:val="en-US"/>
-        </w:rPr>
-        <w:t>)</w:t>
-      </w:r>
-      <w:r>
-        <w:rPr>
-          <w:rFonts w:ascii="Arial" w:hAnsi="Arial" w:cs="Arial"/>
-          <w:lang w:val="en-US"/>
+        <w:ind w:left="0" w:firstLine="1134"/>
+        <w:jc w:val="both"/>
+        <w:rPr>
+          <w:rFonts w:ascii="Arial" w:hAnsi="Arial" w:cs="Arial"/>
+        </w:rPr>
+      </w:pPr>
+      <w:r>
+        <w:rPr>
+          <w:rFonts w:ascii="Arial" w:hAnsi="Arial" w:cs="Arial"/>
+          <w:u w:val="single"/>
+        </w:rPr>
+        <w:t>double</w:t>
+      </w:r>
+      <w:r>
+        <w:rPr>
+          <w:rFonts w:ascii="Arial" w:hAnsi="Arial" w:cs="Arial"/>
+        </w:rPr>
+        <w:t xml:space="preserve"> – número muito grande – ex.: 300000.365893</w:t>
+      </w:r>
+    </w:p>
+    <w:p>
+      <w:pPr>
+        <w:spacing w:after="0" w:line="360" w:lineRule="auto"/>
+        <w:ind w:firstLine="1134"/>
+        <w:jc w:val="both"/>
+        <w:rPr>
+          <w:rFonts w:ascii="Arial" w:hAnsi="Arial" w:cs="Arial"/>
+        </w:rPr>
+      </w:pPr>
+    </w:p>
+    <w:p>
+      <w:pPr>
+        <w:spacing w:after="0" w:line="360" w:lineRule="auto"/>
+        <w:ind w:firstLine="1134"/>
+        <w:jc w:val="both"/>
+        <w:rPr>
+          <w:rFonts w:ascii="Arial" w:hAnsi="Arial" w:cs="Arial"/>
+        </w:rPr>
+      </w:pPr>
+      <w:r>
+        <w:rPr>
+          <w:rFonts w:ascii="Arial" w:hAnsi="Arial" w:cs="Arial"/>
+        </w:rPr>
+        <w:t xml:space="preserve">Ex.: </w:t>
+      </w:r>
+    </w:p>
+    <w:p>
+      <w:pPr>
+        <w:pStyle w:val="ListParagraph"/>
+        <w:spacing w:after="0" w:line="360" w:lineRule="auto"/>
+        <w:ind w:left="1134"/>
+        <w:jc w:val="both"/>
+        <w:rPr>
+          <w:rFonts w:ascii="Arial" w:hAnsi="Arial" w:cs="Arial"/>
+        </w:rPr>
+      </w:pPr>
+      <w:r>
+        <w:rPr>
+          <w:rFonts w:ascii="Arial" w:hAnsi="Arial" w:cs="Arial"/>
+        </w:rPr>
+        <w:t xml:space="preserve">Tipos de </w:t>
+      </w:r>
+      <w:r>
+        <w:rPr>
+          <w:rFonts w:ascii="Arial" w:hAnsi="Arial" w:cs="Arial"/>
+          <w:highlight w:val="lightGray"/>
+        </w:rPr>
+        <w:t>char</w:t>
+      </w:r>
+      <w:r>
+        <w:rPr>
+          <w:rFonts w:ascii="Arial" w:hAnsi="Arial" w:cs="Arial"/>
+        </w:rPr>
+        <w:t xml:space="preserve"> a ser usado:</w:t>
+      </w:r>
+    </w:p>
+    <w:p>
+      <w:pPr>
+        <w:pStyle w:val="ListParagraph"/>
+        <w:numPr>
+          <w:ilvl w:val="0"/>
+          <w:numId w:val="3"/>
+        </w:numPr>
+        <w:spacing w:after="0" w:line="360" w:lineRule="auto"/>
+        <w:ind w:left="0" w:firstLine="1134"/>
+        <w:jc w:val="both"/>
+        <w:rPr>
+          <w:rFonts w:ascii="Arial" w:hAnsi="Arial" w:cs="Arial"/>
+        </w:rPr>
+      </w:pPr>
+      <w:r>
+        <w:rPr>
+          <w:rFonts w:ascii="Arial" w:hAnsi="Arial" w:cs="Arial"/>
+          <w:highlight w:val="lightGray"/>
+        </w:rPr>
+        <w:t>char letra</w:t>
+      </w:r>
+      <w:r>
+        <w:rPr>
+          <w:rFonts w:ascii="Arial" w:hAnsi="Arial" w:cs="Arial"/>
+        </w:rPr>
+        <w:t xml:space="preserve"> </w:t>
+      </w:r>
+      <w:r>
+        <w:rPr>
+          <w:rFonts w:ascii="Arial" w:hAnsi="Arial" w:cs="Arial"/>
+        </w:rPr>
+        <w:t>–</w:t>
+      </w:r>
+      <w:r>
+        <w:rPr>
+          <w:rFonts w:ascii="Arial" w:hAnsi="Arial" w:cs="Arial"/>
+        </w:rPr>
+        <w:t xml:space="preserve"> </w:t>
+      </w:r>
+      <w:r>
+        <w:rPr>
+          <w:rFonts w:ascii="Arial" w:hAnsi="Arial" w:cs="Arial"/>
+        </w:rPr>
+        <w:t>lê apenas um caractere: “A”, “d”, “3”;</w:t>
+      </w:r>
+    </w:p>
+    <w:p>
+      <w:pPr>
+        <w:pStyle w:val="ListParagraph"/>
+        <w:numPr>
+          <w:ilvl w:val="0"/>
+          <w:numId w:val="3"/>
+        </w:numPr>
+        <w:spacing w:after="0" w:line="360" w:lineRule="auto"/>
+        <w:ind w:left="0" w:firstLine="1134"/>
+        <w:jc w:val="both"/>
+        <w:rPr>
+          <w:rFonts w:ascii="Arial" w:hAnsi="Arial" w:cs="Arial"/>
+        </w:rPr>
+      </w:pPr>
+      <w:r>
+        <w:rPr>
+          <w:rFonts w:ascii="Arial" w:hAnsi="Arial" w:cs="Arial"/>
+          <w:highlight w:val="lightGray"/>
+        </w:rPr>
+        <w:t>char nome[50]</w:t>
+      </w:r>
+      <w:r>
+        <w:rPr>
+          <w:rFonts w:ascii="Arial" w:hAnsi="Arial" w:cs="Arial"/>
+        </w:rPr>
+        <w:t xml:space="preserve"> – é uma </w:t>
+      </w:r>
+      <w:r>
+        <w:rPr>
+          <w:rFonts w:ascii="Arial" w:hAnsi="Arial" w:cs="Arial"/>
+          <w:i/>
+          <w:iCs/>
+        </w:rPr>
+        <w:t>array</w:t>
+      </w:r>
+      <w:r>
+        <w:rPr>
+          <w:rFonts w:ascii="Arial" w:hAnsi="Arial" w:cs="Arial"/>
+        </w:rPr>
+        <w:t xml:space="preserve"> que vira uma </w:t>
+      </w:r>
+      <w:r>
+        <w:rPr>
+          <w:rFonts w:ascii="Arial" w:hAnsi="Arial" w:cs="Arial"/>
+          <w:i/>
+          <w:iCs/>
+        </w:rPr>
+        <w:t>string</w:t>
+      </w:r>
+      <w:r>
+        <w:rPr>
+          <w:rFonts w:ascii="Arial" w:hAnsi="Arial" w:cs="Arial"/>
+        </w:rPr>
+        <w:t xml:space="preserve"> (texto), pois guarda a quantidade de caractere fornecido (50) menos 1 caractere, pois o ultimo caractere é “\0”.</w:t>
+      </w:r>
+    </w:p>
+    <w:p>
+      <w:pPr>
+        <w:pStyle w:val="ListParagraph"/>
+        <w:spacing w:after="0" w:line="360" w:lineRule="auto"/>
+        <w:ind w:left="0" w:firstLine="1134"/>
+        <w:jc w:val="both"/>
+        <w:rPr>
+          <w:rFonts w:ascii="Arial" w:hAnsi="Arial" w:cs="Arial"/>
+        </w:rPr>
+      </w:pPr>
+    </w:p>
+    <w:p>
+      <w:pPr>
+        <w:pStyle w:val="ListParagraph"/>
+        <w:spacing w:after="0" w:line="360" w:lineRule="auto"/>
+        <w:ind w:left="0" w:firstLine="1134"/>
+        <w:jc w:val="both"/>
+        <w:rPr>
+          <w:rFonts w:ascii="Arial" w:hAnsi="Arial" w:cs="Arial"/>
+          <w:b/>
+          <w:bCs/>
+        </w:rPr>
+      </w:pPr>
+      <w:r>
+        <w:rPr>
+          <w:rFonts w:ascii="Arial" w:hAnsi="Arial" w:cs="Arial"/>
+          <w:b/>
+          <w:bCs/>
+        </w:rPr>
+        <w:t>FUNÇÕES</w:t>
+      </w:r>
+      <w:r>
+        <w:rPr>
+          <w:rFonts w:ascii="Arial" w:hAnsi="Arial" w:cs="Arial"/>
+          <w:b/>
+          <w:bCs/>
+        </w:rPr>
+        <w:t>:</w:t>
+      </w:r>
+    </w:p>
+    <w:p>
+      <w:pPr>
+        <w:pStyle w:val="ListParagraph"/>
+        <w:numPr>
+          <w:ilvl w:val="0"/>
+          <w:numId w:val="14"/>
+        </w:numPr>
+        <w:spacing w:after="0" w:line="360" w:lineRule="auto"/>
+        <w:ind w:left="0" w:firstLine="1134"/>
+        <w:jc w:val="both"/>
+        <w:rPr>
+          <w:rFonts w:ascii="Arial" w:hAnsi="Arial" w:cs="Arial"/>
+        </w:rPr>
+      </w:pPr>
+      <w:r>
+        <w:rPr>
+          <w:rFonts w:ascii="Arial" w:hAnsi="Arial" w:cs="Arial"/>
+        </w:rPr>
+        <w:t>Saída de dados</w:t>
+      </w:r>
+      <w:r>
+        <w:rPr>
+          <w:rFonts w:ascii="Arial" w:hAnsi="Arial" w:cs="Arial"/>
+        </w:rPr>
+        <w:t xml:space="preserve"> (mostrar informações na tela)</w:t>
+      </w:r>
+      <w:r>
+        <w:rPr>
+          <w:rFonts w:ascii="Arial" w:hAnsi="Arial" w:cs="Arial"/>
+        </w:rPr>
+        <w:t>:</w:t>
+      </w:r>
+    </w:p>
+    <w:p>
+      <w:pPr>
+        <w:pStyle w:val="ListParagraph"/>
+        <w:numPr>
+          <w:ilvl w:val="0"/>
+          <w:numId w:val="3"/>
+        </w:numPr>
+        <w:spacing w:after="0" w:line="360" w:lineRule="auto"/>
+        <w:ind w:left="0" w:firstLine="1134"/>
+        <w:jc w:val="both"/>
+        <w:rPr>
+          <w:rFonts w:ascii="Arial" w:hAnsi="Arial" w:cs="Arial"/>
+        </w:rPr>
+      </w:pPr>
+      <w:r>
+        <w:rPr>
+          <w:rFonts w:ascii="Arial" w:hAnsi="Arial" w:cs="Arial"/>
+          <w:highlight w:val="lightGray"/>
+        </w:rPr>
+        <w:t>printf()</w:t>
+      </w:r>
+      <w:r>
+        <w:rPr>
+          <w:rFonts w:ascii="Arial" w:hAnsi="Arial" w:cs="Arial"/>
+        </w:rPr>
+        <w:t xml:space="preserve"> – </w:t>
+      </w:r>
+      <w:r>
+        <w:rPr>
+          <w:rFonts w:ascii="Arial" w:hAnsi="Arial" w:cs="Arial"/>
+        </w:rPr>
+        <w:t>imprime texto formatado na tela</w:t>
+      </w:r>
+      <w:r>
+        <w:rPr>
+          <w:rFonts w:ascii="Arial" w:hAnsi="Arial" w:cs="Arial"/>
+        </w:rPr>
+        <w:t>;</w:t>
+      </w:r>
+    </w:p>
+    <w:p>
+      <w:pPr>
+        <w:pStyle w:val="ListParagraph"/>
+        <w:numPr>
+          <w:ilvl w:val="0"/>
+          <w:numId w:val="3"/>
+        </w:numPr>
+        <w:spacing w:after="0" w:line="360" w:lineRule="auto"/>
+        <w:ind w:left="0" w:firstLine="1134"/>
+        <w:jc w:val="both"/>
+        <w:rPr>
+          <w:rFonts w:ascii="Arial" w:hAnsi="Arial" w:cs="Arial"/>
+        </w:rPr>
+      </w:pPr>
+      <w:r>
+        <w:rPr>
+          <w:rFonts w:ascii="Arial" w:hAnsi="Arial" w:cs="Arial"/>
+          <w:highlight w:val="lightGray"/>
+        </w:rPr>
+        <w:t>puts</w:t>
+      </w:r>
+      <w:r>
+        <w:rPr>
+          <w:rFonts w:ascii="Arial" w:hAnsi="Arial" w:cs="Arial"/>
+        </w:rPr>
+        <w:t xml:space="preserve"> – </w:t>
+      </w:r>
+      <w:r>
+        <w:rPr>
+          <w:rFonts w:ascii="Arial" w:hAnsi="Arial" w:cs="Arial"/>
+        </w:rPr>
+        <w:t>imprime uma string e adiciona automaticamente um `\n` (quebra de linha)</w:t>
+      </w:r>
+      <w:r>
+        <w:rPr>
+          <w:rFonts w:ascii="Arial" w:hAnsi="Arial" w:cs="Arial"/>
+        </w:rPr>
+        <w:t>;</w:t>
+      </w:r>
+    </w:p>
+    <w:p>
+      <w:pPr>
+        <w:pStyle w:val="ListParagraph"/>
+        <w:numPr>
+          <w:ilvl w:val="0"/>
+          <w:numId w:val="3"/>
+        </w:numPr>
+        <w:spacing w:after="0" w:line="360" w:lineRule="auto"/>
+        <w:ind w:left="0" w:firstLine="1134"/>
+        <w:jc w:val="both"/>
+        <w:rPr>
+          <w:rFonts w:ascii="Arial" w:hAnsi="Arial" w:cs="Arial"/>
+        </w:rPr>
+      </w:pPr>
+      <w:r>
+        <w:rPr>
+          <w:rFonts w:ascii="Arial" w:hAnsi="Arial" w:cs="Arial"/>
+          <w:highlight w:val="lightGray"/>
+        </w:rPr>
+        <w:t>fputs</w:t>
+      </w:r>
+      <w:r>
+        <w:rPr>
+          <w:rFonts w:ascii="Arial" w:hAnsi="Arial" w:cs="Arial"/>
+        </w:rPr>
+        <w:t xml:space="preserve"> – </w:t>
+      </w:r>
+      <w:r>
+        <w:rPr>
+          <w:rFonts w:ascii="Arial" w:hAnsi="Arial" w:cs="Arial"/>
+        </w:rPr>
+        <w:t>imprime uma string sem adicionar `\n` (mais usado em arquivos, mas também pode escrever na tela)</w:t>
+      </w:r>
+      <w:r>
+        <w:rPr>
+          <w:rFonts w:ascii="Arial" w:hAnsi="Arial" w:cs="Arial"/>
+        </w:rPr>
+        <w:t>;</w:t>
+      </w:r>
+    </w:p>
+    <w:p>
+      <w:pPr>
+        <w:pStyle w:val="ListParagraph"/>
+        <w:numPr>
+          <w:ilvl w:val="0"/>
+          <w:numId w:val="3"/>
+        </w:numPr>
+        <w:spacing w:after="0" w:line="360" w:lineRule="auto"/>
+        <w:ind w:left="0" w:firstLine="1134"/>
+        <w:jc w:val="both"/>
+        <w:rPr>
+          <w:rFonts w:ascii="Arial" w:hAnsi="Arial" w:cs="Arial"/>
+        </w:rPr>
+      </w:pPr>
+      <w:r>
+        <w:rPr>
+          <w:rFonts w:ascii="Arial" w:hAnsi="Arial" w:cs="Arial"/>
+          <w:highlight w:val="lightGray"/>
+        </w:rPr>
+        <w:t>putchar</w:t>
+      </w:r>
+      <w:r>
+        <w:rPr>
+          <w:rFonts w:ascii="Arial" w:hAnsi="Arial" w:cs="Arial"/>
+        </w:rPr>
+        <w:t xml:space="preserve"> – </w:t>
+      </w:r>
+      <w:r>
+        <w:rPr>
+          <w:rFonts w:ascii="Arial" w:hAnsi="Arial" w:cs="Arial"/>
+        </w:rPr>
+        <w:t>imprime apenas um caractere</w:t>
+      </w:r>
+      <w:r>
+        <w:rPr>
+          <w:rFonts w:ascii="Arial" w:hAnsi="Arial" w:cs="Arial"/>
+        </w:rPr>
+        <w:t>,</w:t>
+      </w:r>
+    </w:p>
+    <w:p>
+      <w:pPr>
+        <w:pStyle w:val="ListParagraph"/>
+        <w:numPr>
+          <w:ilvl w:val="0"/>
+          <w:numId w:val="14"/>
+        </w:numPr>
+        <w:spacing w:after="0" w:line="360" w:lineRule="auto"/>
+        <w:ind w:left="0" w:firstLine="1134"/>
+        <w:jc w:val="both"/>
+        <w:rPr>
+          <w:rFonts w:ascii="Arial" w:hAnsi="Arial" w:cs="Arial"/>
+        </w:rPr>
+      </w:pPr>
+      <w:r>
+        <w:rPr>
+          <w:rFonts w:ascii="Arial" w:hAnsi="Arial" w:cs="Arial"/>
+        </w:rPr>
+        <w:t>Entrada de dados</w:t>
+      </w:r>
+      <w:r>
+        <w:rPr>
+          <w:rFonts w:ascii="Arial" w:hAnsi="Arial" w:cs="Arial"/>
+        </w:rPr>
+        <w:t xml:space="preserve"> (ler informações do usuário)</w:t>
+      </w:r>
+      <w:r>
+        <w:rPr>
+          <w:rFonts w:ascii="Arial" w:hAnsi="Arial" w:cs="Arial"/>
+        </w:rPr>
+        <w:t>:</w:t>
+      </w:r>
+    </w:p>
+    <w:p>
+      <w:pPr>
+        <w:pStyle w:val="ListParagraph"/>
+        <w:numPr>
+          <w:ilvl w:val="0"/>
+          <w:numId w:val="3"/>
+        </w:numPr>
+        <w:spacing w:after="0" w:line="360" w:lineRule="auto"/>
+        <w:ind w:left="0" w:firstLine="1134"/>
+        <w:jc w:val="both"/>
+        <w:rPr>
+          <w:rFonts w:ascii="Arial" w:hAnsi="Arial" w:cs="Arial"/>
+        </w:rPr>
+      </w:pPr>
+      <w:r>
+        <w:rPr>
+          <w:rFonts w:ascii="Arial" w:hAnsi="Arial" w:cs="Arial"/>
+          <w:highlight w:val="lightGray"/>
+        </w:rPr>
+        <w:t>scanf()</w:t>
+      </w:r>
+      <w:r>
+        <w:rPr>
+          <w:rFonts w:ascii="Arial" w:hAnsi="Arial" w:cs="Arial"/>
+        </w:rPr>
+        <w:t xml:space="preserve"> </w:t>
+      </w:r>
+      <w:r>
+        <w:rPr>
+          <w:rFonts w:ascii="Arial" w:hAnsi="Arial" w:cs="Arial"/>
+        </w:rPr>
+        <w:t xml:space="preserve">– </w:t>
+      </w:r>
+      <w:r>
+        <w:rPr>
+          <w:rFonts w:ascii="Arial" w:hAnsi="Arial" w:cs="Arial"/>
+        </w:rPr>
+        <w:t xml:space="preserve">usado para </w:t>
+      </w:r>
+      <w:r>
+        <w:rPr>
+          <w:rFonts w:ascii="Arial" w:hAnsi="Arial" w:cs="Arial"/>
+        </w:rPr>
+        <w:t>l</w:t>
+      </w:r>
+      <w:r>
+        <w:rPr>
+          <w:rFonts w:ascii="Arial" w:hAnsi="Arial" w:cs="Arial"/>
+        </w:rPr>
+        <w:t>er</w:t>
+      </w:r>
+      <w:r>
+        <w:rPr>
+          <w:rFonts w:ascii="Arial" w:hAnsi="Arial" w:cs="Arial"/>
+        </w:rPr>
+        <w:t xml:space="preserve"> dados digitados</w:t>
+      </w:r>
+      <w:r>
+        <w:rPr>
+          <w:rFonts w:ascii="Arial" w:hAnsi="Arial" w:cs="Arial"/>
+        </w:rPr>
+        <w:t xml:space="preserve"> pelo usuario</w:t>
+      </w:r>
+      <w:r>
+        <w:rPr>
+          <w:rFonts w:ascii="Arial" w:hAnsi="Arial" w:cs="Arial"/>
+        </w:rPr>
+        <w:t xml:space="preserve">. Ex.: </w:t>
+      </w:r>
+      <w:r>
+        <w:rPr>
+          <w:rFonts w:ascii="Arial" w:hAnsi="Arial" w:cs="Arial"/>
+          <w:highlight w:val="lightGray"/>
+        </w:rPr>
+        <w:t>scanf("%d", &amp;idade)</w:t>
+      </w:r>
+      <w:r>
+        <w:rPr>
+          <w:rFonts w:ascii="Arial" w:hAnsi="Arial" w:cs="Arial"/>
+          <w:highlight w:val="lightGray"/>
+        </w:rPr>
+        <w:t>;</w:t>
+      </w:r>
+    </w:p>
+    <w:p>
+      <w:pPr>
+        <w:pStyle w:val="ListParagraph"/>
+        <w:numPr>
+          <w:ilvl w:val="1"/>
+          <w:numId w:val="3"/>
+        </w:numPr>
+        <w:spacing w:after="0" w:line="360" w:lineRule="auto"/>
+        <w:jc w:val="both"/>
+        <w:rPr>
+          <w:rFonts w:ascii="Arial" w:hAnsi="Arial" w:cs="Arial"/>
+        </w:rPr>
+      </w:pPr>
+      <w:r>
+        <w:rPr>
+          <w:rFonts w:ascii="Arial" w:hAnsi="Arial" w:cs="Arial"/>
+          <w:highlight w:val="lightGray"/>
+        </w:rPr>
+        <w:t>%d</w:t>
+      </w:r>
+      <w:r>
+        <w:rPr>
+          <w:rFonts w:ascii="Arial" w:hAnsi="Arial" w:cs="Arial"/>
+        </w:rPr>
+        <w:t xml:space="preserve"> – </w:t>
+      </w:r>
+      <w:r>
+        <w:rPr>
+          <w:rFonts w:ascii="Arial" w:hAnsi="Arial" w:cs="Arial"/>
+        </w:rPr>
+        <w:t>indica o tipo esperado (inteiro)</w:t>
+      </w:r>
+      <w:r>
+        <w:rPr>
+          <w:rFonts w:ascii="Arial" w:hAnsi="Arial" w:cs="Arial"/>
+        </w:rPr>
+        <w:t>;</w:t>
+      </w:r>
+    </w:p>
+    <w:p>
+      <w:pPr>
+        <w:pStyle w:val="ListParagraph"/>
+        <w:numPr>
+          <w:ilvl w:val="1"/>
+          <w:numId w:val="3"/>
+        </w:numPr>
+        <w:spacing w:after="0" w:line="360" w:lineRule="auto"/>
+        <w:jc w:val="both"/>
+        <w:rPr>
+          <w:rFonts w:ascii="Arial" w:hAnsi="Arial" w:cs="Arial"/>
+        </w:rPr>
+      </w:pPr>
+      <w:r>
+        <w:rPr>
+          <w:rFonts w:ascii="Arial" w:hAnsi="Arial" w:cs="Arial"/>
+          <w:highlight w:val="lightGray"/>
+        </w:rPr>
+        <w:t>&amp;idade</w:t>
+      </w:r>
+      <w:r>
+        <w:rPr>
+          <w:rFonts w:ascii="Arial" w:hAnsi="Arial" w:cs="Arial"/>
+        </w:rPr>
+        <w:t xml:space="preserve"> – o operador “</w:t>
+      </w:r>
+      <w:r>
+        <w:rPr>
+          <w:rFonts w:ascii="Arial" w:hAnsi="Arial" w:cs="Arial"/>
+          <w:highlight w:val="lightGray"/>
+        </w:rPr>
+        <w:t>&amp;</w:t>
+      </w:r>
+      <w:r>
+        <w:rPr>
+          <w:rFonts w:ascii="Arial" w:hAnsi="Arial" w:cs="Arial"/>
+        </w:rPr>
+        <w:t>” passa o endereço da vari</w:t>
+      </w:r>
+      <w:r>
+        <w:rPr>
+          <w:rFonts w:ascii="Arial" w:hAnsi="Arial" w:cs="Arial"/>
+        </w:rPr>
+        <w:t>ável</w:t>
+      </w:r>
+      <w:r>
+        <w:rPr>
+          <w:rFonts w:ascii="Arial" w:hAnsi="Arial" w:cs="Arial"/>
         </w:rPr>
         <w:t xml:space="preserve">, </w:t>
       </w:r>
-      <w:proofErr w:type="spellStart"/>
-      <w:proofErr w:type="gramStart"/>
-      <w:r>
-        <w:rPr>
-          <w:rFonts w:ascii="Arial" w:hAnsi="Arial" w:cs="Arial"/>
-          <w:highlight w:val="lightGray"/>
-          <w:lang w:val="en-US"/>
-        </w:rPr>
-        <w:t>fclose</w:t>
-      </w:r>
-      <w:proofErr w:type="spellEnd"/>
-      <w:r>
-        <w:rPr>
-          <w:rFonts w:ascii="Arial" w:hAnsi="Arial" w:cs="Arial"/>
-          <w:highlight w:val="lightGray"/>
-          <w:lang w:val="en-US"/>
-        </w:rPr>
-        <w:t>(</w:t>
-      </w:r>
-      <w:proofErr w:type="gramEnd"/>
-      <w:r>
-        <w:rPr>
-          <w:rFonts w:ascii="Arial" w:hAnsi="Arial" w:cs="Arial"/>
-          <w:highlight w:val="lightGray"/>
-          <w:lang w:val="en-US"/>
-        </w:rPr>
-        <w:t>)</w:t>
-      </w:r>
-      <w:r>
-        <w:rPr>
-          <w:rFonts w:ascii="Arial" w:hAnsi="Arial" w:cs="Arial"/>
-          <w:lang w:val="en-US"/>
-        </w:rPr>
-        <w:t xml:space="preserve">, </w:t>
-      </w:r>
-      <w:proofErr w:type="spellStart"/>
-      <w:proofErr w:type="gramStart"/>
-      <w:r>
-        <w:rPr>
-          <w:rFonts w:ascii="Arial" w:hAnsi="Arial" w:cs="Arial"/>
-          <w:highlight w:val="lightGray"/>
-          <w:lang w:val="en-US"/>
-        </w:rPr>
-        <w:t>fread</w:t>
-      </w:r>
-      <w:proofErr w:type="spellEnd"/>
-      <w:r>
-        <w:rPr>
-          <w:rFonts w:ascii="Arial" w:hAnsi="Arial" w:cs="Arial"/>
-          <w:highlight w:val="lightGray"/>
-          <w:lang w:val="en-US"/>
-        </w:rPr>
-        <w:t>(</w:t>
-      </w:r>
-      <w:proofErr w:type="gramEnd"/>
-      <w:r>
-        <w:rPr>
-          <w:rFonts w:ascii="Arial" w:hAnsi="Arial" w:cs="Arial"/>
-          <w:highlight w:val="lightGray"/>
-          <w:lang w:val="en-US"/>
-        </w:rPr>
-        <w:t>)</w:t>
-      </w:r>
-      <w:r>
-        <w:rPr>
-          <w:rFonts w:ascii="Arial" w:hAnsi="Arial" w:cs="Arial"/>
-          <w:lang w:val="en-US"/>
-        </w:rPr>
-        <w:t xml:space="preserve">, </w:t>
-      </w:r>
-      <w:proofErr w:type="spellStart"/>
-      <w:proofErr w:type="gramStart"/>
-      <w:r>
-        <w:rPr>
-          <w:rFonts w:ascii="Arial" w:hAnsi="Arial" w:cs="Arial"/>
-          <w:highlight w:val="lightGray"/>
-          <w:lang w:val="en-US"/>
-        </w:rPr>
-        <w:t>fwrite</w:t>
-      </w:r>
-      <w:proofErr w:type="spellEnd"/>
-      <w:r>
-        <w:rPr>
-          <w:rFonts w:ascii="Arial" w:hAnsi="Arial" w:cs="Arial"/>
-          <w:highlight w:val="lightGray"/>
-          <w:lang w:val="en-US"/>
-        </w:rPr>
-        <w:t>(</w:t>
-      </w:r>
-      <w:proofErr w:type="gramEnd"/>
-      <w:r>
-        <w:rPr>
-          <w:rFonts w:ascii="Arial" w:hAnsi="Arial" w:cs="Arial"/>
-          <w:highlight w:val="lightGray"/>
-          <w:lang w:val="en-US"/>
-        </w:rPr>
-        <w:t>)</w:t>
-      </w:r>
-      <w:r>
-        <w:rPr>
-          <w:rFonts w:ascii="Arial" w:hAnsi="Arial" w:cs="Arial"/>
-          <w:lang w:val="en-US"/>
-        </w:rPr>
-        <w:t xml:space="preserve"> – manipula </w:t>
-      </w:r>
-      <w:proofErr w:type="spellStart"/>
-      <w:r>
-        <w:rPr>
-          <w:rFonts w:ascii="Arial" w:hAnsi="Arial" w:cs="Arial"/>
-          <w:lang w:val="en-US"/>
-        </w:rPr>
-        <w:t>a</w:t>
-      </w:r>
-      <w:r>
-        <w:rPr>
-          <w:rFonts w:ascii="Arial" w:hAnsi="Arial" w:cs="Arial"/>
-          <w:lang w:val="en-US"/>
-        </w:rPr>
-        <w:t>rquivos</w:t>
-      </w:r>
-      <w:proofErr w:type="spellEnd"/>
-      <w:r>
-        <w:rPr>
-          <w:rFonts w:ascii="Arial" w:hAnsi="Arial" w:cs="Arial"/>
-          <w:lang w:val="en-US"/>
+      <w:r>
+        <w:rPr>
+          <w:rFonts w:ascii="Arial" w:hAnsi="Arial" w:cs="Arial"/>
+        </w:rPr>
+        <w:t>pois o</w:t>
+      </w:r>
+      <w:r>
+        <w:rPr>
+          <w:rFonts w:ascii="Arial" w:hAnsi="Arial" w:cs="Arial"/>
+        </w:rPr>
+        <w:t xml:space="preserve"> “</w:t>
+      </w:r>
+      <w:r>
+        <w:rPr>
+          <w:rFonts w:ascii="Arial" w:hAnsi="Arial" w:cs="Arial"/>
+          <w:highlight w:val="lightGray"/>
+        </w:rPr>
+        <w:t>scanf</w:t>
+      </w:r>
+      <w:r>
+        <w:rPr>
+          <w:rFonts w:ascii="Arial" w:hAnsi="Arial" w:cs="Arial"/>
+        </w:rPr>
+        <w:t xml:space="preserve">” precisa saber onde </w:t>
+      </w:r>
+      <w:r>
+        <w:rPr>
+          <w:rFonts w:ascii="Arial" w:hAnsi="Arial" w:cs="Arial"/>
+        </w:rPr>
+        <w:t>g</w:t>
+      </w:r>
+      <w:r>
+        <w:rPr>
+          <w:rFonts w:ascii="Arial" w:hAnsi="Arial" w:cs="Arial"/>
+        </w:rPr>
+        <w:t>uarda o valor digitado</w:t>
+      </w:r>
+      <w:r>
+        <w:rPr>
+          <w:rFonts w:ascii="Arial" w:hAnsi="Arial" w:cs="Arial"/>
+        </w:rPr>
+        <w:t>;</w:t>
+      </w:r>
+    </w:p>
+    <w:p>
+      <w:pPr>
+        <w:pStyle w:val="ListParagraph"/>
+        <w:numPr>
+          <w:ilvl w:val="0"/>
+          <w:numId w:val="3"/>
+        </w:numPr>
+        <w:spacing w:after="0" w:line="360" w:lineRule="auto"/>
+        <w:ind w:left="0" w:firstLine="1134"/>
+        <w:jc w:val="both"/>
+        <w:rPr>
+          <w:rFonts w:ascii="Arial" w:hAnsi="Arial" w:cs="Arial"/>
+        </w:rPr>
+      </w:pPr>
+      <w:r>
+        <w:rPr>
+          <w:rFonts w:ascii="Arial" w:hAnsi="Arial" w:cs="Arial"/>
+          <w:highlight w:val="lightGray"/>
+        </w:rPr>
+        <w:t>fgets()</w:t>
+      </w:r>
+      <w:r>
+        <w:rPr>
+          <w:rFonts w:ascii="Arial" w:hAnsi="Arial" w:cs="Arial"/>
+        </w:rPr>
+        <w:t xml:space="preserve"> –</w:t>
+      </w:r>
+      <w:r>
+        <w:rPr>
+          <w:rFonts w:ascii="Arial" w:hAnsi="Arial" w:cs="Arial"/>
+        </w:rPr>
+        <w:t xml:space="preserve"> </w:t>
+      </w:r>
+      <w:r>
+        <w:rPr>
+          <w:rFonts w:ascii="Arial" w:hAnsi="Arial" w:cs="Arial"/>
+        </w:rPr>
+        <w:t>lê uma linha inteira de texto, incluindo espaços</w:t>
+      </w:r>
+      <w:r>
+        <w:rPr>
+          <w:rFonts w:ascii="Arial" w:hAnsi="Arial" w:cs="Arial"/>
+        </w:rPr>
+        <w:t>. Ex.:</w:t>
+      </w:r>
+      <w:r>
+        <w:rPr>
+          <w:rFonts w:ascii="Arial" w:hAnsi="Arial" w:cs="Arial"/>
+        </w:rPr>
+        <w:t xml:space="preserve"> “</w:t>
+      </w:r>
+      <w:r>
+        <w:rPr>
+          <w:rFonts w:ascii="Arial" w:hAnsi="Arial" w:cs="Arial"/>
+          <w:highlight w:val="lightGray"/>
+        </w:rPr>
+        <w:t>fgets(</w:t>
+      </w:r>
+      <w:r>
+        <w:rPr>
+          <w:rFonts w:ascii="Arial" w:hAnsi="Arial" w:cs="Arial"/>
+          <w:highlight w:val="lightGray"/>
+        </w:rPr>
+        <w:t>nome</w:t>
+      </w:r>
+      <w:r>
+        <w:rPr>
+          <w:rFonts w:ascii="Arial" w:hAnsi="Arial" w:cs="Arial"/>
+          <w:highlight w:val="lightGray"/>
+        </w:rPr>
+        <w:t>, sizeof(</w:t>
+      </w:r>
+      <w:r>
+        <w:rPr>
+          <w:rFonts w:ascii="Arial" w:hAnsi="Arial" w:cs="Arial"/>
+          <w:highlight w:val="lightGray"/>
+        </w:rPr>
+        <w:t>nome</w:t>
+      </w:r>
+      <w:r>
+        <w:rPr>
+          <w:rFonts w:ascii="Arial" w:hAnsi="Arial" w:cs="Arial"/>
+          <w:highlight w:val="lightGray"/>
+        </w:rPr>
+        <w:t>), stdin)</w:t>
+      </w:r>
+      <w:r>
+        <w:rPr>
+          <w:rFonts w:ascii="Arial" w:hAnsi="Arial" w:cs="Arial"/>
+        </w:rPr>
+        <w:t>;</w:t>
+      </w:r>
+      <w:r>
+        <w:rPr>
+          <w:rFonts w:ascii="Arial" w:hAnsi="Arial" w:cs="Arial"/>
+        </w:rPr>
+        <w:t>”</w:t>
+      </w:r>
+      <w:r>
+        <w:rPr>
+          <w:rFonts w:ascii="Arial" w:hAnsi="Arial" w:cs="Arial"/>
+        </w:rPr>
+        <w:t xml:space="preserve"> - </w:t>
+      </w:r>
+      <w:r>
+        <w:rPr>
+          <w:rFonts w:ascii="Arial" w:hAnsi="Arial" w:cs="Arial"/>
+        </w:rPr>
+        <w:t>lê uma linha inteira de texto, incluindo espaços</w:t>
+      </w:r>
+      <w:r>
+        <w:rPr>
+          <w:rFonts w:ascii="Arial" w:hAnsi="Arial" w:cs="Arial"/>
+        </w:rPr>
+        <w:t>;</w:t>
+      </w:r>
+    </w:p>
+    <w:p>
+      <w:pPr>
+        <w:pStyle w:val="ListParagraph"/>
+        <w:numPr>
+          <w:ilvl w:val="0"/>
+          <w:numId w:val="3"/>
+        </w:numPr>
+        <w:spacing w:after="0" w:line="360" w:lineRule="auto"/>
+        <w:ind w:left="0" w:firstLine="1134"/>
+        <w:jc w:val="both"/>
+        <w:rPr>
+          <w:rFonts w:ascii="Arial" w:hAnsi="Arial" w:cs="Arial"/>
+        </w:rPr>
+      </w:pPr>
+      <w:r>
+        <w:rPr>
+          <w:rFonts w:ascii="Arial" w:hAnsi="Arial" w:cs="Arial"/>
+          <w:highlight w:val="lightGray"/>
+        </w:rPr>
+        <w:t>getchar()</w:t>
+      </w:r>
+      <w:r>
+        <w:rPr>
+          <w:rFonts w:ascii="Arial" w:hAnsi="Arial" w:cs="Arial"/>
+        </w:rPr>
+        <w:t xml:space="preserve"> – lê um caractere do teclado</w:t>
+      </w:r>
+      <w:r>
+        <w:rPr>
+          <w:rFonts w:ascii="Arial" w:hAnsi="Arial" w:cs="Arial"/>
+        </w:rPr>
+        <w:t>;</w:t>
+      </w:r>
+    </w:p>
+    <w:p>
+      <w:pPr>
+        <w:pStyle w:val="ListParagraph"/>
+        <w:numPr>
+          <w:ilvl w:val="0"/>
+          <w:numId w:val="3"/>
+        </w:numPr>
+        <w:spacing w:after="0" w:line="360" w:lineRule="auto"/>
+        <w:ind w:left="0" w:firstLine="1134"/>
+        <w:jc w:val="both"/>
+        <w:rPr>
+          <w:rFonts w:ascii="Arial" w:hAnsi="Arial" w:cs="Arial"/>
+        </w:rPr>
+      </w:pPr>
+      <w:r>
+        <w:rPr>
+          <w:rFonts w:ascii="Arial" w:hAnsi="Arial" w:cs="Arial"/>
+          <w:highlight w:val="lightGray"/>
+        </w:rPr>
+        <w:lastRenderedPageBreak/>
+        <w:t>gets()</w:t>
+      </w:r>
+      <w:r>
+        <w:rPr>
+          <w:rFonts w:ascii="Arial" w:hAnsi="Arial" w:cs="Arial"/>
+        </w:rPr>
+        <w:t xml:space="preserve"> – NÃO USE (inseguro, pode causar falhas de segurança).</w:t>
+      </w:r>
+    </w:p>
+    <w:p>
+      <w:pPr>
+        <w:pStyle w:val="ListParagraph"/>
+        <w:numPr>
+          <w:ilvl w:val="0"/>
+          <w:numId w:val="14"/>
+        </w:numPr>
+        <w:spacing w:after="0" w:line="360" w:lineRule="auto"/>
+        <w:ind w:left="0" w:firstLine="1134"/>
+        <w:jc w:val="both"/>
+        <w:rPr>
+          <w:rFonts w:ascii="Arial" w:hAnsi="Arial" w:cs="Arial"/>
+        </w:rPr>
+      </w:pPr>
+      <w:r>
+        <w:rPr>
+          <w:rFonts w:ascii="Arial" w:hAnsi="Arial" w:cs="Arial"/>
+        </w:rPr>
+        <w:t>Leitura de dados em arquivos:</w:t>
+      </w:r>
+    </w:p>
+    <w:p>
+      <w:pPr>
+        <w:pStyle w:val="ListParagraph"/>
+        <w:numPr>
+          <w:ilvl w:val="0"/>
+          <w:numId w:val="15"/>
+        </w:numPr>
+        <w:spacing w:after="0" w:line="360" w:lineRule="auto"/>
+        <w:ind w:left="0" w:firstLine="1134"/>
+        <w:jc w:val="both"/>
+        <w:rPr>
+          <w:rFonts w:ascii="Arial" w:hAnsi="Arial" w:cs="Arial"/>
+        </w:rPr>
+      </w:pPr>
+      <w:r>
+        <w:rPr>
+          <w:rFonts w:ascii="Arial" w:hAnsi="Arial" w:cs="Arial"/>
+          <w:highlight w:val="lightGray"/>
+        </w:rPr>
+        <w:t>fscanf()</w:t>
+      </w:r>
+      <w:r>
+        <w:rPr>
+          <w:rFonts w:ascii="Arial" w:hAnsi="Arial" w:cs="Arial"/>
+        </w:rPr>
+        <w:t xml:space="preserve"> – lê dados formatados de um arquivo</w:t>
+      </w:r>
+      <w:r>
+        <w:rPr>
+          <w:rFonts w:ascii="Arial" w:hAnsi="Arial" w:cs="Arial"/>
+        </w:rPr>
+        <w:t>;</w:t>
+      </w:r>
+    </w:p>
+    <w:p>
+      <w:pPr>
+        <w:pStyle w:val="ListParagraph"/>
+        <w:numPr>
+          <w:ilvl w:val="0"/>
+          <w:numId w:val="15"/>
+        </w:numPr>
+        <w:spacing w:after="0" w:line="360" w:lineRule="auto"/>
+        <w:ind w:left="0" w:firstLine="1134"/>
+        <w:jc w:val="both"/>
+        <w:rPr>
+          <w:rFonts w:ascii="Arial" w:hAnsi="Arial" w:cs="Arial"/>
+        </w:rPr>
+      </w:pPr>
+      <w:r>
+        <w:rPr>
+          <w:rFonts w:ascii="Arial" w:hAnsi="Arial" w:cs="Arial"/>
+          <w:highlight w:val="lightGray"/>
+        </w:rPr>
+        <w:t>fgets()</w:t>
+      </w:r>
+      <w:r>
+        <w:rPr>
+          <w:rFonts w:ascii="Arial" w:hAnsi="Arial" w:cs="Arial"/>
+        </w:rPr>
+        <w:t xml:space="preserve"> – lê uma linha de texto de um arquivo</w:t>
+      </w:r>
+      <w:r>
+        <w:rPr>
+          <w:rFonts w:ascii="Arial" w:hAnsi="Arial" w:cs="Arial"/>
+        </w:rPr>
+        <w:t>;</w:t>
+      </w:r>
+    </w:p>
+    <w:p>
+      <w:pPr>
+        <w:pStyle w:val="ListParagraph"/>
+        <w:numPr>
+          <w:ilvl w:val="0"/>
+          <w:numId w:val="15"/>
+        </w:numPr>
+        <w:spacing w:after="0" w:line="360" w:lineRule="auto"/>
+        <w:ind w:left="0" w:firstLine="1134"/>
+        <w:jc w:val="both"/>
+        <w:rPr>
+          <w:rFonts w:ascii="Arial" w:hAnsi="Arial" w:cs="Arial"/>
+        </w:rPr>
+      </w:pPr>
+      <w:r>
+        <w:rPr>
+          <w:rFonts w:ascii="Arial" w:hAnsi="Arial" w:cs="Arial"/>
+          <w:highlight w:val="lightGray"/>
+        </w:rPr>
+        <w:t>fread()</w:t>
+      </w:r>
+      <w:r>
+        <w:rPr>
+          <w:rFonts w:ascii="Arial" w:hAnsi="Arial" w:cs="Arial"/>
+        </w:rPr>
+        <w:t xml:space="preserve"> – lê blocos de dados de um arquivo.</w:t>
+      </w:r>
+    </w:p>
+    <w:p>
+      <w:pPr>
+        <w:pStyle w:val="ListParagraph"/>
+        <w:numPr>
+          <w:ilvl w:val="0"/>
+          <w:numId w:val="14"/>
+        </w:numPr>
+        <w:spacing w:after="0" w:line="360" w:lineRule="auto"/>
+        <w:ind w:left="0" w:firstLine="1134"/>
+        <w:jc w:val="both"/>
+        <w:rPr>
+          <w:rFonts w:ascii="Arial" w:hAnsi="Arial" w:cs="Arial"/>
+        </w:rPr>
+      </w:pPr>
+      <w:r>
+        <w:rPr>
+          <w:rFonts w:ascii="Arial" w:hAnsi="Arial" w:cs="Arial"/>
+        </w:rPr>
+        <w:t>Escritas de dados em arquivos:</w:t>
+      </w:r>
+    </w:p>
+    <w:p>
+      <w:pPr>
+        <w:pStyle w:val="ListParagraph"/>
+        <w:numPr>
+          <w:ilvl w:val="0"/>
+          <w:numId w:val="15"/>
+        </w:numPr>
+        <w:spacing w:after="0" w:line="360" w:lineRule="auto"/>
+        <w:ind w:left="0" w:firstLine="1134"/>
+        <w:jc w:val="both"/>
+        <w:rPr>
+          <w:rFonts w:ascii="Arial" w:hAnsi="Arial" w:cs="Arial"/>
+        </w:rPr>
+      </w:pPr>
+      <w:r>
+        <w:rPr>
+          <w:rFonts w:ascii="Arial" w:hAnsi="Arial" w:cs="Arial"/>
+          <w:highlight w:val="lightGray"/>
+        </w:rPr>
+        <w:t>fprintf()</w:t>
+      </w:r>
+      <w:r>
+        <w:rPr>
+          <w:rFonts w:ascii="Arial" w:hAnsi="Arial" w:cs="Arial"/>
+        </w:rPr>
+        <w:t xml:space="preserve"> – escreve dados formatados em um arquivo</w:t>
+      </w:r>
+      <w:r>
+        <w:rPr>
+          <w:rFonts w:ascii="Arial" w:hAnsi="Arial" w:cs="Arial"/>
+        </w:rPr>
+        <w:t>;</w:t>
+      </w:r>
+    </w:p>
+    <w:p>
+      <w:pPr>
+        <w:pStyle w:val="ListParagraph"/>
+        <w:numPr>
+          <w:ilvl w:val="0"/>
+          <w:numId w:val="15"/>
+        </w:numPr>
+        <w:spacing w:after="0" w:line="360" w:lineRule="auto"/>
+        <w:ind w:left="0" w:firstLine="1134"/>
+        <w:jc w:val="both"/>
+        <w:rPr>
+          <w:rFonts w:ascii="Arial" w:hAnsi="Arial" w:cs="Arial"/>
+        </w:rPr>
+      </w:pPr>
+      <w:r>
+        <w:rPr>
+          <w:rFonts w:ascii="Arial" w:hAnsi="Arial" w:cs="Arial"/>
+          <w:highlight w:val="lightGray"/>
+        </w:rPr>
+        <w:t>fputs()</w:t>
+      </w:r>
+      <w:r>
+        <w:rPr>
+          <w:rFonts w:ascii="Arial" w:hAnsi="Arial" w:cs="Arial"/>
+        </w:rPr>
+        <w:t xml:space="preserve"> – escreve uma string em um arquivo</w:t>
+      </w:r>
+      <w:r>
+        <w:rPr>
+          <w:rFonts w:ascii="Arial" w:hAnsi="Arial" w:cs="Arial"/>
+        </w:rPr>
+        <w:t>;</w:t>
+      </w:r>
+    </w:p>
+    <w:p>
+      <w:pPr>
+        <w:pStyle w:val="ListParagraph"/>
+        <w:numPr>
+          <w:ilvl w:val="0"/>
+          <w:numId w:val="15"/>
+        </w:numPr>
+        <w:spacing w:after="0" w:line="360" w:lineRule="auto"/>
+        <w:ind w:left="0" w:firstLine="1134"/>
+        <w:jc w:val="both"/>
+        <w:rPr>
+          <w:rFonts w:ascii="Arial" w:hAnsi="Arial" w:cs="Arial"/>
+        </w:rPr>
+      </w:pPr>
+      <w:r>
+        <w:rPr>
+          <w:rFonts w:ascii="Arial" w:hAnsi="Arial" w:cs="Arial"/>
+          <w:highlight w:val="lightGray"/>
+        </w:rPr>
+        <w:t>fwrite()</w:t>
+      </w:r>
+      <w:r>
+        <w:rPr>
+          <w:rFonts w:ascii="Arial" w:hAnsi="Arial" w:cs="Arial"/>
+        </w:rPr>
+        <w:t xml:space="preserve"> – escreve blocos de dados em um arquivo.</w:t>
+      </w:r>
+    </w:p>
+    <w:p>
+      <w:pPr>
+        <w:pStyle w:val="ListParagraph"/>
+        <w:numPr>
+          <w:ilvl w:val="0"/>
+          <w:numId w:val="14"/>
+        </w:numPr>
+        <w:spacing w:after="0" w:line="360" w:lineRule="auto"/>
+        <w:ind w:left="0" w:firstLine="1134"/>
+        <w:jc w:val="both"/>
+        <w:rPr>
+          <w:rFonts w:ascii="Arial" w:hAnsi="Arial" w:cs="Arial"/>
+        </w:rPr>
+      </w:pPr>
+      <w:r>
+        <w:rPr>
+          <w:rFonts w:ascii="Arial" w:hAnsi="Arial" w:cs="Arial"/>
+        </w:rPr>
+        <w:t>Manipulação de arquivos</w:t>
+      </w:r>
+      <w:r>
+        <w:rPr>
+          <w:rFonts w:ascii="Arial" w:hAnsi="Arial" w:cs="Arial"/>
+        </w:rPr>
+        <w:t>:</w:t>
+      </w:r>
+    </w:p>
+    <w:p>
+      <w:pPr>
+        <w:pStyle w:val="ListParagraph"/>
+        <w:numPr>
+          <w:ilvl w:val="0"/>
+          <w:numId w:val="16"/>
+        </w:numPr>
+        <w:spacing w:after="0" w:line="360" w:lineRule="auto"/>
+        <w:ind w:left="0" w:firstLine="1134"/>
+        <w:jc w:val="both"/>
+        <w:rPr>
+          <w:rFonts w:ascii="Arial" w:hAnsi="Arial" w:cs="Arial"/>
+        </w:rPr>
+      </w:pPr>
+      <w:r>
+        <w:rPr>
+          <w:rFonts w:ascii="Arial" w:hAnsi="Arial" w:cs="Arial"/>
+          <w:highlight w:val="lightGray"/>
+        </w:rPr>
+        <w:t>fopen()</w:t>
+      </w:r>
+      <w:r>
+        <w:rPr>
+          <w:rFonts w:ascii="Arial" w:hAnsi="Arial" w:cs="Arial"/>
+        </w:rPr>
+        <w:t xml:space="preserve"> – abre um arquivo</w:t>
+      </w:r>
+      <w:r>
+        <w:rPr>
+          <w:rFonts w:ascii="Arial" w:hAnsi="Arial" w:cs="Arial"/>
+        </w:rPr>
+        <w:t>;</w:t>
+      </w:r>
+    </w:p>
+    <w:p>
+      <w:pPr>
+        <w:pStyle w:val="ListParagraph"/>
+        <w:numPr>
+          <w:ilvl w:val="0"/>
+          <w:numId w:val="16"/>
+        </w:numPr>
+        <w:spacing w:after="0" w:line="360" w:lineRule="auto"/>
+        <w:ind w:left="0" w:firstLine="1134"/>
+        <w:jc w:val="both"/>
+        <w:rPr>
+          <w:rFonts w:ascii="Arial" w:hAnsi="Arial" w:cs="Arial"/>
+        </w:rPr>
+      </w:pPr>
+      <w:r>
+        <w:rPr>
+          <w:rFonts w:ascii="Arial" w:hAnsi="Arial" w:cs="Arial"/>
+          <w:highlight w:val="lightGray"/>
+        </w:rPr>
+        <w:t>fclose()</w:t>
+      </w:r>
+      <w:r>
+        <w:rPr>
+          <w:rFonts w:ascii="Arial" w:hAnsi="Arial" w:cs="Arial"/>
+        </w:rPr>
+        <w:t xml:space="preserve"> – fecha um arquivo.</w:t>
+      </w:r>
+    </w:p>
+    <w:p>
+      <w:pPr>
+        <w:pStyle w:val="ListParagraph"/>
+        <w:spacing w:after="0" w:line="360" w:lineRule="auto"/>
+        <w:ind w:left="1134"/>
+        <w:jc w:val="both"/>
+        <w:rPr>
+          <w:rFonts w:ascii="Arial" w:hAnsi="Arial" w:cs="Arial"/>
+        </w:rPr>
+      </w:pPr>
+    </w:p>
+    <w:p>
+      <w:pPr>
+        <w:spacing w:after="0" w:line="360" w:lineRule="auto"/>
+        <w:ind w:firstLine="1134"/>
+        <w:jc w:val="both"/>
+        <w:rPr>
+          <w:rFonts w:ascii="Arial" w:hAnsi="Arial" w:cs="Arial"/>
+          <w:b/>
+          <w:bCs/>
+        </w:rPr>
+      </w:pPr>
+      <w:r>
+        <w:rPr>
+          <w:rFonts w:ascii="Arial" w:hAnsi="Arial" w:cs="Arial"/>
+          <w:b/>
+          <w:bCs/>
+        </w:rPr>
+        <w:t>ESPECIFICADORES:</w:t>
+      </w:r>
+    </w:p>
+    <w:p>
+      <w:pPr>
+        <w:pStyle w:val="ListParagraph"/>
+        <w:numPr>
+          <w:ilvl w:val="0"/>
+          <w:numId w:val="3"/>
+        </w:numPr>
+        <w:spacing w:after="0" w:line="360" w:lineRule="auto"/>
+        <w:ind w:left="0" w:firstLine="1134"/>
+        <w:jc w:val="both"/>
+        <w:rPr>
+          <w:rFonts w:ascii="Arial" w:hAnsi="Arial" w:cs="Arial"/>
+        </w:rPr>
+      </w:pPr>
+      <w:r>
+        <w:rPr>
+          <w:rFonts w:ascii="Arial" w:hAnsi="Arial" w:cs="Arial"/>
+          <w:highlight w:val="lightGray"/>
+        </w:rPr>
+        <w:t>%c</w:t>
+      </w:r>
+      <w:r>
+        <w:rPr>
+          <w:rFonts w:ascii="Arial" w:hAnsi="Arial" w:cs="Arial"/>
+        </w:rPr>
+        <w:t xml:space="preserve"> – caractere unico: </w:t>
+      </w:r>
+      <w:r>
+        <w:rPr>
+          <w:rFonts w:ascii="Arial" w:hAnsi="Arial" w:cs="Arial"/>
+          <w:highlight w:val="lightGray"/>
+        </w:rPr>
+        <w:t>char letra</w:t>
+      </w:r>
+      <w:r>
+        <w:rPr>
+          <w:rFonts w:ascii="Arial" w:hAnsi="Arial" w:cs="Arial"/>
+        </w:rPr>
+        <w:t>;</w:t>
+      </w:r>
+    </w:p>
+    <w:p>
+      <w:pPr>
+        <w:pStyle w:val="ListParagraph"/>
+        <w:numPr>
+          <w:ilvl w:val="0"/>
+          <w:numId w:val="3"/>
+        </w:numPr>
+        <w:spacing w:after="0" w:line="360" w:lineRule="auto"/>
+        <w:ind w:left="0" w:firstLine="1134"/>
+        <w:jc w:val="both"/>
+        <w:rPr>
+          <w:rFonts w:ascii="Arial" w:hAnsi="Arial" w:cs="Arial"/>
+        </w:rPr>
+      </w:pPr>
+      <w:r>
+        <w:rPr>
+          <w:rFonts w:ascii="Arial" w:hAnsi="Arial" w:cs="Arial"/>
+          <w:highlight w:val="lightGray"/>
+        </w:rPr>
+        <w:t>%s</w:t>
+      </w:r>
+      <w:r>
+        <w:rPr>
+          <w:rFonts w:ascii="Arial" w:hAnsi="Arial" w:cs="Arial"/>
+        </w:rPr>
+        <w:t xml:space="preserve"> – string, lê uma cadeia de caractere</w:t>
+      </w:r>
+    </w:p>
+    <w:p>
+      <w:pPr>
+        <w:pStyle w:val="ListParagraph"/>
+        <w:numPr>
+          <w:ilvl w:val="1"/>
+          <w:numId w:val="3"/>
+        </w:numPr>
+        <w:spacing w:after="0" w:line="360" w:lineRule="auto"/>
+        <w:jc w:val="both"/>
+        <w:rPr>
+          <w:rFonts w:ascii="Arial" w:hAnsi="Arial" w:cs="Arial"/>
+        </w:rPr>
+      </w:pPr>
+      <w:r>
+        <w:rPr>
+          <w:rFonts w:ascii="Arial" w:hAnsi="Arial" w:cs="Arial"/>
+        </w:rPr>
+        <w:t>Ao se ler a variavel char, deve inserir a quantidade de caractere que deve ser lido: %49s = “ProfessorWhoEstaVivo”;</w:t>
+      </w:r>
+    </w:p>
+    <w:p>
+      <w:pPr>
+        <w:pStyle w:val="ListParagraph"/>
+        <w:numPr>
+          <w:ilvl w:val="1"/>
+          <w:numId w:val="3"/>
+        </w:numPr>
+        <w:spacing w:after="0" w:line="360" w:lineRule="auto"/>
+        <w:jc w:val="both"/>
+        <w:rPr>
+          <w:rFonts w:ascii="Arial" w:hAnsi="Arial" w:cs="Arial"/>
+        </w:rPr>
+      </w:pPr>
+      <w:r>
+        <w:rPr>
+          <w:rFonts w:ascii="Arial" w:hAnsi="Arial" w:cs="Arial"/>
+        </w:rPr>
+        <w:t xml:space="preserve">Cuidado: as vezes ao digitar </w:t>
+      </w:r>
+      <w:r>
+        <w:rPr>
+          <w:rFonts w:ascii="Arial" w:hAnsi="Arial" w:cs="Arial"/>
+          <w:highlight w:val="lightGray"/>
+        </w:rPr>
+        <w:t>%s</w:t>
+      </w:r>
+      <w:r>
+        <w:rPr>
+          <w:rFonts w:ascii="Arial" w:hAnsi="Arial" w:cs="Arial"/>
+        </w:rPr>
+        <w:t xml:space="preserve"> no “</w:t>
+      </w:r>
+      <w:r>
+        <w:rPr>
+          <w:rFonts w:ascii="Arial" w:hAnsi="Arial" w:cs="Arial"/>
+          <w:highlight w:val="lightGray"/>
+        </w:rPr>
+        <w:t>scanf</w:t>
+      </w:r>
+      <w:r>
+        <w:rPr>
+          <w:rFonts w:ascii="Arial" w:hAnsi="Arial" w:cs="Arial"/>
+        </w:rPr>
+        <w:t>”, a liguagem C interpreta o espaço entre as letras como “ENTER” e pode ocorrer erro e continuidade no programa</w:t>
+      </w:r>
+      <w:r>
+        <w:rPr>
+          <w:rFonts w:ascii="Arial" w:hAnsi="Arial" w:cs="Arial"/>
+        </w:rPr>
+        <w:t xml:space="preserve"> – revisar para trocar por outra função</w:t>
+      </w:r>
+      <w:r>
+        <w:rPr>
+          <w:rFonts w:ascii="Arial" w:hAnsi="Arial" w:cs="Arial"/>
+        </w:rPr>
+        <w:t xml:space="preserve"> ou escrever sem espaço</w:t>
+      </w:r>
+      <w:r>
+        <w:rPr>
+          <w:rFonts w:ascii="Arial" w:hAnsi="Arial" w:cs="Arial"/>
         </w:rPr>
         <w:t>.</w:t>
       </w:r>
     </w:p>
     <w:p>
       <w:pPr>
-        <w:spacing w:after="0" w:line="360" w:lineRule="auto"/>
-        <w:jc w:val="both"/>
-        <w:rPr>
-          <w:rFonts w:ascii="Arial" w:hAnsi="Arial" w:cs="Arial"/>
-          <w:lang w:val="en-US"/>
-        </w:rPr>
-      </w:pPr>
+        <w:pStyle w:val="ListParagraph"/>
+        <w:numPr>
+          <w:ilvl w:val="0"/>
+          <w:numId w:val="3"/>
+        </w:numPr>
+        <w:spacing w:after="0" w:line="360" w:lineRule="auto"/>
+        <w:ind w:left="0" w:firstLine="1134"/>
+        <w:jc w:val="both"/>
+        <w:rPr>
+          <w:rFonts w:ascii="Arial" w:hAnsi="Arial" w:cs="Arial"/>
+        </w:rPr>
+      </w:pPr>
+      <w:r>
+        <w:rPr>
+          <w:rFonts w:ascii="Arial" w:hAnsi="Arial" w:cs="Arial"/>
+          <w:highlight w:val="lightGray"/>
+        </w:rPr>
+        <w:t>%d</w:t>
+      </w:r>
+      <w:r>
+        <w:rPr>
+          <w:rFonts w:ascii="Arial" w:hAnsi="Arial" w:cs="Arial"/>
+        </w:rPr>
+        <w:t xml:space="preserve"> – </w:t>
+      </w:r>
+      <w:r>
+        <w:rPr>
+          <w:rFonts w:ascii="Arial" w:hAnsi="Arial" w:cs="Arial"/>
+        </w:rPr>
+        <w:t>imprime valor</w:t>
+      </w:r>
+      <w:r>
+        <w:rPr>
+          <w:rFonts w:ascii="Arial" w:hAnsi="Arial" w:cs="Arial"/>
+        </w:rPr>
+        <w:t xml:space="preserve"> inteiro: int idade = 30;</w:t>
+      </w:r>
+    </w:p>
+    <w:p>
+      <w:pPr>
+        <w:pStyle w:val="ListParagraph"/>
+        <w:numPr>
+          <w:ilvl w:val="0"/>
+          <w:numId w:val="3"/>
+        </w:numPr>
+        <w:spacing w:after="0" w:line="360" w:lineRule="auto"/>
+        <w:ind w:left="0" w:firstLine="1134"/>
+        <w:jc w:val="both"/>
+        <w:rPr>
+          <w:rFonts w:ascii="Arial" w:hAnsi="Arial" w:cs="Arial"/>
+        </w:rPr>
+      </w:pPr>
+      <w:r>
+        <w:rPr>
+          <w:rFonts w:ascii="Arial" w:hAnsi="Arial" w:cs="Arial"/>
+          <w:highlight w:val="lightGray"/>
+        </w:rPr>
+        <w:t>%i</w:t>
+      </w:r>
+      <w:r>
+        <w:rPr>
+          <w:rFonts w:ascii="Arial" w:hAnsi="Arial" w:cs="Arial"/>
+        </w:rPr>
+        <w:t xml:space="preserve"> – equivalente a </w:t>
+      </w:r>
+      <w:r>
+        <w:rPr>
+          <w:rFonts w:ascii="Arial" w:hAnsi="Arial" w:cs="Arial"/>
+          <w:highlight w:val="lightGray"/>
+        </w:rPr>
+        <w:t>%d</w:t>
+      </w:r>
+      <w:r>
+        <w:rPr>
+          <w:rFonts w:ascii="Arial" w:hAnsi="Arial" w:cs="Arial"/>
+        </w:rPr>
+        <w:t>;</w:t>
+      </w:r>
+    </w:p>
+    <w:p>
+      <w:pPr>
+        <w:pStyle w:val="ListParagraph"/>
+        <w:numPr>
+          <w:ilvl w:val="0"/>
+          <w:numId w:val="3"/>
+        </w:numPr>
+        <w:spacing w:after="0" w:line="360" w:lineRule="auto"/>
+        <w:ind w:left="0" w:firstLine="1134"/>
+        <w:jc w:val="both"/>
+        <w:rPr>
+          <w:rFonts w:ascii="Arial" w:hAnsi="Arial" w:cs="Arial"/>
+        </w:rPr>
+      </w:pPr>
+      <w:r>
+        <w:rPr>
+          <w:rFonts w:ascii="Arial" w:hAnsi="Arial" w:cs="Arial"/>
+          <w:highlight w:val="lightGray"/>
+        </w:rPr>
+        <w:t>%e</w:t>
+      </w:r>
+      <w:r>
+        <w:rPr>
+          <w:rFonts w:ascii="Arial" w:hAnsi="Arial" w:cs="Arial"/>
+        </w:rPr>
+        <w:t xml:space="preserve"> – imprime um nuúmero de ponto flutuante na notação cientifica;</w:t>
+      </w:r>
+    </w:p>
+    <w:p>
+      <w:pPr>
+        <w:pStyle w:val="ListParagraph"/>
+        <w:numPr>
+          <w:ilvl w:val="0"/>
+          <w:numId w:val="3"/>
+        </w:numPr>
+        <w:spacing w:after="0" w:line="360" w:lineRule="auto"/>
+        <w:ind w:left="0" w:firstLine="1134"/>
+        <w:jc w:val="both"/>
+        <w:rPr>
+          <w:rFonts w:ascii="Arial" w:hAnsi="Arial" w:cs="Arial"/>
+        </w:rPr>
+      </w:pPr>
+      <w:r>
+        <w:rPr>
+          <w:rFonts w:ascii="Arial" w:hAnsi="Arial" w:cs="Arial"/>
+          <w:highlight w:val="lightGray"/>
+        </w:rPr>
+        <w:t>%f</w:t>
+      </w:r>
+      <w:r>
+        <w:rPr>
+          <w:rFonts w:ascii="Arial" w:hAnsi="Arial" w:cs="Arial"/>
+        </w:rPr>
+        <w:t xml:space="preserve"> – número decimal: float altura = 1.94</w:t>
+      </w:r>
+    </w:p>
+    <w:p>
+      <w:pPr>
+        <w:pStyle w:val="ListParagraph"/>
+        <w:numPr>
+          <w:ilvl w:val="1"/>
+          <w:numId w:val="3"/>
+        </w:numPr>
+        <w:spacing w:after="0" w:line="360" w:lineRule="auto"/>
+        <w:jc w:val="both"/>
+        <w:rPr>
+          <w:rFonts w:ascii="Arial" w:hAnsi="Arial" w:cs="Arial"/>
+        </w:rPr>
+      </w:pPr>
+      <w:r>
+        <w:rPr>
+          <w:rFonts w:ascii="Arial" w:hAnsi="Arial" w:cs="Arial"/>
+        </w:rPr>
+        <w:t>%.xf – pula a quantidade fornecida de casa depois do ponto: %.3f = 3.654.</w:t>
+      </w:r>
+    </w:p>
+    <w:p>
+      <w:pPr>
+        <w:pStyle w:val="ListParagraph"/>
+        <w:spacing w:after="0" w:line="360" w:lineRule="auto"/>
+        <w:ind w:left="0" w:firstLine="1134"/>
+        <w:jc w:val="both"/>
+        <w:rPr>
+          <w:rFonts w:ascii="Arial" w:hAnsi="Arial" w:cs="Arial"/>
+        </w:rPr>
+      </w:pPr>
+    </w:p>
+    <w:p>
+      <w:pPr>
+        <w:pStyle w:val="ListParagraph"/>
+        <w:spacing w:after="0" w:line="360" w:lineRule="auto"/>
+        <w:ind w:left="0" w:firstLine="1134"/>
+        <w:jc w:val="both"/>
+        <w:rPr>
+          <w:rFonts w:ascii="Arial" w:hAnsi="Arial" w:cs="Arial"/>
+          <w:b/>
+          <w:bCs/>
+        </w:rPr>
+      </w:pPr>
+      <w:r>
+        <w:rPr>
+          <w:rFonts w:ascii="Arial" w:hAnsi="Arial" w:cs="Arial"/>
+          <w:b/>
+          <w:bCs/>
+        </w:rPr>
+        <w:t>SEQUÊNCIA DE ESCAPE</w:t>
+      </w:r>
+    </w:p>
+    <w:p>
+      <w:pPr>
+        <w:spacing w:after="0" w:line="360" w:lineRule="auto"/>
+        <w:ind w:firstLine="1134"/>
+        <w:jc w:val="both"/>
+        <w:rPr>
+          <w:rFonts w:ascii="Arial" w:hAnsi="Arial" w:cs="Arial"/>
+        </w:rPr>
+      </w:pPr>
+      <w:r>
+        <w:rPr>
+          <w:rFonts w:ascii="Arial" w:hAnsi="Arial" w:cs="Arial"/>
+        </w:rPr>
+        <w:t xml:space="preserve">Em C, dentro de strings ("..."), existem símbolos especiais que começam com </w:t>
+      </w:r>
+      <w:r>
+        <w:rPr>
+          <w:rFonts w:ascii="Arial" w:hAnsi="Arial" w:cs="Arial"/>
+          <w:highlight w:val="lightGray"/>
+        </w:rPr>
+        <w:t>\</w:t>
+      </w:r>
+      <w:r>
+        <w:rPr>
+          <w:rFonts w:ascii="Arial" w:hAnsi="Arial" w:cs="Arial"/>
+        </w:rPr>
+        <w:t>.</w:t>
+      </w:r>
+    </w:p>
+    <w:p>
+      <w:pPr>
+        <w:pStyle w:val="ListParagraph"/>
+        <w:numPr>
+          <w:ilvl w:val="0"/>
+          <w:numId w:val="9"/>
+        </w:numPr>
+        <w:spacing w:after="0" w:line="360" w:lineRule="auto"/>
+        <w:ind w:left="0" w:firstLine="1134"/>
+        <w:jc w:val="both"/>
+        <w:rPr>
+          <w:rFonts w:ascii="Arial" w:hAnsi="Arial" w:cs="Arial"/>
+        </w:rPr>
+      </w:pPr>
+      <w:r>
+        <w:rPr>
+          <w:rFonts w:ascii="Arial" w:hAnsi="Arial" w:cs="Arial"/>
+          <w:highlight w:val="lightGray"/>
+        </w:rPr>
+        <w:t>\n</w:t>
+      </w:r>
+      <w:r>
+        <w:rPr>
+          <w:rFonts w:ascii="Arial" w:hAnsi="Arial" w:cs="Arial"/>
+        </w:rPr>
+        <w:t xml:space="preserve"> </w:t>
+      </w:r>
+      <w:r>
+        <w:rPr>
+          <w:rFonts w:ascii="Arial" w:hAnsi="Arial" w:cs="Arial"/>
+        </w:rPr>
+        <w:t xml:space="preserve">– </w:t>
+      </w:r>
+      <w:r>
+        <w:rPr>
+          <w:rFonts w:ascii="Arial" w:hAnsi="Arial" w:cs="Arial"/>
+        </w:rPr>
+        <w:t xml:space="preserve">significa </w:t>
+      </w:r>
+      <w:r>
+        <w:rPr>
+          <w:rFonts w:ascii="Arial" w:hAnsi="Arial" w:cs="Arial"/>
+          <w:i/>
+          <w:iCs/>
+        </w:rPr>
+        <w:t>newline</w:t>
+      </w:r>
+      <w:r>
+        <w:rPr>
+          <w:rFonts w:ascii="Arial" w:hAnsi="Arial" w:cs="Arial"/>
+        </w:rPr>
+        <w:t xml:space="preserve"> (quebra de linha)</w:t>
+      </w:r>
+      <w:r>
+        <w:rPr>
+          <w:rFonts w:ascii="Arial" w:hAnsi="Arial" w:cs="Arial"/>
+        </w:rPr>
+        <w:t>;</w:t>
+      </w:r>
+    </w:p>
+    <w:p>
+      <w:pPr>
+        <w:pStyle w:val="ListParagraph"/>
+        <w:numPr>
+          <w:ilvl w:val="0"/>
+          <w:numId w:val="9"/>
+        </w:numPr>
+        <w:spacing w:after="0" w:line="360" w:lineRule="auto"/>
+        <w:ind w:left="0" w:firstLine="1134"/>
+        <w:jc w:val="both"/>
+        <w:rPr>
+          <w:rFonts w:ascii="Arial" w:hAnsi="Arial" w:cs="Arial"/>
+        </w:rPr>
+      </w:pPr>
+      <w:r>
+        <w:rPr>
+          <w:rFonts w:ascii="Arial" w:hAnsi="Arial" w:cs="Arial"/>
+          <w:highlight w:val="lightGray"/>
+        </w:rPr>
+        <w:lastRenderedPageBreak/>
+        <w:t>\t</w:t>
+      </w:r>
+      <w:r>
+        <w:rPr>
+          <w:rFonts w:ascii="Arial" w:hAnsi="Arial" w:cs="Arial"/>
+        </w:rPr>
+        <w:t xml:space="preserve"> </w:t>
+      </w:r>
+      <w:r>
+        <w:rPr>
+          <w:rFonts w:ascii="Arial" w:hAnsi="Arial" w:cs="Arial"/>
+        </w:rPr>
+        <w:t xml:space="preserve">– </w:t>
+      </w:r>
+      <w:r>
+        <w:rPr>
+          <w:rFonts w:ascii="Arial" w:hAnsi="Arial" w:cs="Arial"/>
+        </w:rPr>
+        <w:t>tabulação (tab)</w:t>
+      </w:r>
+      <w:r>
+        <w:rPr>
+          <w:rFonts w:ascii="Arial" w:hAnsi="Arial" w:cs="Arial"/>
+        </w:rPr>
+        <w:t>;</w:t>
+      </w:r>
+    </w:p>
+    <w:p>
+      <w:pPr>
+        <w:pStyle w:val="ListParagraph"/>
+        <w:numPr>
+          <w:ilvl w:val="0"/>
+          <w:numId w:val="9"/>
+        </w:numPr>
+        <w:spacing w:after="0" w:line="360" w:lineRule="auto"/>
+        <w:ind w:left="0" w:firstLine="1134"/>
+        <w:jc w:val="both"/>
+        <w:rPr>
+          <w:rFonts w:ascii="Arial" w:hAnsi="Arial" w:cs="Arial"/>
+        </w:rPr>
+      </w:pPr>
+      <w:r>
+        <w:rPr>
+          <w:rFonts w:ascii="Arial" w:hAnsi="Arial" w:cs="Arial"/>
+          <w:highlight w:val="lightGray"/>
+        </w:rPr>
+        <w:t>\\</w:t>
+      </w:r>
+      <w:r>
+        <w:rPr>
+          <w:rFonts w:ascii="Arial" w:hAnsi="Arial" w:cs="Arial"/>
+        </w:rPr>
+        <w:t xml:space="preserve"> </w:t>
+      </w:r>
+      <w:r>
+        <w:rPr>
+          <w:rFonts w:ascii="Arial" w:hAnsi="Arial" w:cs="Arial"/>
+        </w:rPr>
+        <w:t xml:space="preserve">– </w:t>
+      </w:r>
+      <w:r>
+        <w:rPr>
+          <w:rFonts w:ascii="Arial" w:hAnsi="Arial" w:cs="Arial"/>
+        </w:rPr>
+        <w:t xml:space="preserve">imprime uma barra invertida </w:t>
+      </w:r>
+      <w:r>
+        <w:rPr>
+          <w:rFonts w:ascii="Arial" w:hAnsi="Arial" w:cs="Arial"/>
+          <w:highlight w:val="lightGray"/>
+        </w:rPr>
+        <w:t>\</w:t>
+      </w:r>
+      <w:r>
+        <w:rPr>
+          <w:rFonts w:ascii="Arial" w:hAnsi="Arial" w:cs="Arial"/>
+        </w:rPr>
+        <w:t>;</w:t>
+      </w:r>
+    </w:p>
+    <w:p>
+      <w:pPr>
+        <w:pStyle w:val="ListParagraph"/>
+        <w:numPr>
+          <w:ilvl w:val="0"/>
+          <w:numId w:val="9"/>
+        </w:numPr>
+        <w:spacing w:after="0" w:line="360" w:lineRule="auto"/>
+        <w:ind w:left="0" w:firstLine="1134"/>
+        <w:jc w:val="both"/>
+        <w:rPr>
+          <w:rFonts w:ascii="Arial" w:hAnsi="Arial" w:cs="Arial"/>
+        </w:rPr>
+      </w:pPr>
+      <w:r>
+        <w:rPr>
+          <w:rFonts w:ascii="Arial" w:hAnsi="Arial" w:cs="Arial"/>
+          <w:highlight w:val="lightGray"/>
+        </w:rPr>
+        <w:t>\"</w:t>
+      </w:r>
+      <w:r>
+        <w:rPr>
+          <w:rFonts w:ascii="Arial" w:hAnsi="Arial" w:cs="Arial"/>
+        </w:rPr>
+        <w:t xml:space="preserve"> </w:t>
+      </w:r>
+      <w:r>
+        <w:rPr>
+          <w:rFonts w:ascii="Arial" w:hAnsi="Arial" w:cs="Arial"/>
+        </w:rPr>
+        <w:t xml:space="preserve">– </w:t>
+      </w:r>
+      <w:r>
+        <w:rPr>
+          <w:rFonts w:ascii="Arial" w:hAnsi="Arial" w:cs="Arial"/>
+        </w:rPr>
+        <w:t>imprime aspas</w:t>
+      </w:r>
+      <w:r>
+        <w:rPr>
+          <w:rFonts w:ascii="Arial" w:hAnsi="Arial" w:cs="Arial"/>
+        </w:rPr>
+        <w:t xml:space="preserve"> </w:t>
+      </w:r>
+      <w:r>
+        <w:rPr>
+          <w:rFonts w:ascii="Arial" w:hAnsi="Arial" w:cs="Arial"/>
+          <w:highlight w:val="lightGray"/>
+        </w:rPr>
+        <w:t>"</w:t>
+      </w:r>
+      <w:r>
+        <w:rPr>
+          <w:rFonts w:ascii="Arial" w:hAnsi="Arial" w:cs="Arial"/>
+        </w:rPr>
+        <w:t>;</w:t>
+      </w:r>
+    </w:p>
+    <w:p>
+      <w:pPr>
+        <w:pStyle w:val="ListParagraph"/>
+        <w:numPr>
+          <w:ilvl w:val="0"/>
+          <w:numId w:val="9"/>
+        </w:numPr>
+        <w:spacing w:after="0" w:line="360" w:lineRule="auto"/>
+        <w:ind w:left="0" w:firstLine="1134"/>
+        <w:jc w:val="both"/>
+        <w:rPr>
+          <w:rFonts w:ascii="Arial" w:hAnsi="Arial" w:cs="Arial"/>
+        </w:rPr>
+      </w:pPr>
+      <w:r>
+        <w:rPr>
+          <w:rFonts w:ascii="Arial" w:hAnsi="Arial" w:cs="Arial"/>
+          <w:highlight w:val="lightGray"/>
+        </w:rPr>
+        <w:t>\0</w:t>
+      </w:r>
+      <w:r>
+        <w:rPr>
+          <w:rFonts w:ascii="Arial" w:hAnsi="Arial" w:cs="Arial"/>
+        </w:rPr>
+        <w:t xml:space="preserve"> </w:t>
+      </w:r>
+      <w:r>
+        <w:rPr>
+          <w:rFonts w:ascii="Arial" w:hAnsi="Arial" w:cs="Arial"/>
+        </w:rPr>
+        <w:t xml:space="preserve">– </w:t>
+      </w:r>
+      <w:r>
+        <w:rPr>
+          <w:rFonts w:ascii="Arial" w:hAnsi="Arial" w:cs="Arial"/>
+        </w:rPr>
+        <w:t>caractere nulo (marca o fim de uma string)</w:t>
+      </w:r>
+      <w:r>
+        <w:rPr>
+          <w:rFonts w:ascii="Arial" w:hAnsi="Arial" w:cs="Arial"/>
+        </w:rPr>
+        <w:t>.</w:t>
+      </w:r>
+    </w:p>
+    <w:p>
+      <w:pPr>
+        <w:spacing w:after="0" w:line="360" w:lineRule="auto"/>
+        <w:ind w:firstLine="1134"/>
+        <w:jc w:val="both"/>
+        <w:rPr>
+          <w:rFonts w:ascii="Arial" w:hAnsi="Arial" w:cs="Arial"/>
+        </w:rPr>
+      </w:pPr>
+    </w:p>
+    <w:p>
+      <w:pPr>
+        <w:pStyle w:val="ListParagraph"/>
+        <w:numPr>
+          <w:ilvl w:val="0"/>
+          <w:numId w:val="11"/>
+        </w:numPr>
+        <w:spacing w:after="0" w:line="360" w:lineRule="auto"/>
+        <w:ind w:left="0" w:firstLine="1134"/>
+        <w:jc w:val="both"/>
+        <w:rPr>
+          <w:rFonts w:ascii="Arial" w:hAnsi="Arial" w:cs="Arial"/>
+        </w:rPr>
+      </w:pPr>
+      <w:r>
+        <w:rPr>
+          <w:rFonts w:ascii="Arial" w:hAnsi="Arial" w:cs="Arial"/>
+        </w:rPr>
+        <w:t xml:space="preserve">Um detalhe importante no uso do </w:t>
+      </w:r>
+      <w:r>
+        <w:rPr>
+          <w:rFonts w:ascii="Arial" w:hAnsi="Arial" w:cs="Arial"/>
+        </w:rPr>
+        <w:t>“</w:t>
+      </w:r>
+      <w:r>
+        <w:rPr>
+          <w:rFonts w:ascii="Arial" w:hAnsi="Arial" w:cs="Arial"/>
+          <w:highlight w:val="lightGray"/>
+        </w:rPr>
+        <w:t>scanf()</w:t>
+      </w:r>
+      <w:r>
+        <w:rPr>
+          <w:rFonts w:ascii="Arial" w:hAnsi="Arial" w:cs="Arial"/>
+        </w:rPr>
+        <w:t>”</w:t>
+      </w:r>
+      <w:r>
+        <w:rPr>
+          <w:rFonts w:ascii="Arial" w:hAnsi="Arial" w:cs="Arial"/>
+        </w:rPr>
+        <w:t xml:space="preserve"> é que ele </w:t>
+      </w:r>
+      <w:r>
+        <w:rPr>
+          <w:rFonts w:ascii="Arial" w:hAnsi="Arial" w:cs="Arial"/>
+          <w:b/>
+          <w:bCs/>
+        </w:rPr>
+        <w:t>não consome o ENTER (</w:t>
+      </w:r>
+      <w:r>
+        <w:rPr>
+          <w:rFonts w:ascii="Arial" w:hAnsi="Arial" w:cs="Arial"/>
+          <w:b/>
+          <w:bCs/>
+        </w:rPr>
+        <w:t>“</w:t>
+      </w:r>
+      <w:r>
+        <w:rPr>
+          <w:rFonts w:ascii="Arial" w:hAnsi="Arial" w:cs="Arial"/>
+          <w:b/>
+          <w:bCs/>
+        </w:rPr>
+        <w:t>\n</w:t>
+      </w:r>
+      <w:r>
+        <w:rPr>
+          <w:rFonts w:ascii="Arial" w:hAnsi="Arial" w:cs="Arial"/>
+          <w:b/>
+          <w:bCs/>
+        </w:rPr>
+        <w:t>”</w:t>
+      </w:r>
+      <w:r>
+        <w:rPr>
+          <w:rFonts w:ascii="Arial" w:hAnsi="Arial" w:cs="Arial"/>
+          <w:b/>
+          <w:bCs/>
+        </w:rPr>
+        <w:t>) digitado ao final da entrada.</w:t>
+      </w:r>
+    </w:p>
+    <w:p>
+      <w:pPr>
+        <w:pStyle w:val="ListParagraph"/>
+        <w:spacing w:after="0" w:line="360" w:lineRule="auto"/>
+        <w:ind w:left="0" w:firstLine="1134"/>
+        <w:jc w:val="both"/>
+        <w:rPr>
+          <w:rFonts w:ascii="Arial" w:hAnsi="Arial" w:cs="Arial"/>
+        </w:rPr>
+      </w:pPr>
+      <w:r>
+        <w:rPr>
+          <w:rFonts w:ascii="Arial" w:hAnsi="Arial" w:cs="Arial"/>
+        </w:rPr>
+        <w:t xml:space="preserve">Esse ENTER fica guardado no </w:t>
+      </w:r>
+      <w:r>
+        <w:rPr>
+          <w:rFonts w:ascii="Arial" w:hAnsi="Arial" w:cs="Arial"/>
+          <w:b/>
+          <w:bCs/>
+        </w:rPr>
+        <w:t>buffer de entrada</w:t>
+      </w:r>
+      <w:r>
+        <w:rPr>
+          <w:rFonts w:ascii="Arial" w:hAnsi="Arial" w:cs="Arial"/>
+        </w:rPr>
+        <w:t xml:space="preserve"> (a fila de caracteres que o teclado enviou).</w:t>
+      </w:r>
+    </w:p>
+    <w:p>
+      <w:pPr>
+        <w:pStyle w:val="ListParagraph"/>
+        <w:spacing w:after="0" w:line="360" w:lineRule="auto"/>
+        <w:ind w:left="0" w:firstLine="1134"/>
+        <w:jc w:val="both"/>
+        <w:rPr>
+          <w:rFonts w:ascii="Arial" w:hAnsi="Arial" w:cs="Arial"/>
+        </w:rPr>
+      </w:pPr>
+      <w:r>
+        <w:rPr>
+          <w:rFonts w:ascii="Arial" w:hAnsi="Arial" w:cs="Arial"/>
+        </w:rPr>
+        <w:t xml:space="preserve">Quando o programa chega no próximo </w:t>
+      </w:r>
+      <w:r>
+        <w:rPr>
+          <w:rFonts w:ascii="Arial" w:hAnsi="Arial" w:cs="Arial"/>
+          <w:highlight w:val="lightGray"/>
+        </w:rPr>
+        <w:t>scanf()</w:t>
+      </w:r>
+      <w:r>
+        <w:rPr>
+          <w:rFonts w:ascii="Arial" w:hAnsi="Arial" w:cs="Arial"/>
+        </w:rPr>
+        <w:t>, ele encontra esse ENTER que ainda está lá e interpreta como se você já tivesse digitado algo.</w:t>
+      </w:r>
+    </w:p>
+    <w:p>
+      <w:pPr>
+        <w:pStyle w:val="ListParagraph"/>
+        <w:spacing w:after="0" w:line="360" w:lineRule="auto"/>
+        <w:ind w:left="0" w:firstLine="1134"/>
+        <w:jc w:val="both"/>
+        <w:rPr>
+          <w:rFonts w:ascii="Arial" w:hAnsi="Arial" w:cs="Arial"/>
+        </w:rPr>
+      </w:pPr>
+      <w:r>
+        <w:rPr>
+          <w:rFonts w:ascii="Arial" w:hAnsi="Arial" w:cs="Arial"/>
+        </w:rPr>
+        <w:t>O resultado é que o programa "</w:t>
+      </w:r>
+      <w:r>
+        <w:rPr>
+          <w:rFonts w:ascii="Arial" w:hAnsi="Arial" w:cs="Arial"/>
+          <w:b/>
+          <w:bCs/>
+        </w:rPr>
+        <w:t>pula</w:t>
+      </w:r>
+      <w:r>
+        <w:rPr>
+          <w:rFonts w:ascii="Arial" w:hAnsi="Arial" w:cs="Arial"/>
+        </w:rPr>
+        <w:t>" a entrada e vai direto para a próxima instrução, o que pode confundir quem está aprendendo.</w:t>
+      </w:r>
+    </w:p>
+    <w:p>
+      <w:pPr>
+        <w:pStyle w:val="ListParagraph"/>
+        <w:spacing w:after="0" w:line="360" w:lineRule="auto"/>
+        <w:ind w:left="0" w:firstLine="1134"/>
+        <w:jc w:val="both"/>
+        <w:rPr>
+          <w:rFonts w:ascii="Arial" w:hAnsi="Arial" w:cs="Arial"/>
+        </w:rPr>
+      </w:pPr>
+      <w:r>
+        <w:rPr>
+          <w:rFonts w:ascii="Arial" w:hAnsi="Arial" w:cs="Arial"/>
+        </w:rPr>
+        <w:t>Formas de</w:t>
+      </w:r>
+      <w:r>
+        <w:rPr>
+          <w:rFonts w:ascii="Arial" w:hAnsi="Arial" w:cs="Arial"/>
+        </w:rPr>
+        <w:t xml:space="preserve"> resolver:</w:t>
+      </w:r>
+    </w:p>
+    <w:p>
+      <w:pPr>
+        <w:pStyle w:val="ListParagraph"/>
+        <w:numPr>
+          <w:ilvl w:val="0"/>
+          <w:numId w:val="12"/>
+        </w:numPr>
+        <w:spacing w:after="0" w:line="360" w:lineRule="auto"/>
+        <w:ind w:left="0" w:firstLine="1134"/>
+        <w:jc w:val="both"/>
+        <w:rPr>
+          <w:rFonts w:ascii="Arial" w:hAnsi="Arial" w:cs="Arial"/>
+        </w:rPr>
+      </w:pPr>
+      <w:r>
+        <w:rPr>
+          <w:rFonts w:ascii="Arial" w:hAnsi="Arial" w:cs="Arial"/>
+        </w:rPr>
+        <w:t xml:space="preserve">Colocar um espaço antes do especificador no </w:t>
+      </w:r>
+      <w:r>
+        <w:rPr>
+          <w:rFonts w:ascii="Arial" w:hAnsi="Arial" w:cs="Arial"/>
+          <w:highlight w:val="lightGray"/>
+        </w:rPr>
+        <w:t>scanf()</w:t>
+      </w:r>
+      <w:r>
+        <w:rPr>
+          <w:rFonts w:ascii="Arial" w:hAnsi="Arial" w:cs="Arial"/>
+        </w:rPr>
+        <w:t xml:space="preserve">: </w:t>
+      </w:r>
+      <w:r>
+        <w:rPr>
+          <w:rFonts w:ascii="Arial" w:hAnsi="Arial" w:cs="Arial"/>
+          <w:highlight w:val="lightGray"/>
+        </w:rPr>
+        <w:t>scanf(" %49s", nome);</w:t>
+      </w:r>
+      <w:r>
+        <w:rPr>
+          <w:rFonts w:ascii="Arial" w:hAnsi="Arial" w:cs="Arial"/>
+        </w:rPr>
+        <w:t xml:space="preserve"> - </w:t>
+      </w:r>
+      <w:r>
+        <w:rPr>
+          <w:rFonts w:ascii="Arial" w:hAnsi="Arial" w:cs="Arial"/>
+        </w:rPr>
+        <w:t>e</w:t>
+      </w:r>
+      <w:r>
+        <w:rPr>
+          <w:rFonts w:ascii="Arial" w:hAnsi="Arial" w:cs="Arial"/>
+        </w:rPr>
+        <w:t xml:space="preserve">sse espaço faz o </w:t>
+      </w:r>
+      <w:r>
+        <w:rPr>
+          <w:rFonts w:ascii="Arial" w:hAnsi="Arial" w:cs="Arial"/>
+          <w:highlight w:val="lightGray"/>
+        </w:rPr>
+        <w:t>scanf</w:t>
+      </w:r>
+      <w:r>
+        <w:rPr>
+          <w:rFonts w:ascii="Arial" w:hAnsi="Arial" w:cs="Arial"/>
+          <w:highlight w:val="lightGray"/>
+        </w:rPr>
+        <w:t>()</w:t>
+      </w:r>
+      <w:r>
+        <w:rPr>
+          <w:rFonts w:ascii="Arial" w:hAnsi="Arial" w:cs="Arial"/>
+        </w:rPr>
+        <w:t xml:space="preserve"> ignorar os ENTERs e espaços em branco anteriores</w:t>
+      </w:r>
+      <w:r>
+        <w:rPr>
+          <w:rFonts w:ascii="Arial" w:hAnsi="Arial" w:cs="Arial"/>
+        </w:rPr>
+        <w:t>;</w:t>
+      </w:r>
+    </w:p>
+    <w:p>
+      <w:pPr>
+        <w:pStyle w:val="ListParagraph"/>
+        <w:numPr>
+          <w:ilvl w:val="0"/>
+          <w:numId w:val="12"/>
+        </w:numPr>
+        <w:spacing w:after="0" w:line="360" w:lineRule="auto"/>
+        <w:ind w:left="0" w:firstLine="1134"/>
+        <w:jc w:val="both"/>
+        <w:rPr>
+          <w:rFonts w:ascii="Arial" w:hAnsi="Arial" w:cs="Arial"/>
+        </w:rPr>
+      </w:pPr>
+      <w:r>
+        <w:rPr>
+          <w:rFonts w:ascii="Arial" w:hAnsi="Arial" w:cs="Arial"/>
+        </w:rPr>
+        <w:t xml:space="preserve">Usar </w:t>
+      </w:r>
+      <w:r>
+        <w:rPr>
+          <w:rFonts w:ascii="Arial" w:hAnsi="Arial" w:cs="Arial"/>
+          <w:highlight w:val="lightGray"/>
+        </w:rPr>
+        <w:t>fgets()</w:t>
+      </w:r>
+      <w:r>
+        <w:rPr>
+          <w:rFonts w:ascii="Arial" w:hAnsi="Arial" w:cs="Arial"/>
+        </w:rPr>
+        <w:t xml:space="preserve"> em vez de </w:t>
+      </w:r>
+      <w:r>
+        <w:rPr>
+          <w:rFonts w:ascii="Arial" w:hAnsi="Arial" w:cs="Arial"/>
+          <w:highlight w:val="lightGray"/>
+        </w:rPr>
+        <w:t>scanf()</w:t>
+      </w:r>
+      <w:r>
+        <w:rPr>
+          <w:rFonts w:ascii="Arial" w:hAnsi="Arial" w:cs="Arial"/>
+        </w:rPr>
+        <w:t xml:space="preserve"> para strings</w:t>
+      </w:r>
+      <w:r>
+        <w:rPr>
+          <w:rFonts w:ascii="Arial" w:hAnsi="Arial" w:cs="Arial"/>
+        </w:rPr>
+        <w:t xml:space="preserve">: </w:t>
+      </w:r>
+      <w:r>
+        <w:rPr>
+          <w:rFonts w:ascii="Arial" w:hAnsi="Arial" w:cs="Arial"/>
+          <w:highlight w:val="lightGray"/>
+        </w:rPr>
+        <w:t>fgets(nome, 50, stdin)</w:t>
+      </w:r>
+      <w:r>
+        <w:rPr>
+          <w:rFonts w:ascii="Arial" w:hAnsi="Arial" w:cs="Arial"/>
+        </w:rPr>
+        <w:t xml:space="preserve"> - o</w:t>
+      </w:r>
+      <w:r>
+        <w:rPr>
+          <w:rFonts w:ascii="Arial" w:hAnsi="Arial" w:cs="Arial"/>
+        </w:rPr>
+        <w:t xml:space="preserve"> </w:t>
+      </w:r>
+      <w:r>
+        <w:rPr>
+          <w:rFonts w:ascii="Arial" w:hAnsi="Arial" w:cs="Arial"/>
+          <w:highlight w:val="lightGray"/>
+        </w:rPr>
+        <w:t>fgets</w:t>
+      </w:r>
+      <w:r>
+        <w:rPr>
+          <w:rFonts w:ascii="Arial" w:hAnsi="Arial" w:cs="Arial"/>
+          <w:highlight w:val="lightGray"/>
+        </w:rPr>
+        <w:t>()</w:t>
+      </w:r>
+      <w:r>
+        <w:rPr>
+          <w:rFonts w:ascii="Arial" w:hAnsi="Arial" w:cs="Arial"/>
+        </w:rPr>
+        <w:t xml:space="preserve"> lê a linha inteira, incluindo espaços no meio do texto</w:t>
+      </w:r>
+      <w:r>
+        <w:rPr>
+          <w:rFonts w:ascii="Arial" w:hAnsi="Arial" w:cs="Arial"/>
+        </w:rPr>
+        <w:t>;</w:t>
+      </w:r>
+    </w:p>
+    <w:p>
+      <w:pPr>
+        <w:pStyle w:val="ListParagraph"/>
+        <w:numPr>
+          <w:ilvl w:val="0"/>
+          <w:numId w:val="12"/>
+        </w:numPr>
+        <w:spacing w:after="0" w:line="360" w:lineRule="auto"/>
+        <w:ind w:left="0" w:firstLine="1134"/>
+        <w:jc w:val="both"/>
+        <w:rPr>
+          <w:rFonts w:ascii="Arial" w:hAnsi="Arial" w:cs="Arial"/>
+        </w:rPr>
+      </w:pPr>
+      <w:r>
+        <w:rPr>
+          <w:rFonts w:ascii="Arial" w:hAnsi="Arial" w:cs="Arial"/>
+        </w:rPr>
+        <w:t>Consumir o ENTER manualmente</w:t>
+      </w:r>
+      <w:r>
+        <w:rPr>
+          <w:rFonts w:ascii="Arial" w:hAnsi="Arial" w:cs="Arial"/>
+        </w:rPr>
+        <w:t xml:space="preserve"> com</w:t>
+      </w:r>
+      <w:r>
+        <w:rPr>
+          <w:rFonts w:ascii="Arial" w:hAnsi="Arial" w:cs="Arial"/>
+        </w:rPr>
+        <w:t xml:space="preserve"> </w:t>
+      </w:r>
+      <w:r>
+        <w:rPr>
+          <w:rFonts w:ascii="Arial" w:hAnsi="Arial" w:cs="Arial"/>
+          <w:highlight w:val="lightGray"/>
+        </w:rPr>
+        <w:t>getchar()</w:t>
+      </w:r>
+      <w:r>
+        <w:rPr>
+          <w:rFonts w:ascii="Arial" w:hAnsi="Arial" w:cs="Arial"/>
+        </w:rPr>
+        <w:t xml:space="preserve">: </w:t>
+      </w:r>
+      <w:r>
+        <w:rPr>
+          <w:rFonts w:ascii="Arial" w:hAnsi="Arial" w:cs="Arial"/>
+          <w:highlight w:val="lightGray"/>
+        </w:rPr>
+        <w:t>getchar()</w:t>
+      </w:r>
+      <w:r>
+        <w:rPr>
+          <w:rFonts w:ascii="Arial" w:hAnsi="Arial" w:cs="Arial"/>
+        </w:rPr>
+        <w:t>; - essa função lê apenas um caractere (nesse caso, o ENTER que estava sobrando);</w:t>
+      </w:r>
+    </w:p>
+    <w:p>
+      <w:pPr>
+        <w:pStyle w:val="ListParagraph"/>
+        <w:numPr>
+          <w:ilvl w:val="0"/>
+          <w:numId w:val="12"/>
+        </w:numPr>
+        <w:spacing w:after="0" w:line="360" w:lineRule="auto"/>
+        <w:ind w:left="0" w:firstLine="1134"/>
+        <w:jc w:val="both"/>
+        <w:rPr>
+          <w:rFonts w:ascii="Arial" w:hAnsi="Arial" w:cs="Arial"/>
+        </w:rPr>
+      </w:pPr>
+      <w:r>
+        <w:rPr>
+          <w:rFonts w:ascii="Arial" w:hAnsi="Arial" w:cs="Arial"/>
+        </w:rPr>
+        <w:t xml:space="preserve">Usar o especificador </w:t>
+      </w:r>
+      <w:r>
+        <w:rPr>
+          <w:rFonts w:ascii="Arial" w:hAnsi="Arial" w:cs="Arial"/>
+          <w:highlight w:val="lightGray"/>
+        </w:rPr>
+        <w:t>%[^\n]</w:t>
+      </w:r>
+      <w:r>
+        <w:rPr>
+          <w:rFonts w:ascii="Arial" w:hAnsi="Arial" w:cs="Arial"/>
+        </w:rPr>
+        <w:t xml:space="preserve"> no </w:t>
+      </w:r>
+      <w:r>
+        <w:rPr>
+          <w:rFonts w:ascii="Arial" w:hAnsi="Arial" w:cs="Arial"/>
+          <w:highlight w:val="lightGray"/>
+        </w:rPr>
+        <w:t>scanf()</w:t>
+      </w:r>
+      <w:r>
+        <w:rPr>
+          <w:rFonts w:ascii="Arial" w:hAnsi="Arial" w:cs="Arial"/>
+        </w:rPr>
+        <w:t xml:space="preserve"> : </w:t>
+      </w:r>
+      <w:r>
+        <w:rPr>
+          <w:rFonts w:ascii="Arial" w:hAnsi="Arial" w:cs="Arial"/>
+          <w:highlight w:val="lightGray"/>
+        </w:rPr>
+        <w:t>scanf(“ %[^\n]”), nome)</w:t>
+      </w:r>
+      <w:r>
+        <w:rPr>
+          <w:rFonts w:ascii="Arial" w:hAnsi="Arial" w:cs="Arial"/>
+        </w:rPr>
+        <w:t xml:space="preserve">; - assim o </w:t>
+      </w:r>
+      <w:r>
+        <w:rPr>
+          <w:rFonts w:ascii="Arial" w:hAnsi="Arial" w:cs="Arial"/>
+          <w:highlight w:val="lightGray"/>
+        </w:rPr>
+        <w:t>scanf()</w:t>
+      </w:r>
+      <w:r>
+        <w:rPr>
+          <w:rFonts w:ascii="Arial" w:hAnsi="Arial" w:cs="Arial"/>
+        </w:rPr>
+        <w:t xml:space="preserve"> lê</w:t>
+      </w:r>
+      <w:r>
+        <w:rPr>
+          <w:rFonts w:ascii="Arial" w:hAnsi="Arial" w:cs="Arial"/>
+        </w:rPr>
+        <w:t xml:space="preserve"> todos os caracteres digitados</w:t>
+      </w:r>
+      <w:r>
+        <w:rPr>
+          <w:rFonts w:ascii="Arial" w:hAnsi="Arial" w:cs="Arial"/>
+        </w:rPr>
+        <w:t xml:space="preserve"> até encontrar </w:t>
+      </w:r>
+      <w:r>
+        <w:rPr>
+          <w:rFonts w:ascii="Arial" w:hAnsi="Arial" w:cs="Arial"/>
+        </w:rPr>
+        <w:t xml:space="preserve">um </w:t>
+      </w:r>
+      <w:r>
+        <w:rPr>
+          <w:rFonts w:ascii="Arial" w:hAnsi="Arial" w:cs="Arial"/>
+        </w:rPr>
+        <w:t>ENTER</w:t>
+      </w:r>
+      <w:r>
+        <w:rPr>
+          <w:rFonts w:ascii="Arial" w:hAnsi="Arial" w:cs="Arial"/>
+        </w:rPr>
+        <w:t>, aceitando inclusive espaços</w:t>
+      </w:r>
+      <w:r>
+        <w:rPr>
+          <w:rFonts w:ascii="Arial" w:hAnsi="Arial" w:cs="Arial"/>
+        </w:rPr>
+        <w:t>;</w:t>
+      </w:r>
+    </w:p>
+    <w:p>
+      <w:pPr>
+        <w:pStyle w:val="ListParagraph"/>
+        <w:numPr>
+          <w:ilvl w:val="0"/>
+          <w:numId w:val="12"/>
+        </w:numPr>
+        <w:spacing w:after="0" w:line="360" w:lineRule="auto"/>
+        <w:ind w:left="0" w:firstLine="1134"/>
+        <w:jc w:val="both"/>
+        <w:rPr>
+          <w:rFonts w:ascii="Arial" w:hAnsi="Arial" w:cs="Arial"/>
+        </w:rPr>
+      </w:pPr>
+      <w:r>
+        <w:rPr>
+          <w:rFonts w:ascii="Arial" w:hAnsi="Arial" w:cs="Arial"/>
+        </w:rPr>
+        <w:t>Limpar o buffer manualmente</w:t>
+      </w:r>
+      <w:r>
+        <w:rPr>
+          <w:rFonts w:ascii="Arial" w:hAnsi="Arial" w:cs="Arial"/>
+        </w:rPr>
+        <w:t xml:space="preserve">: </w:t>
+      </w:r>
+      <w:r>
+        <w:rPr>
+          <w:rFonts w:ascii="Arial" w:hAnsi="Arial" w:cs="Arial"/>
+          <w:highlight w:val="lightGray"/>
+        </w:rPr>
+        <w:t>while (getchar() != '\n');</w:t>
+      </w:r>
+      <w:r>
+        <w:rPr>
+          <w:rFonts w:ascii="Arial" w:hAnsi="Arial" w:cs="Arial"/>
+        </w:rPr>
+        <w:t xml:space="preserve"> - e</w:t>
+      </w:r>
+      <w:r>
+        <w:rPr>
+          <w:rFonts w:ascii="Arial" w:hAnsi="Arial" w:cs="Arial"/>
+        </w:rPr>
+        <w:t>sse laço descarta o ENTER (e qualquer outro caractere que tenha sobrado) antes de continuar.</w:t>
+      </w:r>
+    </w:p>
+    <w:p>
+      <w:pPr>
+        <w:pStyle w:val="ListParagraph"/>
+        <w:numPr>
+          <w:ilvl w:val="0"/>
+          <w:numId w:val="12"/>
+        </w:numPr>
+        <w:spacing w:after="0" w:line="360" w:lineRule="auto"/>
+        <w:ind w:left="0" w:firstLine="1134"/>
+        <w:jc w:val="both"/>
+        <w:rPr>
+          <w:rFonts w:ascii="Arial" w:hAnsi="Arial" w:cs="Arial"/>
+        </w:rPr>
+      </w:pPr>
+      <w:r>
+        <w:rPr>
+          <w:rFonts w:ascii="Arial" w:hAnsi="Arial" w:cs="Arial"/>
+        </w:rPr>
+        <w:t>Expressões Regulares (Regex)</w:t>
+      </w:r>
+      <w:r>
+        <w:rPr>
+          <w:rFonts w:ascii="Arial" w:hAnsi="Arial" w:cs="Arial"/>
+        </w:rPr>
+        <w:t xml:space="preserve"> - </w:t>
+      </w:r>
+      <w:r>
+        <w:rPr>
+          <w:rFonts w:ascii="Arial" w:hAnsi="Arial" w:cs="Arial"/>
+        </w:rPr>
+        <w:t>Não é uma função do C padrão — é um conceito usado em várias linguagens (C, C++, Python, Java, etc).</w:t>
+      </w:r>
+      <w:r>
+        <w:rPr>
+          <w:rFonts w:ascii="Arial" w:hAnsi="Arial" w:cs="Arial"/>
+        </w:rPr>
+        <w:t xml:space="preserve"> </w:t>
+      </w:r>
+      <w:r>
+        <w:rPr>
+          <w:rFonts w:ascii="Arial" w:hAnsi="Arial" w:cs="Arial"/>
+        </w:rPr>
+        <w:t>São padrões de busca que permitem validar ou procurar texto de forma avançada.</w:t>
+      </w:r>
+      <w:r>
+        <w:rPr>
+          <w:rFonts w:ascii="Arial" w:hAnsi="Arial" w:cs="Arial"/>
+        </w:rPr>
+        <w:t xml:space="preserve"> </w:t>
+      </w:r>
+      <w:r>
+        <w:rPr>
+          <w:rFonts w:ascii="Arial" w:hAnsi="Arial" w:cs="Arial"/>
+        </w:rPr>
+        <w:t xml:space="preserve">Em C, para usar expressões regulares, você precisa incluir bibliotecas externas, como </w:t>
+      </w:r>
+      <w:r>
+        <w:rPr>
+          <w:rFonts w:ascii="Arial" w:hAnsi="Arial" w:cs="Arial"/>
+          <w:b/>
+          <w:bCs/>
+          <w:highlight w:val="lightGray"/>
+        </w:rPr>
+        <w:t>&lt;regex.h&gt;</w:t>
+      </w:r>
+      <w:r>
+        <w:rPr>
+          <w:rFonts w:ascii="Arial" w:hAnsi="Arial" w:cs="Arial"/>
+        </w:rPr>
+        <w:t xml:space="preserve"> no POSIX (Linux, Unix).</w:t>
+      </w:r>
+    </w:p>
+    <w:p>
+      <w:pPr>
+        <w:spacing w:after="0" w:line="360" w:lineRule="auto"/>
+        <w:ind w:firstLine="1134"/>
+        <w:jc w:val="both"/>
+        <w:rPr>
+          <w:rFonts w:ascii="Arial" w:hAnsi="Arial" w:cs="Arial"/>
+        </w:rPr>
+      </w:pPr>
+      <w:r>
+        <w:rPr>
+          <w:rFonts w:ascii="Arial" w:hAnsi="Arial" w:cs="Arial"/>
+        </w:rPr>
+        <w:t>Exemplos de regex:</w:t>
+      </w:r>
     </w:p>
     <w:p>
       <w:pPr>
@@ -1207,31 +4020,612 @@
       <w:r>
         <w:rPr>
           <w:rFonts w:ascii="Arial" w:hAnsi="Arial" w:cs="Arial"/>
-        </w:rPr>
-        <w:t>Essa biblioteca não entende acento</w:t>
-      </w:r>
-      <w:r>
-        <w:rPr>
-          <w:rFonts w:ascii="Arial" w:hAnsi="Arial" w:cs="Arial"/>
-        </w:rPr>
-        <w:t xml:space="preserve"> e</w:t>
-      </w:r>
-      <w:r>
-        <w:rPr>
-          <w:rFonts w:ascii="Arial" w:hAnsi="Arial" w:cs="Arial"/>
-        </w:rPr>
-        <w:t xml:space="preserve"> n</w:t>
-      </w:r>
-      <w:r>
-        <w:rPr>
-          <w:rFonts w:ascii="Arial" w:hAnsi="Arial" w:cs="Arial"/>
-        </w:rPr>
-        <w:t>em sabe de idiomas. Pra ela, “a” e “ã” são só números diferentes da tabela de caractere.</w:t>
-      </w:r>
-    </w:p>
-    <w:p>
-      <w:pPr>
-        <w:spacing w:after="0" w:line="360" w:lineRule="auto"/>
+          <w:highlight w:val="lightGray"/>
+        </w:rPr>
+        <w:t>^[0-9]+$</w:t>
+      </w:r>
+      <w:r>
+        <w:rPr>
+          <w:rFonts w:ascii="Arial" w:hAnsi="Arial" w:cs="Arial"/>
+        </w:rPr>
+        <w:t xml:space="preserve"> </w:t>
+      </w:r>
+      <w:r>
+        <w:rPr>
+          <w:rFonts w:ascii="Arial" w:hAnsi="Arial" w:cs="Arial"/>
+        </w:rPr>
+        <w:t>-</w:t>
+      </w:r>
+      <w:r>
+        <w:rPr>
+          <w:rFonts w:ascii="Arial" w:hAnsi="Arial" w:cs="Arial"/>
+        </w:rPr>
+        <w:t xml:space="preserve"> só aceita números.</w:t>
+      </w:r>
+    </w:p>
+    <w:p>
+      <w:pPr>
+        <w:pStyle w:val="ListParagraph"/>
+        <w:numPr>
+          <w:ilvl w:val="0"/>
+          <w:numId w:val="6"/>
+        </w:numPr>
+        <w:spacing w:after="0" w:line="360" w:lineRule="auto"/>
+        <w:ind w:left="0" w:firstLine="1134"/>
+        <w:jc w:val="both"/>
+        <w:rPr>
+          <w:rFonts w:ascii="Arial" w:hAnsi="Arial" w:cs="Arial"/>
+        </w:rPr>
+      </w:pPr>
+      <w:r>
+        <w:rPr>
+          <w:rFonts w:ascii="Arial" w:hAnsi="Arial" w:cs="Arial"/>
+          <w:highlight w:val="lightGray"/>
+        </w:rPr>
+        <w:lastRenderedPageBreak/>
+        <w:t>^[A-Za-z ]+$</w:t>
+      </w:r>
+      <w:r>
+        <w:rPr>
+          <w:rFonts w:ascii="Arial" w:hAnsi="Arial" w:cs="Arial"/>
+        </w:rPr>
+        <w:t xml:space="preserve"> </w:t>
+      </w:r>
+      <w:r>
+        <w:rPr>
+          <w:rFonts w:ascii="Arial" w:hAnsi="Arial" w:cs="Arial"/>
+        </w:rPr>
+        <w:t>-</w:t>
+      </w:r>
+      <w:r>
+        <w:rPr>
+          <w:rFonts w:ascii="Arial" w:hAnsi="Arial" w:cs="Arial"/>
+        </w:rPr>
+        <w:t xml:space="preserve"> aceita apenas letras e espaços.</w:t>
+      </w:r>
+    </w:p>
+    <w:p>
+      <w:pPr>
+        <w:pStyle w:val="ListParagraph"/>
+        <w:numPr>
+          <w:ilvl w:val="0"/>
+          <w:numId w:val="6"/>
+        </w:numPr>
+        <w:spacing w:after="0" w:line="360" w:lineRule="auto"/>
+        <w:ind w:left="0" w:firstLine="1134"/>
+        <w:jc w:val="both"/>
+        <w:rPr>
+          <w:rFonts w:ascii="Arial" w:hAnsi="Arial" w:cs="Arial"/>
+        </w:rPr>
+      </w:pPr>
+      <w:r>
+        <w:rPr>
+          <w:rFonts w:ascii="Arial" w:hAnsi="Arial" w:cs="Arial"/>
+          <w:highlight w:val="lightGray"/>
+        </w:rPr>
+        <w:t>.+</w:t>
+      </w:r>
+      <w:r>
+        <w:rPr>
+          <w:rFonts w:ascii="Arial" w:hAnsi="Arial" w:cs="Arial"/>
+        </w:rPr>
+        <w:t xml:space="preserve"> </w:t>
+      </w:r>
+      <w:r>
+        <w:rPr>
+          <w:rFonts w:ascii="Arial" w:hAnsi="Arial" w:cs="Arial"/>
+        </w:rPr>
+        <w:t>-</w:t>
+      </w:r>
+      <w:r>
+        <w:rPr>
+          <w:rFonts w:ascii="Arial" w:hAnsi="Arial" w:cs="Arial"/>
+        </w:rPr>
+        <w:t xml:space="preserve"> qualquer coisa, desde que tenha pelo menos 1 caractere.</w:t>
+      </w:r>
+    </w:p>
+    <w:p>
+      <w:pPr>
+        <w:spacing w:after="0" w:line="360" w:lineRule="auto"/>
+        <w:ind w:firstLine="1134"/>
+        <w:jc w:val="both"/>
+        <w:rPr>
+          <w:rFonts w:ascii="Arial" w:hAnsi="Arial" w:cs="Arial"/>
+        </w:rPr>
+      </w:pPr>
+      <w:r>
+        <w:rPr>
+          <w:rFonts w:ascii="Arial" w:hAnsi="Arial" w:cs="Arial"/>
+        </w:rPr>
+        <w:t>Resumindo: regex é poderoso para validar strings, mas não é usado só para ler — é usado principalmente para verificar se o que o usuário digitou segue uma regra.</w:t>
+      </w:r>
+    </w:p>
+    <w:p>
+      <w:pPr>
+        <w:spacing w:after="0" w:line="360" w:lineRule="auto"/>
+        <w:ind w:firstLine="1134"/>
+        <w:jc w:val="both"/>
+        <w:rPr>
+          <w:rFonts w:ascii="Arial" w:hAnsi="Arial" w:cs="Arial"/>
+        </w:rPr>
+      </w:pPr>
+      <w:r>
+        <w:rPr>
+          <w:rFonts w:ascii="Arial" w:hAnsi="Arial" w:cs="Arial"/>
+        </w:rPr>
+        <w:t>Diferença prática</w:t>
+      </w:r>
+    </w:p>
+    <w:p>
+      <w:pPr>
+        <w:spacing w:after="0" w:line="360" w:lineRule="auto"/>
+        <w:ind w:firstLine="1134"/>
+        <w:jc w:val="both"/>
+        <w:rPr>
+          <w:rFonts w:ascii="Arial" w:hAnsi="Arial" w:cs="Arial"/>
+        </w:rPr>
+      </w:pPr>
+      <w:r>
+        <w:rPr>
+          <w:rFonts w:ascii="Arial" w:hAnsi="Arial" w:cs="Arial"/>
+        </w:rPr>
+        <w:t xml:space="preserve">fgets </w:t>
+      </w:r>
+      <w:r>
+        <w:rPr>
+          <w:rFonts w:ascii="Arial" w:hAnsi="Arial" w:cs="Arial"/>
+        </w:rPr>
+        <w:t>-</w:t>
+      </w:r>
+      <w:r>
+        <w:rPr>
+          <w:rFonts w:ascii="Arial" w:hAnsi="Arial" w:cs="Arial"/>
+        </w:rPr>
+        <w:t xml:space="preserve"> lê a entrada do usuário de forma segura</w:t>
+      </w:r>
+      <w:r>
+        <w:rPr>
+          <w:rFonts w:ascii="Arial" w:hAnsi="Arial" w:cs="Arial"/>
+        </w:rPr>
+        <w:t>;</w:t>
+      </w:r>
+    </w:p>
+    <w:p>
+      <w:pPr>
+        <w:spacing w:after="0" w:line="360" w:lineRule="auto"/>
+        <w:ind w:firstLine="1134"/>
+        <w:jc w:val="both"/>
+        <w:rPr>
+          <w:rFonts w:ascii="Arial" w:hAnsi="Arial" w:cs="Arial"/>
+        </w:rPr>
+      </w:pPr>
+      <w:r>
+        <w:rPr>
+          <w:rFonts w:ascii="Arial" w:hAnsi="Arial" w:cs="Arial"/>
+        </w:rPr>
+        <w:t xml:space="preserve">Regex </w:t>
+      </w:r>
+      <w:r>
+        <w:rPr>
+          <w:rFonts w:ascii="Arial" w:hAnsi="Arial" w:cs="Arial"/>
+        </w:rPr>
+        <w:t>-</w:t>
+      </w:r>
+      <w:r>
+        <w:rPr>
+          <w:rFonts w:ascii="Arial" w:hAnsi="Arial" w:cs="Arial"/>
+        </w:rPr>
+        <w:t xml:space="preserve"> verifica ou filtra a entrada depois que você já leu.</w:t>
+      </w:r>
+    </w:p>
+    <w:p>
+      <w:pPr>
+        <w:spacing w:after="0" w:line="360" w:lineRule="auto"/>
+        <w:jc w:val="both"/>
+        <w:rPr>
+          <w:rFonts w:ascii="Arial" w:hAnsi="Arial" w:cs="Arial"/>
+        </w:rPr>
+      </w:pPr>
+    </w:p>
+    <w:p>
+      <w:pPr>
+        <w:pStyle w:val="ListParagraph"/>
+        <w:numPr>
+          <w:ilvl w:val="0"/>
+          <w:numId w:val="11"/>
+        </w:numPr>
+        <w:spacing w:after="0" w:line="360" w:lineRule="auto"/>
+        <w:ind w:left="0" w:firstLine="1134"/>
+        <w:jc w:val="both"/>
+        <w:rPr>
+          <w:rFonts w:ascii="Arial" w:hAnsi="Arial" w:cs="Arial"/>
+        </w:rPr>
+      </w:pPr>
+      <w:r>
+        <w:rPr>
+          <w:rFonts w:ascii="Arial" w:hAnsi="Arial" w:cs="Arial"/>
+        </w:rPr>
+        <w:t xml:space="preserve">Apenas no </w:t>
+      </w:r>
+      <w:r>
+        <w:rPr>
+          <w:rFonts w:ascii="Arial" w:hAnsi="Arial" w:cs="Arial"/>
+          <w:b/>
+          <w:bCs/>
+        </w:rPr>
+        <w:t>array</w:t>
+      </w:r>
+      <w:r>
+        <w:rPr>
+          <w:rFonts w:ascii="Arial" w:hAnsi="Arial" w:cs="Arial"/>
+        </w:rPr>
+        <w:t xml:space="preserve"> do </w:t>
+      </w:r>
+      <w:r>
+        <w:rPr>
+          <w:rFonts w:ascii="Arial" w:hAnsi="Arial" w:cs="Arial"/>
+          <w:b/>
+          <w:bCs/>
+        </w:rPr>
+        <w:t>char</w:t>
+      </w:r>
+      <w:r>
+        <w:rPr>
+          <w:rFonts w:ascii="Arial" w:hAnsi="Arial" w:cs="Arial"/>
+        </w:rPr>
+        <w:t xml:space="preserve"> do </w:t>
+      </w:r>
+      <w:r>
+        <w:rPr>
+          <w:rFonts w:ascii="Arial" w:hAnsi="Arial" w:cs="Arial"/>
+          <w:highlight w:val="lightGray"/>
+        </w:rPr>
+        <w:t>scanf()</w:t>
+      </w:r>
+      <w:r>
+        <w:rPr>
+          <w:rFonts w:ascii="Arial" w:hAnsi="Arial" w:cs="Arial"/>
+        </w:rPr>
+        <w:t>, que contem o especificar “%s”, que não precisa do operados “</w:t>
+      </w:r>
+      <w:r>
+        <w:rPr>
+          <w:rFonts w:ascii="Arial" w:hAnsi="Arial" w:cs="Arial"/>
+          <w:b/>
+          <w:bCs/>
+          <w:highlight w:val="lightGray"/>
+        </w:rPr>
+        <w:t>&amp;</w:t>
+      </w:r>
+      <w:r>
+        <w:rPr>
+          <w:rFonts w:ascii="Arial" w:hAnsi="Arial" w:cs="Arial"/>
+        </w:rPr>
+        <w:t xml:space="preserve">” O </w:t>
+      </w:r>
+      <w:r>
+        <w:rPr>
+          <w:rFonts w:ascii="Arial" w:hAnsi="Arial" w:cs="Arial"/>
+          <w:highlight w:val="lightGray"/>
+        </w:rPr>
+        <w:t>scanf()</w:t>
+      </w:r>
+      <w:r>
+        <w:rPr>
+          <w:rFonts w:ascii="Arial" w:hAnsi="Arial" w:cs="Arial"/>
+        </w:rPr>
+        <w:t xml:space="preserve"> sempre precisa de um endereço de memória (onde vai guardar o valor digitado).</w:t>
+      </w:r>
+      <w:r>
+        <w:rPr>
+          <w:rFonts w:ascii="Arial" w:hAnsi="Arial" w:cs="Arial"/>
+        </w:rPr>
+        <w:t xml:space="preserve"> </w:t>
+      </w:r>
+      <w:r>
+        <w:rPr>
+          <w:rFonts w:ascii="Arial" w:hAnsi="Arial" w:cs="Arial"/>
+        </w:rPr>
+        <w:t xml:space="preserve">Para variáveis simples (int, float, char), você precisa usar </w:t>
+      </w:r>
+      <w:r>
+        <w:rPr>
+          <w:rFonts w:ascii="Arial" w:hAnsi="Arial" w:cs="Arial"/>
+          <w:highlight w:val="lightGray"/>
+        </w:rPr>
+        <w:t>&amp;</w:t>
+      </w:r>
+      <w:r>
+        <w:rPr>
+          <w:rFonts w:ascii="Arial" w:hAnsi="Arial" w:cs="Arial"/>
+        </w:rPr>
+        <w:t xml:space="preserve"> para passar o endereço.</w:t>
+      </w:r>
+      <w:r>
+        <w:rPr>
+          <w:rFonts w:ascii="Arial" w:hAnsi="Arial" w:cs="Arial"/>
+        </w:rPr>
+        <w:t xml:space="preserve"> </w:t>
+      </w:r>
+      <w:r>
+        <w:rPr>
+          <w:rFonts w:ascii="Arial" w:hAnsi="Arial" w:cs="Arial"/>
+        </w:rPr>
+        <w:t xml:space="preserve">Para </w:t>
+      </w:r>
+      <w:r>
+        <w:rPr>
+          <w:rFonts w:ascii="Arial" w:hAnsi="Arial" w:cs="Arial"/>
+          <w:b/>
+          <w:bCs/>
+        </w:rPr>
+        <w:t>arrays</w:t>
+      </w:r>
+      <w:r>
+        <w:rPr>
+          <w:rFonts w:ascii="Arial" w:hAnsi="Arial" w:cs="Arial"/>
+        </w:rPr>
+        <w:t xml:space="preserve"> de </w:t>
+      </w:r>
+      <w:r>
+        <w:rPr>
+          <w:rFonts w:ascii="Arial" w:hAnsi="Arial" w:cs="Arial"/>
+          <w:b/>
+          <w:bCs/>
+        </w:rPr>
+        <w:t>char</w:t>
+      </w:r>
+      <w:r>
+        <w:rPr>
+          <w:rFonts w:ascii="Arial" w:hAnsi="Arial" w:cs="Arial"/>
+        </w:rPr>
+        <w:t xml:space="preserve"> (</w:t>
+      </w:r>
+      <w:r>
+        <w:rPr>
+          <w:rFonts w:ascii="Arial" w:hAnsi="Arial" w:cs="Arial"/>
+          <w:b/>
+          <w:bCs/>
+        </w:rPr>
+        <w:t>strings</w:t>
+      </w:r>
+      <w:r>
+        <w:rPr>
+          <w:rFonts w:ascii="Arial" w:hAnsi="Arial" w:cs="Arial"/>
+        </w:rPr>
+        <w:t xml:space="preserve"> em C), o nome do array já é um </w:t>
+      </w:r>
+      <w:r>
+        <w:rPr>
+          <w:rFonts w:ascii="Arial" w:hAnsi="Arial" w:cs="Arial"/>
+          <w:b/>
+          <w:bCs/>
+          <w:u w:val="single"/>
+        </w:rPr>
+        <w:t>ponteiro</w:t>
+      </w:r>
+      <w:r>
+        <w:rPr>
+          <w:rFonts w:ascii="Arial" w:hAnsi="Arial" w:cs="Arial"/>
+        </w:rPr>
+        <w:t xml:space="preserve"> para o primeiro elemento. Então não precisa usar </w:t>
+      </w:r>
+      <w:r>
+        <w:rPr>
+          <w:rFonts w:ascii="Arial" w:hAnsi="Arial" w:cs="Arial"/>
+          <w:highlight w:val="lightGray"/>
+        </w:rPr>
+        <w:t>&amp;</w:t>
+      </w:r>
+      <w:r>
+        <w:rPr>
+          <w:rFonts w:ascii="Arial" w:hAnsi="Arial" w:cs="Arial"/>
+        </w:rPr>
+        <w:t>.</w:t>
+      </w:r>
+      <w:r>
+        <w:rPr>
+          <w:rFonts w:ascii="Arial" w:hAnsi="Arial" w:cs="Arial"/>
+        </w:rPr>
+        <w:t xml:space="preserve"> </w:t>
+      </w:r>
+      <w:r>
+        <w:rPr>
+          <w:rFonts w:ascii="Arial" w:hAnsi="Arial" w:cs="Arial"/>
+        </w:rPr>
+        <w:t>Por que isso acontece</w:t>
+      </w:r>
+      <w:r>
+        <w:rPr>
+          <w:rFonts w:ascii="Arial" w:hAnsi="Arial" w:cs="Arial"/>
+        </w:rPr>
+        <w:t>:</w:t>
+      </w:r>
+    </w:p>
+    <w:p>
+      <w:pPr>
+        <w:pStyle w:val="ListParagraph"/>
+        <w:numPr>
+          <w:ilvl w:val="0"/>
+          <w:numId w:val="13"/>
+        </w:numPr>
+        <w:spacing w:after="0" w:line="360" w:lineRule="auto"/>
+        <w:ind w:left="0" w:firstLine="1134"/>
+        <w:jc w:val="both"/>
+        <w:rPr>
+          <w:rFonts w:ascii="Arial" w:hAnsi="Arial" w:cs="Arial"/>
+        </w:rPr>
+      </w:pPr>
+      <w:r>
+        <w:rPr>
+          <w:rFonts w:ascii="Arial" w:hAnsi="Arial" w:cs="Arial"/>
+          <w:highlight w:val="lightGray"/>
+        </w:rPr>
+        <w:t>int idade</w:t>
+      </w:r>
+      <w:r>
+        <w:rPr>
+          <w:rFonts w:ascii="Arial" w:hAnsi="Arial" w:cs="Arial"/>
+        </w:rPr>
+        <w:t>;</w:t>
+      </w:r>
+      <w:r>
+        <w:rPr>
+          <w:rFonts w:ascii="Arial" w:hAnsi="Arial" w:cs="Arial"/>
+        </w:rPr>
+        <w:t xml:space="preserve"> - </w:t>
+      </w:r>
+      <w:r>
+        <w:rPr>
+          <w:rFonts w:ascii="Arial" w:hAnsi="Arial" w:cs="Arial"/>
+        </w:rPr>
+        <w:t xml:space="preserve">idade guarda um número, mas </w:t>
+      </w:r>
+      <w:r>
+        <w:rPr>
+          <w:rFonts w:ascii="Arial" w:hAnsi="Arial" w:cs="Arial"/>
+          <w:highlight w:val="lightGray"/>
+        </w:rPr>
+        <w:t>scanf</w:t>
+      </w:r>
+      <w:r>
+        <w:rPr>
+          <w:rFonts w:ascii="Arial" w:hAnsi="Arial" w:cs="Arial"/>
+        </w:rPr>
+        <w:t xml:space="preserve"> precisa do endereço, então você usa </w:t>
+      </w:r>
+      <w:r>
+        <w:rPr>
+          <w:rFonts w:ascii="Arial" w:hAnsi="Arial" w:cs="Arial"/>
+          <w:highlight w:val="lightGray"/>
+        </w:rPr>
+        <w:t>&amp;idade</w:t>
+      </w:r>
+      <w:r>
+        <w:rPr>
+          <w:rFonts w:ascii="Arial" w:hAnsi="Arial" w:cs="Arial"/>
+        </w:rPr>
+        <w:t>.</w:t>
+      </w:r>
+    </w:p>
+    <w:p>
+      <w:pPr>
+        <w:pStyle w:val="ListParagraph"/>
+        <w:numPr>
+          <w:ilvl w:val="0"/>
+          <w:numId w:val="13"/>
+        </w:numPr>
+        <w:spacing w:after="0" w:line="360" w:lineRule="auto"/>
+        <w:ind w:left="0" w:firstLine="1134"/>
+        <w:jc w:val="both"/>
+        <w:rPr>
+          <w:rFonts w:ascii="Arial" w:hAnsi="Arial" w:cs="Arial"/>
+        </w:rPr>
+      </w:pPr>
+      <w:r>
+        <w:rPr>
+          <w:rFonts w:ascii="Arial" w:hAnsi="Arial" w:cs="Arial"/>
+          <w:highlight w:val="lightGray"/>
+        </w:rPr>
+        <w:t>char nome[50];</w:t>
+      </w:r>
+      <w:r>
+        <w:rPr>
+          <w:rFonts w:ascii="Arial" w:hAnsi="Arial" w:cs="Arial"/>
+        </w:rPr>
+        <w:t xml:space="preserve"> → nome é um </w:t>
+      </w:r>
+      <w:r>
+        <w:rPr>
+          <w:rFonts w:ascii="Arial" w:hAnsi="Arial" w:cs="Arial"/>
+          <w:b/>
+          <w:bCs/>
+        </w:rPr>
+        <w:t>array</w:t>
+      </w:r>
+      <w:r>
+        <w:rPr>
+          <w:rFonts w:ascii="Arial" w:hAnsi="Arial" w:cs="Arial"/>
+        </w:rPr>
+        <w:t xml:space="preserve">, e em C o nome de um </w:t>
+      </w:r>
+      <w:r>
+        <w:rPr>
+          <w:rFonts w:ascii="Arial" w:hAnsi="Arial" w:cs="Arial"/>
+          <w:b/>
+          <w:bCs/>
+        </w:rPr>
+        <w:t>array</w:t>
+      </w:r>
+      <w:r>
+        <w:rPr>
+          <w:rFonts w:ascii="Arial" w:hAnsi="Arial" w:cs="Arial"/>
+        </w:rPr>
+        <w:t xml:space="preserve"> já representa o endereço do primeiro elemento (</w:t>
+      </w:r>
+      <w:r>
+        <w:rPr>
+          <w:rFonts w:ascii="Arial" w:hAnsi="Arial" w:cs="Arial"/>
+          <w:highlight w:val="lightGray"/>
+        </w:rPr>
+        <w:t>&amp;nome[0]</w:t>
+      </w:r>
+      <w:r>
+        <w:rPr>
+          <w:rFonts w:ascii="Arial" w:hAnsi="Arial" w:cs="Arial"/>
+        </w:rPr>
+        <w:t xml:space="preserve">). Então </w:t>
+      </w:r>
+      <w:r>
+        <w:rPr>
+          <w:rFonts w:ascii="Arial" w:hAnsi="Arial" w:cs="Arial"/>
+          <w:highlight w:val="lightGray"/>
+        </w:rPr>
+        <w:t>scanf("%s", nome)</w:t>
+      </w:r>
+      <w:r>
+        <w:rPr>
+          <w:rFonts w:ascii="Arial" w:hAnsi="Arial" w:cs="Arial"/>
+        </w:rPr>
+        <w:t xml:space="preserve"> já recebe o endereço certo.</w:t>
+      </w:r>
+    </w:p>
+    <w:p>
+      <w:pPr>
+        <w:pStyle w:val="ListParagraph"/>
+        <w:spacing w:after="0" w:line="360" w:lineRule="auto"/>
+        <w:ind w:left="1134"/>
+        <w:jc w:val="both"/>
+        <w:rPr>
+          <w:rFonts w:ascii="Arial" w:hAnsi="Arial" w:cs="Arial"/>
+        </w:rPr>
+      </w:pPr>
+    </w:p>
+    <w:p>
+      <w:pPr>
+        <w:pStyle w:val="ListParagraph"/>
+        <w:numPr>
+          <w:ilvl w:val="0"/>
+          <w:numId w:val="6"/>
+        </w:numPr>
+        <w:spacing w:after="0" w:line="360" w:lineRule="auto"/>
+        <w:ind w:left="0" w:firstLine="1134"/>
+        <w:jc w:val="both"/>
+        <w:rPr>
+          <w:rFonts w:ascii="Arial" w:hAnsi="Arial" w:cs="Arial"/>
+        </w:rPr>
+      </w:pPr>
+      <w:r>
+        <w:rPr>
+          <w:rFonts w:ascii="Arial" w:hAnsi="Arial" w:cs="Arial"/>
+        </w:rPr>
+        <w:t>Essa biblioteca não entende acento e nem sabe de idiomas. Pra ela, “a” e “ã” são só números diferentes da tabela de caractere.</w:t>
+      </w:r>
+    </w:p>
+    <w:p>
+      <w:pPr>
+        <w:spacing w:after="0" w:line="360" w:lineRule="auto"/>
+        <w:ind w:firstLine="1134"/>
         <w:jc w:val="both"/>
         <w:rPr>
           <w:rFonts w:ascii="Arial" w:hAnsi="Arial" w:cs="Arial"/>
@@ -1246,16 +4640,25 @@
           <w:numId w:val="5"/>
         </w:numPr>
         <w:spacing w:after="0" w:line="360" w:lineRule="auto"/>
-        <w:jc w:val="both"/>
-        <w:rPr>
-          <w:rFonts w:ascii="Arial" w:hAnsi="Arial" w:cs="Arial"/>
-        </w:rPr>
-      </w:pPr>
-      <w:r>
-        <w:rPr>
-          <w:rFonts w:ascii="Arial" w:hAnsi="Arial" w:cs="Arial"/>
-        </w:rPr>
-        <w:t>&lt;locale.h&gt; Localization Header</w:t>
+        <w:ind w:left="0" w:firstLine="1134"/>
+        <w:jc w:val="both"/>
+        <w:outlineLvl w:val="1"/>
+        <w:rPr>
+          <w:rFonts w:ascii="Arial" w:hAnsi="Arial" w:cs="Arial"/>
+        </w:rPr>
+      </w:pPr>
+      <w:r>
+        <w:rPr>
+          <w:rFonts w:ascii="Arial" w:hAnsi="Arial" w:cs="Arial"/>
+          <w:highlight w:val="lightGray"/>
+        </w:rPr>
+        <w:t>&lt;locale.h&gt;</w:t>
+      </w:r>
+      <w:r>
+        <w:rPr>
+          <w:rFonts w:ascii="Arial" w:hAnsi="Arial" w:cs="Arial"/>
+        </w:rPr>
+        <w:t xml:space="preserve"> Localization Header</w:t>
       </w:r>
     </w:p>
     <w:p>
@@ -1282,6 +4685,7 @@
           <w:numId w:val="3"/>
         </w:numPr>
         <w:spacing w:after="0" w:line="360" w:lineRule="auto"/>
+        <w:ind w:left="0" w:firstLine="1134"/>
         <w:jc w:val="both"/>
         <w:rPr>
           <w:rFonts w:ascii="Arial" w:hAnsi="Arial" w:cs="Arial"/>
@@ -1302,6 +4706,7 @@
           <w:numId w:val="3"/>
         </w:numPr>
         <w:spacing w:after="0" w:line="360" w:lineRule="auto"/>
+        <w:ind w:left="0" w:firstLine="1134"/>
         <w:jc w:val="both"/>
         <w:rPr>
           <w:rFonts w:ascii="Arial" w:hAnsi="Arial" w:cs="Arial"/>
@@ -1322,6 +4727,7 @@
           <w:numId w:val="3"/>
         </w:numPr>
         <w:spacing w:after="0" w:line="360" w:lineRule="auto"/>
+        <w:ind w:left="0" w:firstLine="1134"/>
         <w:jc w:val="both"/>
         <w:rPr>
           <w:rFonts w:ascii="Arial" w:hAnsi="Arial" w:cs="Arial"/>
@@ -1337,27 +4743,26 @@
     <w:p>
       <w:pPr>
         <w:spacing w:after="0" w:line="360" w:lineRule="auto"/>
-        <w:ind w:left="1494"/>
-        <w:jc w:val="both"/>
-        <w:rPr>
-          <w:rFonts w:ascii="Arial" w:hAnsi="Arial" w:cs="Arial"/>
-        </w:rPr>
-      </w:pPr>
-    </w:p>
-    <w:p>
-      <w:pPr>
-        <w:spacing w:after="0" w:line="360" w:lineRule="auto"/>
-        <w:ind w:left="1494"/>
-        <w:jc w:val="both"/>
-        <w:rPr>
-          <w:rFonts w:ascii="Arial" w:hAnsi="Arial" w:cs="Arial"/>
-        </w:rPr>
-      </w:pPr>
-      <w:r>
-        <w:rPr>
-          <w:rFonts w:ascii="Arial" w:hAnsi="Arial" w:cs="Arial"/>
-        </w:rPr>
-        <w:lastRenderedPageBreak/>
+        <w:ind w:firstLine="1134"/>
+        <w:jc w:val="both"/>
+        <w:rPr>
+          <w:rFonts w:ascii="Arial" w:hAnsi="Arial" w:cs="Arial"/>
+        </w:rPr>
+      </w:pPr>
+    </w:p>
+    <w:p>
+      <w:pPr>
+        <w:spacing w:after="0" w:line="360" w:lineRule="auto"/>
+        <w:ind w:firstLine="1134"/>
+        <w:jc w:val="both"/>
+        <w:rPr>
+          <w:rFonts w:ascii="Arial" w:hAnsi="Arial" w:cs="Arial"/>
+        </w:rPr>
+      </w:pPr>
+      <w:r>
+        <w:rPr>
+          <w:rFonts w:ascii="Arial" w:hAnsi="Arial" w:cs="Arial"/>
+        </w:rPr>
         <w:t>Funções:</w:t>
       </w:r>
     </w:p>
@@ -1369,22 +4774,25 @@
           <w:numId w:val="3"/>
         </w:numPr>
         <w:spacing w:after="0" w:line="360" w:lineRule="auto"/>
-        <w:jc w:val="both"/>
-        <w:rPr>
-          <w:rFonts w:ascii="Arial" w:hAnsi="Arial" w:cs="Arial"/>
-        </w:rPr>
-      </w:pPr>
-      <w:r>
-        <w:rPr>
-          <w:rFonts w:ascii="Arial" w:hAnsi="Arial" w:cs="Arial"/>
-        </w:rPr>
-        <w:t>setlocale(LC_ALL, “pt_BR.UTF-8”); - essa função fala</w:t>
-      </w:r>
-      <w:r>
-        <w:rPr>
-          <w:rFonts w:ascii="Arial" w:hAnsi="Arial" w:cs="Arial"/>
-        </w:rPr>
-        <w:t xml:space="preserve"> pro programa: “use as conveções </w:t>
+        <w:ind w:left="0" w:firstLine="1134"/>
+        <w:jc w:val="both"/>
+        <w:rPr>
+          <w:rFonts w:ascii="Arial" w:hAnsi="Arial" w:cs="Arial"/>
+        </w:rPr>
+      </w:pPr>
+      <w:r>
+        <w:rPr>
+          <w:rFonts w:ascii="Arial" w:hAnsi="Arial" w:cs="Arial"/>
+          <w:highlight w:val="lightGray"/>
+        </w:rPr>
+        <w:lastRenderedPageBreak/>
+        <w:t>setlocale(LC_ALL, “pt_BR.UTF-8”);</w:t>
+      </w:r>
+      <w:r>
+        <w:rPr>
+          <w:rFonts w:ascii="Arial" w:hAnsi="Arial" w:cs="Arial"/>
+        </w:rPr>
+        <w:t xml:space="preserve"> - essa função fala pro programa: “use as conveções </w:t>
       </w:r>
       <w:r>
         <w:rPr>
@@ -1408,6 +4816,27 @@
     <w:p>
       <w:pPr>
         <w:spacing w:after="0" w:line="360" w:lineRule="auto"/>
+        <w:ind w:firstLine="1134"/>
+        <w:jc w:val="both"/>
+        <w:rPr>
+          <w:rFonts w:ascii="Arial" w:hAnsi="Arial" w:cs="Arial"/>
+        </w:rPr>
+      </w:pPr>
+    </w:p>
+    <w:p>
+      <w:pPr>
+        <w:spacing w:after="0" w:line="360" w:lineRule="auto"/>
+        <w:ind w:firstLine="1134"/>
+        <w:jc w:val="both"/>
+        <w:rPr>
+          <w:rFonts w:ascii="Arial" w:hAnsi="Arial" w:cs="Arial"/>
+        </w:rPr>
+      </w:pPr>
+    </w:p>
+    <w:p>
+      <w:pPr>
+        <w:spacing w:after="0" w:line="360" w:lineRule="auto"/>
+        <w:ind w:firstLine="1134"/>
         <w:jc w:val="both"/>
         <w:rPr>
           <w:rFonts w:ascii="Arial" w:hAnsi="Arial" w:cs="Arial"/>
@@ -1422,6 +4851,7 @@
           <w:numId w:val="6"/>
         </w:numPr>
         <w:spacing w:after="0" w:line="360" w:lineRule="auto"/>
+        <w:ind w:left="0" w:firstLine="1134"/>
         <w:jc w:val="both"/>
         <w:rPr>
           <w:rFonts w:ascii="Arial" w:hAnsi="Arial" w:cs="Arial"/>
@@ -1433,6 +4863,74 @@
         </w:rPr>
         <w:t>Essa biblioteca não sabe imprimir nada na tela. Ela só muda como outras funções se comportam.</w:t>
       </w:r>
+    </w:p>
+    <w:p>
+      <w:pPr>
+        <w:spacing w:after="0" w:line="360" w:lineRule="auto"/>
+        <w:jc w:val="both"/>
+        <w:rPr>
+          <w:rFonts w:ascii="Arial" w:hAnsi="Arial" w:cs="Arial"/>
+        </w:rPr>
+      </w:pPr>
+    </w:p>
+    <w:p>
+      <w:pPr>
+        <w:rPr>
+          <w:rFonts w:ascii="Arial" w:hAnsi="Arial" w:cs="Arial"/>
+        </w:rPr>
+      </w:pPr>
+      <w:r>
+        <w:rPr>
+          <w:rFonts w:ascii="Arial" w:hAnsi="Arial" w:cs="Arial"/>
+        </w:rPr>
+        <w:br w:type="page"/>
+      </w:r>
+    </w:p>
+    <w:p>
+      <w:pPr>
+        <w:pStyle w:val="Heading1"/>
+        <w:spacing w:before="0" w:after="0" w:line="360" w:lineRule="auto"/>
+        <w:jc w:val="center"/>
+        <w:rPr>
+          <w:rFonts w:ascii="Arial" w:hAnsi="Arial" w:cs="Arial"/>
+          <w:b/>
+          <w:bCs/>
+          <w:color w:val="auto"/>
+          <w:sz w:val="24"/>
+          <w:szCs w:val="24"/>
+        </w:rPr>
+      </w:pPr>
+      <w:r>
+        <w:rPr>
+          <w:rFonts w:ascii="Arial" w:hAnsi="Arial" w:cs="Arial"/>
+          <w:b/>
+          <w:bCs/>
+          <w:color w:val="auto"/>
+          <w:sz w:val="24"/>
+          <w:szCs w:val="24"/>
+        </w:rPr>
+        <w:lastRenderedPageBreak/>
+        <w:t>OUTROS</w:t>
+      </w:r>
+    </w:p>
+    <w:p>
+      <w:pPr>
+        <w:spacing w:after="0" w:line="360" w:lineRule="auto"/>
+        <w:jc w:val="both"/>
+        <w:rPr>
+          <w:rFonts w:ascii="Arial" w:hAnsi="Arial" w:cs="Arial"/>
+        </w:rPr>
+      </w:pPr>
+    </w:p>
+    <w:p>
+      <w:pPr>
+        <w:spacing w:after="0" w:line="360" w:lineRule="auto"/>
+        <w:ind w:firstLine="1134"/>
+        <w:jc w:val="both"/>
+        <w:rPr>
+          <w:rFonts w:ascii="Arial" w:hAnsi="Arial" w:cs="Arial"/>
+        </w:rPr>
+      </w:pPr>
     </w:p>
     <w:sectPr>
       <w:pgSz w:w="11906" w:h="16838"/>
@@ -1447,6 +4945,716 @@
 <file path=word/numbering.xml><?xml version="1.0" encoding="utf-8"?>
 <w:numbering xmlns:wpc="http://schemas.microsoft.com/office/word/2010/wordprocessingCanvas" xmlns:cx="http://schemas.microsoft.com/office/drawing/2014/chartex" xmlns:cx1="http://schemas.microsoft.com/office/drawing/2015/9/8/chartex" xmlns:cx2="http://schemas.microsoft.com/office/drawing/2015/10/21/chartex" xmlns:cx3="http://schemas.microsoft.com/office/drawing/2016/5/9/chartex" xmlns:cx4="http://schemas.microsoft.com/office/drawing/2016/5/10/chartex" xmlns:cx5="http://schemas.microsoft.com/office/drawing/2016/5/11/chartex" xmlns:cx6="http://schemas.microsoft.com/office/drawing/2016/5/12/chartex" xmlns:cx7="http://schemas.microsoft.com/office/drawing/2016/5/13/chartex" xmlns:cx8="http://schemas.microsoft.com/office/drawing/2016/5/14/chartex" xmlns:mc="http://schemas.openxmlformats.org/markup-compatibility/2006" xmlns:aink="http://schemas.microsoft.com/office/drawing/2016/ink" xmlns:am3d="http://schemas.microsoft.com/office/drawing/2017/model3d" xmlns:o="urn:schemas-microsoft-com:office:office" xmlns:oel="http://schemas.microsoft.com/office/2019/extlst" xmlns:r="http://schemas.openxmlformats.org/officeDocument/2006/relationships" xmlns:m="http://schemas.openxmlformats.org/officeDocument/2006/math" xmlns:v="urn:schemas-microsoft-com:vml" xmlns:wp14="http://schemas.microsoft.com/office/word/2010/wordprocessingDrawing" xmlns:wp="http://schemas.openxmlformats.org/drawingml/2006/wordprocessingDrawing" xmlns:w10="urn:schemas-microsoft-com:office:word" xmlns:w="http://schemas.openxmlformats.org/wordprocessingml/2006/main" xmlns:w14="http://schemas.microsoft.com/office/word/2010/wordml" xmlns:w15="http://schemas.microsoft.com/office/word/2012/wordml" xmlns:w16cex="http://schemas.microsoft.com/office/word/2018/wordml/cex" xmlns:w16cid="http://schemas.microsoft.com/office/word/2016/wordml/cid" xmlns:w16="http://schemas.microsoft.com/office/word/2018/wordml" xmlns:w16du="http://schemas.microsoft.com/office/word/2023/wordml/word16du" xmlns:w16sdtdh="http://schemas.microsoft.com/office/word/2020/wordml/sdtdatahash" xmlns:w16sdtfl="http://schemas.microsoft.com/office/word/2024/wordml/sdtformatlock" xmlns:w16se="http://schemas.microsoft.com/office/word/2015/wordml/symex" xmlns:wpg="http://schemas.microsoft.com/office/word/2010/wordprocessingGroup" xmlns:wpi="http://schemas.microsoft.com/office/word/2010/wordprocessingInk" xmlns:wne="http://schemas.microsoft.com/office/word/2006/wordml" xmlns:wps="http://schemas.microsoft.com/office/word/2010/wordprocessingShape" mc:Ignorable="w14 w15 w16se w16cid w16 w16cex w16sdtdh w16sdtfl w16du wp14">
   <w:abstractNum w:abstractNumId="0" w15:restartNumberingAfterBreak="0">
+    <w:nsid w:val="01594F7F"/>
+    <w:multiLevelType w:val="hybridMultilevel"/>
+    <w:tmpl w:val="E75EC73E"/>
+    <w:lvl w:ilvl="0" w:tplc="04160001">
+      <w:start w:val="1"/>
+      <w:numFmt w:val="bullet"/>
+      <w:lvlText w:val=""/>
+      <w:lvlJc w:val="left"/>
+      <w:pPr>
+        <w:ind w:left="1854" w:hanging="360"/>
+      </w:pPr>
+      <w:rPr>
+        <w:rFonts w:ascii="Symbol" w:hAnsi="Symbol" w:hint="default"/>
+      </w:rPr>
+    </w:lvl>
+    <w:lvl w:ilvl="1" w:tplc="04160003" w:tentative="1">
+      <w:start w:val="1"/>
+      <w:numFmt w:val="bullet"/>
+      <w:lvlText w:val="o"/>
+      <w:lvlJc w:val="left"/>
+      <w:pPr>
+        <w:ind w:left="2574" w:hanging="360"/>
+      </w:pPr>
+      <w:rPr>
+        <w:rFonts w:ascii="Courier New" w:hAnsi="Courier New" w:cs="Courier New" w:hint="default"/>
+      </w:rPr>
+    </w:lvl>
+    <w:lvl w:ilvl="2" w:tplc="04160005" w:tentative="1">
+      <w:start w:val="1"/>
+      <w:numFmt w:val="bullet"/>
+      <w:lvlText w:val=""/>
+      <w:lvlJc w:val="left"/>
+      <w:pPr>
+        <w:ind w:left="3294" w:hanging="360"/>
+      </w:pPr>
+      <w:rPr>
+        <w:rFonts w:ascii="Wingdings" w:hAnsi="Wingdings" w:hint="default"/>
+      </w:rPr>
+    </w:lvl>
+    <w:lvl w:ilvl="3" w:tplc="04160001" w:tentative="1">
+      <w:start w:val="1"/>
+      <w:numFmt w:val="bullet"/>
+      <w:lvlText w:val=""/>
+      <w:lvlJc w:val="left"/>
+      <w:pPr>
+        <w:ind w:left="4014" w:hanging="360"/>
+      </w:pPr>
+      <w:rPr>
+        <w:rFonts w:ascii="Symbol" w:hAnsi="Symbol" w:hint="default"/>
+      </w:rPr>
+    </w:lvl>
+    <w:lvl w:ilvl="4" w:tplc="04160003" w:tentative="1">
+      <w:start w:val="1"/>
+      <w:numFmt w:val="bullet"/>
+      <w:lvlText w:val="o"/>
+      <w:lvlJc w:val="left"/>
+      <w:pPr>
+        <w:ind w:left="4734" w:hanging="360"/>
+      </w:pPr>
+      <w:rPr>
+        <w:rFonts w:ascii="Courier New" w:hAnsi="Courier New" w:cs="Courier New" w:hint="default"/>
+      </w:rPr>
+    </w:lvl>
+    <w:lvl w:ilvl="5" w:tplc="04160005" w:tentative="1">
+      <w:start w:val="1"/>
+      <w:numFmt w:val="bullet"/>
+      <w:lvlText w:val=""/>
+      <w:lvlJc w:val="left"/>
+      <w:pPr>
+        <w:ind w:left="5454" w:hanging="360"/>
+      </w:pPr>
+      <w:rPr>
+        <w:rFonts w:ascii="Wingdings" w:hAnsi="Wingdings" w:hint="default"/>
+      </w:rPr>
+    </w:lvl>
+    <w:lvl w:ilvl="6" w:tplc="04160001" w:tentative="1">
+      <w:start w:val="1"/>
+      <w:numFmt w:val="bullet"/>
+      <w:lvlText w:val=""/>
+      <w:lvlJc w:val="left"/>
+      <w:pPr>
+        <w:ind w:left="6174" w:hanging="360"/>
+      </w:pPr>
+      <w:rPr>
+        <w:rFonts w:ascii="Symbol" w:hAnsi="Symbol" w:hint="default"/>
+      </w:rPr>
+    </w:lvl>
+    <w:lvl w:ilvl="7" w:tplc="04160003" w:tentative="1">
+      <w:start w:val="1"/>
+      <w:numFmt w:val="bullet"/>
+      <w:lvlText w:val="o"/>
+      <w:lvlJc w:val="left"/>
+      <w:pPr>
+        <w:ind w:left="6894" w:hanging="360"/>
+      </w:pPr>
+      <w:rPr>
+        <w:rFonts w:ascii="Courier New" w:hAnsi="Courier New" w:cs="Courier New" w:hint="default"/>
+      </w:rPr>
+    </w:lvl>
+    <w:lvl w:ilvl="8" w:tplc="04160005" w:tentative="1">
+      <w:start w:val="1"/>
+      <w:numFmt w:val="bullet"/>
+      <w:lvlText w:val=""/>
+      <w:lvlJc w:val="left"/>
+      <w:pPr>
+        <w:ind w:left="7614" w:hanging="360"/>
+      </w:pPr>
+      <w:rPr>
+        <w:rFonts w:ascii="Wingdings" w:hAnsi="Wingdings" w:hint="default"/>
+      </w:rPr>
+    </w:lvl>
+  </w:abstractNum>
+  <w:abstractNum w:abstractNumId="1" w15:restartNumberingAfterBreak="0">
+    <w:nsid w:val="04567DC9"/>
+    <w:multiLevelType w:val="hybridMultilevel"/>
+    <w:tmpl w:val="C562CCCA"/>
+    <w:lvl w:ilvl="0" w:tplc="0416001B">
+      <w:start w:val="1"/>
+      <w:numFmt w:val="lowerRoman"/>
+      <w:lvlText w:val="%1."/>
+      <w:lvlJc w:val="right"/>
+      <w:pPr>
+        <w:ind w:left="1854" w:hanging="360"/>
+      </w:pPr>
+    </w:lvl>
+    <w:lvl w:ilvl="1" w:tplc="04160019" w:tentative="1">
+      <w:start w:val="1"/>
+      <w:numFmt w:val="lowerLetter"/>
+      <w:lvlText w:val="%2."/>
+      <w:lvlJc w:val="left"/>
+      <w:pPr>
+        <w:ind w:left="2574" w:hanging="360"/>
+      </w:pPr>
+    </w:lvl>
+    <w:lvl w:ilvl="2" w:tplc="0416001B" w:tentative="1">
+      <w:start w:val="1"/>
+      <w:numFmt w:val="lowerRoman"/>
+      <w:lvlText w:val="%3."/>
+      <w:lvlJc w:val="right"/>
+      <w:pPr>
+        <w:ind w:left="3294" w:hanging="180"/>
+      </w:pPr>
+    </w:lvl>
+    <w:lvl w:ilvl="3" w:tplc="0416000F" w:tentative="1">
+      <w:start w:val="1"/>
+      <w:numFmt w:val="decimal"/>
+      <w:lvlText w:val="%4."/>
+      <w:lvlJc w:val="left"/>
+      <w:pPr>
+        <w:ind w:left="4014" w:hanging="360"/>
+      </w:pPr>
+    </w:lvl>
+    <w:lvl w:ilvl="4" w:tplc="04160019" w:tentative="1">
+      <w:start w:val="1"/>
+      <w:numFmt w:val="lowerLetter"/>
+      <w:lvlText w:val="%5."/>
+      <w:lvlJc w:val="left"/>
+      <w:pPr>
+        <w:ind w:left="4734" w:hanging="360"/>
+      </w:pPr>
+    </w:lvl>
+    <w:lvl w:ilvl="5" w:tplc="0416001B" w:tentative="1">
+      <w:start w:val="1"/>
+      <w:numFmt w:val="lowerRoman"/>
+      <w:lvlText w:val="%6."/>
+      <w:lvlJc w:val="right"/>
+      <w:pPr>
+        <w:ind w:left="5454" w:hanging="180"/>
+      </w:pPr>
+    </w:lvl>
+    <w:lvl w:ilvl="6" w:tplc="0416000F" w:tentative="1">
+      <w:start w:val="1"/>
+      <w:numFmt w:val="decimal"/>
+      <w:lvlText w:val="%7."/>
+      <w:lvlJc w:val="left"/>
+      <w:pPr>
+        <w:ind w:left="6174" w:hanging="360"/>
+      </w:pPr>
+    </w:lvl>
+    <w:lvl w:ilvl="7" w:tplc="04160019" w:tentative="1">
+      <w:start w:val="1"/>
+      <w:numFmt w:val="lowerLetter"/>
+      <w:lvlText w:val="%8."/>
+      <w:lvlJc w:val="left"/>
+      <w:pPr>
+        <w:ind w:left="6894" w:hanging="360"/>
+      </w:pPr>
+    </w:lvl>
+    <w:lvl w:ilvl="8" w:tplc="0416001B" w:tentative="1">
+      <w:start w:val="1"/>
+      <w:numFmt w:val="lowerRoman"/>
+      <w:lvlText w:val="%9."/>
+      <w:lvlJc w:val="right"/>
+      <w:pPr>
+        <w:ind w:left="7614" w:hanging="180"/>
+      </w:pPr>
+    </w:lvl>
+  </w:abstractNum>
+  <w:abstractNum w:abstractNumId="2" w15:restartNumberingAfterBreak="0">
+    <w:nsid w:val="14010DDD"/>
+    <w:multiLevelType w:val="hybridMultilevel"/>
+    <w:tmpl w:val="FFF864F6"/>
+    <w:lvl w:ilvl="0" w:tplc="0416001B">
+      <w:start w:val="1"/>
+      <w:numFmt w:val="lowerRoman"/>
+      <w:lvlText w:val="%1."/>
+      <w:lvlJc w:val="right"/>
+      <w:pPr>
+        <w:ind w:left="1854" w:hanging="360"/>
+      </w:pPr>
+    </w:lvl>
+    <w:lvl w:ilvl="1" w:tplc="04160019" w:tentative="1">
+      <w:start w:val="1"/>
+      <w:numFmt w:val="lowerLetter"/>
+      <w:lvlText w:val="%2."/>
+      <w:lvlJc w:val="left"/>
+      <w:pPr>
+        <w:ind w:left="2574" w:hanging="360"/>
+      </w:pPr>
+    </w:lvl>
+    <w:lvl w:ilvl="2" w:tplc="0416001B" w:tentative="1">
+      <w:start w:val="1"/>
+      <w:numFmt w:val="lowerRoman"/>
+      <w:lvlText w:val="%3."/>
+      <w:lvlJc w:val="right"/>
+      <w:pPr>
+        <w:ind w:left="3294" w:hanging="180"/>
+      </w:pPr>
+    </w:lvl>
+    <w:lvl w:ilvl="3" w:tplc="0416000F" w:tentative="1">
+      <w:start w:val="1"/>
+      <w:numFmt w:val="decimal"/>
+      <w:lvlText w:val="%4."/>
+      <w:lvlJc w:val="left"/>
+      <w:pPr>
+        <w:ind w:left="4014" w:hanging="360"/>
+      </w:pPr>
+    </w:lvl>
+    <w:lvl w:ilvl="4" w:tplc="04160019" w:tentative="1">
+      <w:start w:val="1"/>
+      <w:numFmt w:val="lowerLetter"/>
+      <w:lvlText w:val="%5."/>
+      <w:lvlJc w:val="left"/>
+      <w:pPr>
+        <w:ind w:left="4734" w:hanging="360"/>
+      </w:pPr>
+    </w:lvl>
+    <w:lvl w:ilvl="5" w:tplc="0416001B" w:tentative="1">
+      <w:start w:val="1"/>
+      <w:numFmt w:val="lowerRoman"/>
+      <w:lvlText w:val="%6."/>
+      <w:lvlJc w:val="right"/>
+      <w:pPr>
+        <w:ind w:left="5454" w:hanging="180"/>
+      </w:pPr>
+    </w:lvl>
+    <w:lvl w:ilvl="6" w:tplc="0416000F" w:tentative="1">
+      <w:start w:val="1"/>
+      <w:numFmt w:val="decimal"/>
+      <w:lvlText w:val="%7."/>
+      <w:lvlJc w:val="left"/>
+      <w:pPr>
+        <w:ind w:left="6174" w:hanging="360"/>
+      </w:pPr>
+    </w:lvl>
+    <w:lvl w:ilvl="7" w:tplc="04160019" w:tentative="1">
+      <w:start w:val="1"/>
+      <w:numFmt w:val="lowerLetter"/>
+      <w:lvlText w:val="%8."/>
+      <w:lvlJc w:val="left"/>
+      <w:pPr>
+        <w:ind w:left="6894" w:hanging="360"/>
+      </w:pPr>
+    </w:lvl>
+    <w:lvl w:ilvl="8" w:tplc="0416001B" w:tentative="1">
+      <w:start w:val="1"/>
+      <w:numFmt w:val="lowerRoman"/>
+      <w:lvlText w:val="%9."/>
+      <w:lvlJc w:val="right"/>
+      <w:pPr>
+        <w:ind w:left="7614" w:hanging="180"/>
+      </w:pPr>
+    </w:lvl>
+  </w:abstractNum>
+  <w:abstractNum w:abstractNumId="3" w15:restartNumberingAfterBreak="0">
+    <w:nsid w:val="1A02644A"/>
+    <w:multiLevelType w:val="hybridMultilevel"/>
+    <w:tmpl w:val="667AD314"/>
+    <w:lvl w:ilvl="0" w:tplc="98F8D864">
+      <w:start w:val="1"/>
+      <w:numFmt w:val="bullet"/>
+      <w:lvlText w:val=""/>
+      <w:lvlJc w:val="left"/>
+      <w:pPr>
+        <w:ind w:left="1854" w:hanging="360"/>
+      </w:pPr>
+      <w:rPr>
+        <w:rFonts w:ascii="Symbol" w:eastAsiaTheme="minorHAnsi" w:hAnsi="Symbol" w:cs="Arial" w:hint="default"/>
+      </w:rPr>
+    </w:lvl>
+    <w:lvl w:ilvl="1" w:tplc="04160003" w:tentative="1">
+      <w:start w:val="1"/>
+      <w:numFmt w:val="bullet"/>
+      <w:lvlText w:val="o"/>
+      <w:lvlJc w:val="left"/>
+      <w:pPr>
+        <w:ind w:left="2574" w:hanging="360"/>
+      </w:pPr>
+      <w:rPr>
+        <w:rFonts w:ascii="Courier New" w:hAnsi="Courier New" w:cs="Courier New" w:hint="default"/>
+      </w:rPr>
+    </w:lvl>
+    <w:lvl w:ilvl="2" w:tplc="04160005" w:tentative="1">
+      <w:start w:val="1"/>
+      <w:numFmt w:val="bullet"/>
+      <w:lvlText w:val=""/>
+      <w:lvlJc w:val="left"/>
+      <w:pPr>
+        <w:ind w:left="3294" w:hanging="360"/>
+      </w:pPr>
+      <w:rPr>
+        <w:rFonts w:ascii="Wingdings" w:hAnsi="Wingdings" w:hint="default"/>
+      </w:rPr>
+    </w:lvl>
+    <w:lvl w:ilvl="3" w:tplc="04160001" w:tentative="1">
+      <w:start w:val="1"/>
+      <w:numFmt w:val="bullet"/>
+      <w:lvlText w:val=""/>
+      <w:lvlJc w:val="left"/>
+      <w:pPr>
+        <w:ind w:left="4014" w:hanging="360"/>
+      </w:pPr>
+      <w:rPr>
+        <w:rFonts w:ascii="Symbol" w:hAnsi="Symbol" w:hint="default"/>
+      </w:rPr>
+    </w:lvl>
+    <w:lvl w:ilvl="4" w:tplc="04160003" w:tentative="1">
+      <w:start w:val="1"/>
+      <w:numFmt w:val="bullet"/>
+      <w:lvlText w:val="o"/>
+      <w:lvlJc w:val="left"/>
+      <w:pPr>
+        <w:ind w:left="4734" w:hanging="360"/>
+      </w:pPr>
+      <w:rPr>
+        <w:rFonts w:ascii="Courier New" w:hAnsi="Courier New" w:cs="Courier New" w:hint="default"/>
+      </w:rPr>
+    </w:lvl>
+    <w:lvl w:ilvl="5" w:tplc="04160005" w:tentative="1">
+      <w:start w:val="1"/>
+      <w:numFmt w:val="bullet"/>
+      <w:lvlText w:val=""/>
+      <w:lvlJc w:val="left"/>
+      <w:pPr>
+        <w:ind w:left="5454" w:hanging="360"/>
+      </w:pPr>
+      <w:rPr>
+        <w:rFonts w:ascii="Wingdings" w:hAnsi="Wingdings" w:hint="default"/>
+      </w:rPr>
+    </w:lvl>
+    <w:lvl w:ilvl="6" w:tplc="04160001" w:tentative="1">
+      <w:start w:val="1"/>
+      <w:numFmt w:val="bullet"/>
+      <w:lvlText w:val=""/>
+      <w:lvlJc w:val="left"/>
+      <w:pPr>
+        <w:ind w:left="6174" w:hanging="360"/>
+      </w:pPr>
+      <w:rPr>
+        <w:rFonts w:ascii="Symbol" w:hAnsi="Symbol" w:hint="default"/>
+      </w:rPr>
+    </w:lvl>
+    <w:lvl w:ilvl="7" w:tplc="04160003" w:tentative="1">
+      <w:start w:val="1"/>
+      <w:numFmt w:val="bullet"/>
+      <w:lvlText w:val="o"/>
+      <w:lvlJc w:val="left"/>
+      <w:pPr>
+        <w:ind w:left="6894" w:hanging="360"/>
+      </w:pPr>
+      <w:rPr>
+        <w:rFonts w:ascii="Courier New" w:hAnsi="Courier New" w:cs="Courier New" w:hint="default"/>
+      </w:rPr>
+    </w:lvl>
+    <w:lvl w:ilvl="8" w:tplc="04160005" w:tentative="1">
+      <w:start w:val="1"/>
+      <w:numFmt w:val="bullet"/>
+      <w:lvlText w:val=""/>
+      <w:lvlJc w:val="left"/>
+      <w:pPr>
+        <w:ind w:left="7614" w:hanging="360"/>
+      </w:pPr>
+      <w:rPr>
+        <w:rFonts w:ascii="Wingdings" w:hAnsi="Wingdings" w:hint="default"/>
+      </w:rPr>
+    </w:lvl>
+  </w:abstractNum>
+  <w:abstractNum w:abstractNumId="4" w15:restartNumberingAfterBreak="0">
+    <w:nsid w:val="27732A0D"/>
+    <w:multiLevelType w:val="hybridMultilevel"/>
+    <w:tmpl w:val="DDC8FF14"/>
+    <w:lvl w:ilvl="0" w:tplc="0416001B">
+      <w:start w:val="1"/>
+      <w:numFmt w:val="lowerRoman"/>
+      <w:lvlText w:val="%1."/>
+      <w:lvlJc w:val="right"/>
+      <w:pPr>
+        <w:ind w:left="1854" w:hanging="360"/>
+      </w:pPr>
+    </w:lvl>
+    <w:lvl w:ilvl="1" w:tplc="04160019" w:tentative="1">
+      <w:start w:val="1"/>
+      <w:numFmt w:val="lowerLetter"/>
+      <w:lvlText w:val="%2."/>
+      <w:lvlJc w:val="left"/>
+      <w:pPr>
+        <w:ind w:left="2574" w:hanging="360"/>
+      </w:pPr>
+    </w:lvl>
+    <w:lvl w:ilvl="2" w:tplc="0416001B" w:tentative="1">
+      <w:start w:val="1"/>
+      <w:numFmt w:val="lowerRoman"/>
+      <w:lvlText w:val="%3."/>
+      <w:lvlJc w:val="right"/>
+      <w:pPr>
+        <w:ind w:left="3294" w:hanging="180"/>
+      </w:pPr>
+    </w:lvl>
+    <w:lvl w:ilvl="3" w:tplc="0416000F" w:tentative="1">
+      <w:start w:val="1"/>
+      <w:numFmt w:val="decimal"/>
+      <w:lvlText w:val="%4."/>
+      <w:lvlJc w:val="left"/>
+      <w:pPr>
+        <w:ind w:left="4014" w:hanging="360"/>
+      </w:pPr>
+    </w:lvl>
+    <w:lvl w:ilvl="4" w:tplc="04160019" w:tentative="1">
+      <w:start w:val="1"/>
+      <w:numFmt w:val="lowerLetter"/>
+      <w:lvlText w:val="%5."/>
+      <w:lvlJc w:val="left"/>
+      <w:pPr>
+        <w:ind w:left="4734" w:hanging="360"/>
+      </w:pPr>
+    </w:lvl>
+    <w:lvl w:ilvl="5" w:tplc="0416001B" w:tentative="1">
+      <w:start w:val="1"/>
+      <w:numFmt w:val="lowerRoman"/>
+      <w:lvlText w:val="%6."/>
+      <w:lvlJc w:val="right"/>
+      <w:pPr>
+        <w:ind w:left="5454" w:hanging="180"/>
+      </w:pPr>
+    </w:lvl>
+    <w:lvl w:ilvl="6" w:tplc="0416000F" w:tentative="1">
+      <w:start w:val="1"/>
+      <w:numFmt w:val="decimal"/>
+      <w:lvlText w:val="%7."/>
+      <w:lvlJc w:val="left"/>
+      <w:pPr>
+        <w:ind w:left="6174" w:hanging="360"/>
+      </w:pPr>
+    </w:lvl>
+    <w:lvl w:ilvl="7" w:tplc="04160019" w:tentative="1">
+      <w:start w:val="1"/>
+      <w:numFmt w:val="lowerLetter"/>
+      <w:lvlText w:val="%8."/>
+      <w:lvlJc w:val="left"/>
+      <w:pPr>
+        <w:ind w:left="6894" w:hanging="360"/>
+      </w:pPr>
+    </w:lvl>
+    <w:lvl w:ilvl="8" w:tplc="0416001B" w:tentative="1">
+      <w:start w:val="1"/>
+      <w:numFmt w:val="lowerRoman"/>
+      <w:lvlText w:val="%9."/>
+      <w:lvlJc w:val="right"/>
+      <w:pPr>
+        <w:ind w:left="7614" w:hanging="180"/>
+      </w:pPr>
+    </w:lvl>
+  </w:abstractNum>
+  <w:abstractNum w:abstractNumId="5" w15:restartNumberingAfterBreak="0">
+    <w:nsid w:val="2E675EAD"/>
+    <w:multiLevelType w:val="hybridMultilevel"/>
+    <w:tmpl w:val="ADB2F71C"/>
+    <w:lvl w:ilvl="0" w:tplc="04160009">
+      <w:start w:val="1"/>
+      <w:numFmt w:val="bullet"/>
+      <w:lvlText w:val=""/>
+      <w:lvlJc w:val="left"/>
+      <w:pPr>
+        <w:ind w:left="1854" w:hanging="360"/>
+      </w:pPr>
+      <w:rPr>
+        <w:rFonts w:ascii="Wingdings" w:hAnsi="Wingdings" w:hint="default"/>
+      </w:rPr>
+    </w:lvl>
+    <w:lvl w:ilvl="1" w:tplc="04160003" w:tentative="1">
+      <w:start w:val="1"/>
+      <w:numFmt w:val="bullet"/>
+      <w:lvlText w:val="o"/>
+      <w:lvlJc w:val="left"/>
+      <w:pPr>
+        <w:ind w:left="2574" w:hanging="360"/>
+      </w:pPr>
+      <w:rPr>
+        <w:rFonts w:ascii="Courier New" w:hAnsi="Courier New" w:cs="Courier New" w:hint="default"/>
+      </w:rPr>
+    </w:lvl>
+    <w:lvl w:ilvl="2" w:tplc="04160005" w:tentative="1">
+      <w:start w:val="1"/>
+      <w:numFmt w:val="bullet"/>
+      <w:lvlText w:val=""/>
+      <w:lvlJc w:val="left"/>
+      <w:pPr>
+        <w:ind w:left="3294" w:hanging="360"/>
+      </w:pPr>
+      <w:rPr>
+        <w:rFonts w:ascii="Wingdings" w:hAnsi="Wingdings" w:hint="default"/>
+      </w:rPr>
+    </w:lvl>
+    <w:lvl w:ilvl="3" w:tplc="04160001" w:tentative="1">
+      <w:start w:val="1"/>
+      <w:numFmt w:val="bullet"/>
+      <w:lvlText w:val=""/>
+      <w:lvlJc w:val="left"/>
+      <w:pPr>
+        <w:ind w:left="4014" w:hanging="360"/>
+      </w:pPr>
+      <w:rPr>
+        <w:rFonts w:ascii="Symbol" w:hAnsi="Symbol" w:hint="default"/>
+      </w:rPr>
+    </w:lvl>
+    <w:lvl w:ilvl="4" w:tplc="04160003" w:tentative="1">
+      <w:start w:val="1"/>
+      <w:numFmt w:val="bullet"/>
+      <w:lvlText w:val="o"/>
+      <w:lvlJc w:val="left"/>
+      <w:pPr>
+        <w:ind w:left="4734" w:hanging="360"/>
+      </w:pPr>
+      <w:rPr>
+        <w:rFonts w:ascii="Courier New" w:hAnsi="Courier New" w:cs="Courier New" w:hint="default"/>
+      </w:rPr>
+    </w:lvl>
+    <w:lvl w:ilvl="5" w:tplc="04160005" w:tentative="1">
+      <w:start w:val="1"/>
+      <w:numFmt w:val="bullet"/>
+      <w:lvlText w:val=""/>
+      <w:lvlJc w:val="left"/>
+      <w:pPr>
+        <w:ind w:left="5454" w:hanging="360"/>
+      </w:pPr>
+      <w:rPr>
+        <w:rFonts w:ascii="Wingdings" w:hAnsi="Wingdings" w:hint="default"/>
+      </w:rPr>
+    </w:lvl>
+    <w:lvl w:ilvl="6" w:tplc="04160001" w:tentative="1">
+      <w:start w:val="1"/>
+      <w:numFmt w:val="bullet"/>
+      <w:lvlText w:val=""/>
+      <w:lvlJc w:val="left"/>
+      <w:pPr>
+        <w:ind w:left="6174" w:hanging="360"/>
+      </w:pPr>
+      <w:rPr>
+        <w:rFonts w:ascii="Symbol" w:hAnsi="Symbol" w:hint="default"/>
+      </w:rPr>
+    </w:lvl>
+    <w:lvl w:ilvl="7" w:tplc="04160003" w:tentative="1">
+      <w:start w:val="1"/>
+      <w:numFmt w:val="bullet"/>
+      <w:lvlText w:val="o"/>
+      <w:lvlJc w:val="left"/>
+      <w:pPr>
+        <w:ind w:left="6894" w:hanging="360"/>
+      </w:pPr>
+      <w:rPr>
+        <w:rFonts w:ascii="Courier New" w:hAnsi="Courier New" w:cs="Courier New" w:hint="default"/>
+      </w:rPr>
+    </w:lvl>
+    <w:lvl w:ilvl="8" w:tplc="04160005" w:tentative="1">
+      <w:start w:val="1"/>
+      <w:numFmt w:val="bullet"/>
+      <w:lvlText w:val=""/>
+      <w:lvlJc w:val="left"/>
+      <w:pPr>
+        <w:ind w:left="7614" w:hanging="360"/>
+      </w:pPr>
+      <w:rPr>
+        <w:rFonts w:ascii="Wingdings" w:hAnsi="Wingdings" w:hint="default"/>
+      </w:rPr>
+    </w:lvl>
+  </w:abstractNum>
+  <w:abstractNum w:abstractNumId="6" w15:restartNumberingAfterBreak="0">
+    <w:nsid w:val="3B043FF8"/>
+    <w:multiLevelType w:val="hybridMultilevel"/>
+    <w:tmpl w:val="8BCA5644"/>
+    <w:lvl w:ilvl="0" w:tplc="04160009">
+      <w:start w:val="1"/>
+      <w:numFmt w:val="bullet"/>
+      <w:lvlText w:val=""/>
+      <w:lvlJc w:val="left"/>
+      <w:pPr>
+        <w:ind w:left="1854" w:hanging="360"/>
+      </w:pPr>
+      <w:rPr>
+        <w:rFonts w:ascii="Wingdings" w:hAnsi="Wingdings" w:hint="default"/>
+      </w:rPr>
+    </w:lvl>
+    <w:lvl w:ilvl="1" w:tplc="04160003" w:tentative="1">
+      <w:start w:val="1"/>
+      <w:numFmt w:val="bullet"/>
+      <w:lvlText w:val="o"/>
+      <w:lvlJc w:val="left"/>
+      <w:pPr>
+        <w:ind w:left="2574" w:hanging="360"/>
+      </w:pPr>
+      <w:rPr>
+        <w:rFonts w:ascii="Courier New" w:hAnsi="Courier New" w:cs="Courier New" w:hint="default"/>
+      </w:rPr>
+    </w:lvl>
+    <w:lvl w:ilvl="2" w:tplc="04160005" w:tentative="1">
+      <w:start w:val="1"/>
+      <w:numFmt w:val="bullet"/>
+      <w:lvlText w:val=""/>
+      <w:lvlJc w:val="left"/>
+      <w:pPr>
+        <w:ind w:left="3294" w:hanging="360"/>
+      </w:pPr>
+      <w:rPr>
+        <w:rFonts w:ascii="Wingdings" w:hAnsi="Wingdings" w:hint="default"/>
+      </w:rPr>
+    </w:lvl>
+    <w:lvl w:ilvl="3" w:tplc="04160001" w:tentative="1">
+      <w:start w:val="1"/>
+      <w:numFmt w:val="bullet"/>
+      <w:lvlText w:val=""/>
+      <w:lvlJc w:val="left"/>
+      <w:pPr>
+        <w:ind w:left="4014" w:hanging="360"/>
+      </w:pPr>
+      <w:rPr>
+        <w:rFonts w:ascii="Symbol" w:hAnsi="Symbol" w:hint="default"/>
+      </w:rPr>
+    </w:lvl>
+    <w:lvl w:ilvl="4" w:tplc="04160003" w:tentative="1">
+      <w:start w:val="1"/>
+      <w:numFmt w:val="bullet"/>
+      <w:lvlText w:val="o"/>
+      <w:lvlJc w:val="left"/>
+      <w:pPr>
+        <w:ind w:left="4734" w:hanging="360"/>
+      </w:pPr>
+      <w:rPr>
+        <w:rFonts w:ascii="Courier New" w:hAnsi="Courier New" w:cs="Courier New" w:hint="default"/>
+      </w:rPr>
+    </w:lvl>
+    <w:lvl w:ilvl="5" w:tplc="04160005" w:tentative="1">
+      <w:start w:val="1"/>
+      <w:numFmt w:val="bullet"/>
+      <w:lvlText w:val=""/>
+      <w:lvlJc w:val="left"/>
+      <w:pPr>
+        <w:ind w:left="5454" w:hanging="360"/>
+      </w:pPr>
+      <w:rPr>
+        <w:rFonts w:ascii="Wingdings" w:hAnsi="Wingdings" w:hint="default"/>
+      </w:rPr>
+    </w:lvl>
+    <w:lvl w:ilvl="6" w:tplc="04160001" w:tentative="1">
+      <w:start w:val="1"/>
+      <w:numFmt w:val="bullet"/>
+      <w:lvlText w:val=""/>
+      <w:lvlJc w:val="left"/>
+      <w:pPr>
+        <w:ind w:left="6174" w:hanging="360"/>
+      </w:pPr>
+      <w:rPr>
+        <w:rFonts w:ascii="Symbol" w:hAnsi="Symbol" w:hint="default"/>
+      </w:rPr>
+    </w:lvl>
+    <w:lvl w:ilvl="7" w:tplc="04160003" w:tentative="1">
+      <w:start w:val="1"/>
+      <w:numFmt w:val="bullet"/>
+      <w:lvlText w:val="o"/>
+      <w:lvlJc w:val="left"/>
+      <w:pPr>
+        <w:ind w:left="6894" w:hanging="360"/>
+      </w:pPr>
+      <w:rPr>
+        <w:rFonts w:ascii="Courier New" w:hAnsi="Courier New" w:cs="Courier New" w:hint="default"/>
+      </w:rPr>
+    </w:lvl>
+    <w:lvl w:ilvl="8" w:tplc="04160005" w:tentative="1">
+      <w:start w:val="1"/>
+      <w:numFmt w:val="bullet"/>
+      <w:lvlText w:val=""/>
+      <w:lvlJc w:val="left"/>
+      <w:pPr>
+        <w:ind w:left="7614" w:hanging="360"/>
+      </w:pPr>
+      <w:rPr>
+        <w:rFonts w:ascii="Wingdings" w:hAnsi="Wingdings" w:hint="default"/>
+      </w:rPr>
+    </w:lvl>
+  </w:abstractNum>
+  <w:abstractNum w:abstractNumId="7" w15:restartNumberingAfterBreak="0">
     <w:nsid w:val="51D10DAE"/>
     <w:multiLevelType w:val="hybridMultilevel"/>
     <w:tmpl w:val="DBA28354"/>
@@ -1535,233 +5743,432 @@
       </w:pPr>
     </w:lvl>
   </w:abstractNum>
-  <w:abstractNum w:abstractNumId="1" w15:restartNumberingAfterBreak="0">
+  <w:abstractNum w:abstractNumId="8" w15:restartNumberingAfterBreak="0">
+    <w:nsid w:val="52C51C5D"/>
+    <w:multiLevelType w:val="hybridMultilevel"/>
+    <w:tmpl w:val="8EB41788"/>
+    <w:lvl w:ilvl="0" w:tplc="0416001B">
+      <w:start w:val="1"/>
+      <w:numFmt w:val="lowerRoman"/>
+      <w:lvlText w:val="%1."/>
+      <w:lvlJc w:val="right"/>
+      <w:pPr>
+        <w:ind w:left="1854" w:hanging="360"/>
+      </w:pPr>
+    </w:lvl>
+    <w:lvl w:ilvl="1" w:tplc="04160019" w:tentative="1">
+      <w:start w:val="1"/>
+      <w:numFmt w:val="lowerLetter"/>
+      <w:lvlText w:val="%2."/>
+      <w:lvlJc w:val="left"/>
+      <w:pPr>
+        <w:ind w:left="2574" w:hanging="360"/>
+      </w:pPr>
+    </w:lvl>
+    <w:lvl w:ilvl="2" w:tplc="0416001B" w:tentative="1">
+      <w:start w:val="1"/>
+      <w:numFmt w:val="lowerRoman"/>
+      <w:lvlText w:val="%3."/>
+      <w:lvlJc w:val="right"/>
+      <w:pPr>
+        <w:ind w:left="3294" w:hanging="180"/>
+      </w:pPr>
+    </w:lvl>
+    <w:lvl w:ilvl="3" w:tplc="0416000F" w:tentative="1">
+      <w:start w:val="1"/>
+      <w:numFmt w:val="decimal"/>
+      <w:lvlText w:val="%4."/>
+      <w:lvlJc w:val="left"/>
+      <w:pPr>
+        <w:ind w:left="4014" w:hanging="360"/>
+      </w:pPr>
+    </w:lvl>
+    <w:lvl w:ilvl="4" w:tplc="04160019" w:tentative="1">
+      <w:start w:val="1"/>
+      <w:numFmt w:val="lowerLetter"/>
+      <w:lvlText w:val="%5."/>
+      <w:lvlJc w:val="left"/>
+      <w:pPr>
+        <w:ind w:left="4734" w:hanging="360"/>
+      </w:pPr>
+    </w:lvl>
+    <w:lvl w:ilvl="5" w:tplc="0416001B" w:tentative="1">
+      <w:start w:val="1"/>
+      <w:numFmt w:val="lowerRoman"/>
+      <w:lvlText w:val="%6."/>
+      <w:lvlJc w:val="right"/>
+      <w:pPr>
+        <w:ind w:left="5454" w:hanging="180"/>
+      </w:pPr>
+    </w:lvl>
+    <w:lvl w:ilvl="6" w:tplc="0416000F" w:tentative="1">
+      <w:start w:val="1"/>
+      <w:numFmt w:val="decimal"/>
+      <w:lvlText w:val="%7."/>
+      <w:lvlJc w:val="left"/>
+      <w:pPr>
+        <w:ind w:left="6174" w:hanging="360"/>
+      </w:pPr>
+    </w:lvl>
+    <w:lvl w:ilvl="7" w:tplc="04160019" w:tentative="1">
+      <w:start w:val="1"/>
+      <w:numFmt w:val="lowerLetter"/>
+      <w:lvlText w:val="%8."/>
+      <w:lvlJc w:val="left"/>
+      <w:pPr>
+        <w:ind w:left="6894" w:hanging="360"/>
+      </w:pPr>
+    </w:lvl>
+    <w:lvl w:ilvl="8" w:tplc="0416001B" w:tentative="1">
+      <w:start w:val="1"/>
+      <w:numFmt w:val="lowerRoman"/>
+      <w:lvlText w:val="%9."/>
+      <w:lvlJc w:val="right"/>
+      <w:pPr>
+        <w:ind w:left="7614" w:hanging="180"/>
+      </w:pPr>
+    </w:lvl>
+  </w:abstractNum>
+  <w:abstractNum w:abstractNumId="9" w15:restartNumberingAfterBreak="0">
     <w:nsid w:val="530D617A"/>
     <w:multiLevelType w:val="hybridMultilevel"/>
-    <w:tmpl w:val="409AD862"/>
-    <w:lvl w:ilvl="0" w:tplc="04160009">
+    <w:tmpl w:val="E8DE4B92"/>
+    <w:lvl w:ilvl="0" w:tplc="98F8D864">
       <w:start w:val="1"/>
       <w:numFmt w:val="bullet"/>
-      <w:lvlText w:val=""/>
+      <w:lvlText w:val=""/>
       <w:lvlJc w:val="left"/>
       <w:pPr>
         <w:ind w:left="720" w:hanging="360"/>
+      </w:pPr>
+      <w:rPr>
+        <w:rFonts w:ascii="Symbol" w:eastAsiaTheme="minorHAnsi" w:hAnsi="Symbol" w:cs="Arial" w:hint="default"/>
+      </w:rPr>
+    </w:lvl>
+    <w:lvl w:ilvl="1" w:tplc="04160003">
+      <w:start w:val="1"/>
+      <w:numFmt w:val="bullet"/>
+      <w:lvlText w:val="o"/>
+      <w:lvlJc w:val="left"/>
+      <w:pPr>
+        <w:ind w:left="1440" w:hanging="360"/>
+      </w:pPr>
+      <w:rPr>
+        <w:rFonts w:ascii="Courier New" w:hAnsi="Courier New" w:cs="Courier New" w:hint="default"/>
+      </w:rPr>
+    </w:lvl>
+    <w:lvl w:ilvl="2" w:tplc="04160005" w:tentative="1">
+      <w:start w:val="1"/>
+      <w:numFmt w:val="bullet"/>
+      <w:lvlText w:val=""/>
+      <w:lvlJc w:val="left"/>
+      <w:pPr>
+        <w:ind w:left="2160" w:hanging="360"/>
       </w:pPr>
       <w:rPr>
         <w:rFonts w:ascii="Wingdings" w:hAnsi="Wingdings" w:hint="default"/>
       </w:rPr>
     </w:lvl>
-    <w:lvl w:ilvl="1" w:tplc="04160003" w:tentative="1">
+    <w:lvl w:ilvl="3" w:tplc="04160001" w:tentative="1">
+      <w:start w:val="1"/>
+      <w:numFmt w:val="bullet"/>
+      <w:lvlText w:val=""/>
+      <w:lvlJc w:val="left"/>
+      <w:pPr>
+        <w:ind w:left="2880" w:hanging="360"/>
+      </w:pPr>
+      <w:rPr>
+        <w:rFonts w:ascii="Symbol" w:hAnsi="Symbol" w:hint="default"/>
+      </w:rPr>
+    </w:lvl>
+    <w:lvl w:ilvl="4" w:tplc="04160003" w:tentative="1">
       <w:start w:val="1"/>
       <w:numFmt w:val="bullet"/>
       <w:lvlText w:val="o"/>
       <w:lvlJc w:val="left"/>
       <w:pPr>
-        <w:ind w:left="1440" w:hanging="360"/>
+        <w:ind w:left="3600" w:hanging="360"/>
       </w:pPr>
       <w:rPr>
         <w:rFonts w:ascii="Courier New" w:hAnsi="Courier New" w:cs="Courier New" w:hint="default"/>
       </w:rPr>
     </w:lvl>
-    <w:lvl w:ilvl="2" w:tplc="04160005" w:tentative="1">
+    <w:lvl w:ilvl="5" w:tplc="04160005" w:tentative="1">
       <w:start w:val="1"/>
       <w:numFmt w:val="bullet"/>
       <w:lvlText w:val=""/>
       <w:lvlJc w:val="left"/>
       <w:pPr>
-        <w:ind w:left="2160" w:hanging="360"/>
+        <w:ind w:left="4320" w:hanging="360"/>
       </w:pPr>
       <w:rPr>
         <w:rFonts w:ascii="Wingdings" w:hAnsi="Wingdings" w:hint="default"/>
       </w:rPr>
     </w:lvl>
-    <w:lvl w:ilvl="3" w:tplc="04160001" w:tentative="1">
+    <w:lvl w:ilvl="6" w:tplc="04160001" w:tentative="1">
       <w:start w:val="1"/>
       <w:numFmt w:val="bullet"/>
       <w:lvlText w:val=""/>
       <w:lvlJc w:val="left"/>
       <w:pPr>
-        <w:ind w:left="2880" w:hanging="360"/>
+        <w:ind w:left="5040" w:hanging="360"/>
       </w:pPr>
       <w:rPr>
         <w:rFonts w:ascii="Symbol" w:hAnsi="Symbol" w:hint="default"/>
       </w:rPr>
     </w:lvl>
-    <w:lvl w:ilvl="4" w:tplc="04160003" w:tentative="1">
+    <w:lvl w:ilvl="7" w:tplc="04160003" w:tentative="1">
       <w:start w:val="1"/>
       <w:numFmt w:val="bullet"/>
       <w:lvlText w:val="o"/>
       <w:lvlJc w:val="left"/>
       <w:pPr>
-        <w:ind w:left="3600" w:hanging="360"/>
+        <w:ind w:left="5760" w:hanging="360"/>
       </w:pPr>
       <w:rPr>
         <w:rFonts w:ascii="Courier New" w:hAnsi="Courier New" w:cs="Courier New" w:hint="default"/>
       </w:rPr>
     </w:lvl>
-    <w:lvl w:ilvl="5" w:tplc="04160005" w:tentative="1">
+    <w:lvl w:ilvl="8" w:tplc="04160005" w:tentative="1">
       <w:start w:val="1"/>
       <w:numFmt w:val="bullet"/>
       <w:lvlText w:val=""/>
       <w:lvlJc w:val="left"/>
       <w:pPr>
-        <w:ind w:left="4320" w:hanging="360"/>
+        <w:ind w:left="6480" w:hanging="360"/>
       </w:pPr>
       <w:rPr>
         <w:rFonts w:ascii="Wingdings" w:hAnsi="Wingdings" w:hint="default"/>
       </w:rPr>
     </w:lvl>
-    <w:lvl w:ilvl="6" w:tplc="04160001" w:tentative="1">
+  </w:abstractNum>
+  <w:abstractNum w:abstractNumId="10" w15:restartNumberingAfterBreak="0">
+    <w:nsid w:val="538257C4"/>
+    <w:multiLevelType w:val="hybridMultilevel"/>
+    <w:tmpl w:val="B734B60C"/>
+    <w:lvl w:ilvl="0" w:tplc="98F8D864">
       <w:start w:val="1"/>
       <w:numFmt w:val="bullet"/>
       <w:lvlText w:val=""/>
       <w:lvlJc w:val="left"/>
       <w:pPr>
-        <w:ind w:left="5040" w:hanging="360"/>
+        <w:ind w:left="1854" w:hanging="360"/>
+      </w:pPr>
+      <w:rPr>
+        <w:rFonts w:ascii="Symbol" w:eastAsiaTheme="minorHAnsi" w:hAnsi="Symbol" w:cs="Arial" w:hint="default"/>
+      </w:rPr>
+    </w:lvl>
+    <w:lvl w:ilvl="1" w:tplc="04160003">
+      <w:start w:val="1"/>
+      <w:numFmt w:val="bullet"/>
+      <w:lvlText w:val="o"/>
+      <w:lvlJc w:val="left"/>
+      <w:pPr>
+        <w:ind w:left="2574" w:hanging="360"/>
+      </w:pPr>
+      <w:rPr>
+        <w:rFonts w:ascii="Courier New" w:hAnsi="Courier New" w:cs="Courier New" w:hint="default"/>
+      </w:rPr>
+    </w:lvl>
+    <w:lvl w:ilvl="2" w:tplc="04160005" w:tentative="1">
+      <w:start w:val="1"/>
+      <w:numFmt w:val="bullet"/>
+      <w:lvlText w:val=""/>
+      <w:lvlJc w:val="left"/>
+      <w:pPr>
+        <w:ind w:left="3294" w:hanging="360"/>
+      </w:pPr>
+      <w:rPr>
+        <w:rFonts w:ascii="Wingdings" w:hAnsi="Wingdings" w:hint="default"/>
+      </w:rPr>
+    </w:lvl>
+    <w:lvl w:ilvl="3" w:tplc="04160001" w:tentative="1">
+      <w:start w:val="1"/>
+      <w:numFmt w:val="bullet"/>
+      <w:lvlText w:val=""/>
+      <w:lvlJc w:val="left"/>
+      <w:pPr>
+        <w:ind w:left="4014" w:hanging="360"/>
       </w:pPr>
       <w:rPr>
         <w:rFonts w:ascii="Symbol" w:hAnsi="Symbol" w:hint="default"/>
       </w:rPr>
     </w:lvl>
-    <w:lvl w:ilvl="7" w:tplc="04160003" w:tentative="1">
+    <w:lvl w:ilvl="4" w:tplc="04160003" w:tentative="1">
       <w:start w:val="1"/>
       <w:numFmt w:val="bullet"/>
       <w:lvlText w:val="o"/>
       <w:lvlJc w:val="left"/>
       <w:pPr>
-        <w:ind w:left="5760" w:hanging="360"/>
+        <w:ind w:left="4734" w:hanging="360"/>
       </w:pPr>
       <w:rPr>
         <w:rFonts w:ascii="Courier New" w:hAnsi="Courier New" w:cs="Courier New" w:hint="default"/>
       </w:rPr>
     </w:lvl>
-    <w:lvl w:ilvl="8" w:tplc="04160005" w:tentative="1">
+    <w:lvl w:ilvl="5" w:tplc="04160005" w:tentative="1">
       <w:start w:val="1"/>
       <w:numFmt w:val="bullet"/>
       <w:lvlText w:val=""/>
       <w:lvlJc w:val="left"/>
       <w:pPr>
-        <w:ind w:left="6480" w:hanging="360"/>
+        <w:ind w:left="5454" w:hanging="360"/>
       </w:pPr>
       <w:rPr>
         <w:rFonts w:ascii="Wingdings" w:hAnsi="Wingdings" w:hint="default"/>
       </w:rPr>
     </w:lvl>
-  </w:abstractNum>
-  <w:abstractNum w:abstractNumId="2" w15:restartNumberingAfterBreak="0">
-    <w:nsid w:val="538257C4"/>
-    <w:multiLevelType w:val="hybridMultilevel"/>
-    <w:tmpl w:val="2A380B36"/>
-    <w:lvl w:ilvl="0" w:tplc="98F8D864">
+    <w:lvl w:ilvl="6" w:tplc="04160001" w:tentative="1">
       <w:start w:val="1"/>
       <w:numFmt w:val="bullet"/>
       <w:lvlText w:val=""/>
       <w:lvlJc w:val="left"/>
       <w:pPr>
-        <w:ind w:left="1854" w:hanging="360"/>
+        <w:ind w:left="6174" w:hanging="360"/>
       </w:pPr>
       <w:rPr>
-        <w:rFonts w:ascii="Symbol" w:eastAsiaTheme="minorHAnsi" w:hAnsi="Symbol" w:cs="Arial" w:hint="default"/>
+        <w:rFonts w:ascii="Symbol" w:hAnsi="Symbol" w:hint="default"/>
       </w:rPr>
     </w:lvl>
-    <w:lvl w:ilvl="1" w:tplc="04160003" w:tentative="1">
+    <w:lvl w:ilvl="7" w:tplc="04160003" w:tentative="1">
       <w:start w:val="1"/>
       <w:numFmt w:val="bullet"/>
       <w:lvlText w:val="o"/>
       <w:lvlJc w:val="left"/>
       <w:pPr>
-        <w:ind w:left="2574" w:hanging="360"/>
+        <w:ind w:left="6894" w:hanging="360"/>
       </w:pPr>
       <w:rPr>
         <w:rFonts w:ascii="Courier New" w:hAnsi="Courier New" w:cs="Courier New" w:hint="default"/>
       </w:rPr>
     </w:lvl>
-    <w:lvl w:ilvl="2" w:tplc="04160005" w:tentative="1">
+    <w:lvl w:ilvl="8" w:tplc="04160005" w:tentative="1">
       <w:start w:val="1"/>
       <w:numFmt w:val="bullet"/>
       <w:lvlText w:val=""/>
       <w:lvlJc w:val="left"/>
       <w:pPr>
-        <w:ind w:left="3294" w:hanging="360"/>
+        <w:ind w:left="7614" w:hanging="360"/>
       </w:pPr>
       <w:rPr>
         <w:rFonts w:ascii="Wingdings" w:hAnsi="Wingdings" w:hint="default"/>
       </w:rPr>
     </w:lvl>
-    <w:lvl w:ilvl="3" w:tplc="04160001" w:tentative="1">
+  </w:abstractNum>
+  <w:abstractNum w:abstractNumId="11" w15:restartNumberingAfterBreak="0">
+    <w:nsid w:val="5DAC6C33"/>
+    <w:multiLevelType w:val="hybridMultilevel"/>
+    <w:tmpl w:val="8C86901C"/>
+    <w:lvl w:ilvl="0" w:tplc="04160001">
       <w:start w:val="1"/>
       <w:numFmt w:val="bullet"/>
       <w:lvlText w:val=""/>
       <w:lvlJc w:val="left"/>
       <w:pPr>
-        <w:ind w:left="4014" w:hanging="360"/>
+        <w:ind w:left="1854" w:hanging="360"/>
       </w:pPr>
       <w:rPr>
         <w:rFonts w:ascii="Symbol" w:hAnsi="Symbol" w:hint="default"/>
       </w:rPr>
     </w:lvl>
-    <w:lvl w:ilvl="4" w:tplc="04160003" w:tentative="1">
+    <w:lvl w:ilvl="1" w:tplc="04160003" w:tentative="1">
       <w:start w:val="1"/>
       <w:numFmt w:val="bullet"/>
       <w:lvlText w:val="o"/>
       <w:lvlJc w:val="left"/>
       <w:pPr>
-        <w:ind w:left="4734" w:hanging="360"/>
+        <w:ind w:left="2574" w:hanging="360"/>
       </w:pPr>
       <w:rPr>
         <w:rFonts w:ascii="Courier New" w:hAnsi="Courier New" w:cs="Courier New" w:hint="default"/>
       </w:rPr>
     </w:lvl>
-    <w:lvl w:ilvl="5" w:tplc="04160005" w:tentative="1">
+    <w:lvl w:ilvl="2" w:tplc="04160005" w:tentative="1">
       <w:start w:val="1"/>
       <w:numFmt w:val="bullet"/>
       <w:lvlText w:val=""/>
       <w:lvlJc w:val="left"/>
       <w:pPr>
-        <w:ind w:left="5454" w:hanging="360"/>
+        <w:ind w:left="3294" w:hanging="360"/>
       </w:pPr>
       <w:rPr>
         <w:rFonts w:ascii="Wingdings" w:hAnsi="Wingdings" w:hint="default"/>
       </w:rPr>
     </w:lvl>
-    <w:lvl w:ilvl="6" w:tplc="04160001" w:tentative="1">
+    <w:lvl w:ilvl="3" w:tplc="04160001" w:tentative="1">
       <w:start w:val="1"/>
       <w:numFmt w:val="bullet"/>
       <w:lvlText w:val=""/>
       <w:lvlJc w:val="left"/>
       <w:pPr>
-        <w:ind w:left="6174" w:hanging="360"/>
+        <w:ind w:left="4014" w:hanging="360"/>
       </w:pPr>
       <w:rPr>
         <w:rFonts w:ascii="Symbol" w:hAnsi="Symbol" w:hint="default"/>
       </w:rPr>
     </w:lvl>
-    <w:lvl w:ilvl="7" w:tplc="04160003" w:tentative="1">
+    <w:lvl w:ilvl="4" w:tplc="04160003" w:tentative="1">
       <w:start w:val="1"/>
       <w:numFmt w:val="bullet"/>
       <w:lvlText w:val="o"/>
       <w:lvlJc w:val="left"/>
       <w:pPr>
-        <w:ind w:left="6894" w:hanging="360"/>
+        <w:ind w:left="4734" w:hanging="360"/>
       </w:pPr>
       <w:rPr>
         <w:rFonts w:ascii="Courier New" w:hAnsi="Courier New" w:cs="Courier New" w:hint="default"/>
       </w:rPr>
     </w:lvl>
-    <w:lvl w:ilvl="8" w:tplc="04160005" w:tentative="1">
+    <w:lvl w:ilvl="5" w:tplc="04160005" w:tentative="1">
       <w:start w:val="1"/>
       <w:numFmt w:val="bullet"/>
       <w:lvlText w:val=""/>
       <w:lvlJc w:val="left"/>
       <w:pPr>
-        <w:ind w:left="7614" w:hanging="360"/>
+        <w:ind w:left="5454" w:hanging="360"/>
       </w:pPr>
       <w:rPr>
         <w:rFonts w:ascii="Wingdings" w:hAnsi="Wingdings" w:hint="default"/>
       </w:rPr>
     </w:lvl>
+    <w:lvl w:ilvl="6" w:tplc="04160001" w:tentative="1">
+      <w:start w:val="1"/>
+      <w:numFmt w:val="bullet"/>
+      <w:lvlText w:val=""/>
+      <w:lvlJc w:val="left"/>
+      <w:pPr>
+        <w:ind w:left="6174" w:hanging="360"/>
+      </w:pPr>
+      <w:rPr>
+        <w:rFonts w:ascii="Symbol" w:hAnsi="Symbol" w:hint="default"/>
+      </w:rPr>
+    </w:lvl>
+    <w:lvl w:ilvl="7" w:tplc="04160003" w:tentative="1">
+      <w:start w:val="1"/>
+      <w:numFmt w:val="bullet"/>
+      <w:lvlText w:val="o"/>
+      <w:lvlJc w:val="left"/>
+      <w:pPr>
+        <w:ind w:left="6894" w:hanging="360"/>
+      </w:pPr>
+      <w:rPr>
+        <w:rFonts w:ascii="Courier New" w:hAnsi="Courier New" w:cs="Courier New" w:hint="default"/>
+      </w:rPr>
+    </w:lvl>
+    <w:lvl w:ilvl="8" w:tplc="04160005" w:tentative="1">
+      <w:start w:val="1"/>
+      <w:numFmt w:val="bullet"/>
+      <w:lvlText w:val=""/>
+      <w:lvlJc w:val="left"/>
+      <w:pPr>
+        <w:ind w:left="7614" w:hanging="360"/>
+      </w:pPr>
+      <w:rPr>
+        <w:rFonts w:ascii="Wingdings" w:hAnsi="Wingdings" w:hint="default"/>
+      </w:rPr>
+    </w:lvl>
   </w:abstractNum>
-  <w:abstractNum w:abstractNumId="3" w15:restartNumberingAfterBreak="0">
+  <w:abstractNum w:abstractNumId="12" w15:restartNumberingAfterBreak="0">
     <w:nsid w:val="699C5A1B"/>
     <w:multiLevelType w:val="hybridMultilevel"/>
     <w:tmpl w:val="4C664956"/>
@@ -1850,7 +6257,120 @@
       </w:pPr>
     </w:lvl>
   </w:abstractNum>
-  <w:abstractNum w:abstractNumId="4" w15:restartNumberingAfterBreak="0">
+  <w:abstractNum w:abstractNumId="13" w15:restartNumberingAfterBreak="0">
+    <w:nsid w:val="6B64321C"/>
+    <w:multiLevelType w:val="hybridMultilevel"/>
+    <w:tmpl w:val="2ECCABF6"/>
+    <w:lvl w:ilvl="0" w:tplc="04160009">
+      <w:start w:val="1"/>
+      <w:numFmt w:val="bullet"/>
+      <w:lvlText w:val=""/>
+      <w:lvlJc w:val="left"/>
+      <w:pPr>
+        <w:ind w:left="1854" w:hanging="360"/>
+      </w:pPr>
+      <w:rPr>
+        <w:rFonts w:ascii="Wingdings" w:hAnsi="Wingdings" w:hint="default"/>
+      </w:rPr>
+    </w:lvl>
+    <w:lvl w:ilvl="1" w:tplc="04160003" w:tentative="1">
+      <w:start w:val="1"/>
+      <w:numFmt w:val="bullet"/>
+      <w:lvlText w:val="o"/>
+      <w:lvlJc w:val="left"/>
+      <w:pPr>
+        <w:ind w:left="2574" w:hanging="360"/>
+      </w:pPr>
+      <w:rPr>
+        <w:rFonts w:ascii="Courier New" w:hAnsi="Courier New" w:cs="Courier New" w:hint="default"/>
+      </w:rPr>
+    </w:lvl>
+    <w:lvl w:ilvl="2" w:tplc="04160005" w:tentative="1">
+      <w:start w:val="1"/>
+      <w:numFmt w:val="bullet"/>
+      <w:lvlText w:val=""/>
+      <w:lvlJc w:val="left"/>
+      <w:pPr>
+        <w:ind w:left="3294" w:hanging="360"/>
+      </w:pPr>
+      <w:rPr>
+        <w:rFonts w:ascii="Wingdings" w:hAnsi="Wingdings" w:hint="default"/>
+      </w:rPr>
+    </w:lvl>
+    <w:lvl w:ilvl="3" w:tplc="04160001" w:tentative="1">
+      <w:start w:val="1"/>
+      <w:numFmt w:val="bullet"/>
+      <w:lvlText w:val=""/>
+      <w:lvlJc w:val="left"/>
+      <w:pPr>
+        <w:ind w:left="4014" w:hanging="360"/>
+      </w:pPr>
+      <w:rPr>
+        <w:rFonts w:ascii="Symbol" w:hAnsi="Symbol" w:hint="default"/>
+      </w:rPr>
+    </w:lvl>
+    <w:lvl w:ilvl="4" w:tplc="04160003" w:tentative="1">
+      <w:start w:val="1"/>
+      <w:numFmt w:val="bullet"/>
+      <w:lvlText w:val="o"/>
+      <w:lvlJc w:val="left"/>
+      <w:pPr>
+        <w:ind w:left="4734" w:hanging="360"/>
+      </w:pPr>
+      <w:rPr>
+        <w:rFonts w:ascii="Courier New" w:hAnsi="Courier New" w:cs="Courier New" w:hint="default"/>
+      </w:rPr>
+    </w:lvl>
+    <w:lvl w:ilvl="5" w:tplc="04160005" w:tentative="1">
+      <w:start w:val="1"/>
+      <w:numFmt w:val="bullet"/>
+      <w:lvlText w:val=""/>
+      <w:lvlJc w:val="left"/>
+      <w:pPr>
+        <w:ind w:left="5454" w:hanging="360"/>
+      </w:pPr>
+      <w:rPr>
+        <w:rFonts w:ascii="Wingdings" w:hAnsi="Wingdings" w:hint="default"/>
+      </w:rPr>
+    </w:lvl>
+    <w:lvl w:ilvl="6" w:tplc="04160001" w:tentative="1">
+      <w:start w:val="1"/>
+      <w:numFmt w:val="bullet"/>
+      <w:lvlText w:val=""/>
+      <w:lvlJc w:val="left"/>
+      <w:pPr>
+        <w:ind w:left="6174" w:hanging="360"/>
+      </w:pPr>
+      <w:rPr>
+        <w:rFonts w:ascii="Symbol" w:hAnsi="Symbol" w:hint="default"/>
+      </w:rPr>
+    </w:lvl>
+    <w:lvl w:ilvl="7" w:tplc="04160003" w:tentative="1">
+      <w:start w:val="1"/>
+      <w:numFmt w:val="bullet"/>
+      <w:lvlText w:val="o"/>
+      <w:lvlJc w:val="left"/>
+      <w:pPr>
+        <w:ind w:left="6894" w:hanging="360"/>
+      </w:pPr>
+      <w:rPr>
+        <w:rFonts w:ascii="Courier New" w:hAnsi="Courier New" w:cs="Courier New" w:hint="default"/>
+      </w:rPr>
+    </w:lvl>
+    <w:lvl w:ilvl="8" w:tplc="04160005" w:tentative="1">
+      <w:start w:val="1"/>
+      <w:numFmt w:val="bullet"/>
+      <w:lvlText w:val=""/>
+      <w:lvlJc w:val="left"/>
+      <w:pPr>
+        <w:ind w:left="7614" w:hanging="360"/>
+      </w:pPr>
+      <w:rPr>
+        <w:rFonts w:ascii="Wingdings" w:hAnsi="Wingdings" w:hint="default"/>
+      </w:rPr>
+    </w:lvl>
+  </w:abstractNum>
+  <w:abstractNum w:abstractNumId="14" w15:restartNumberingAfterBreak="0">
     <w:nsid w:val="6DAA6AD3"/>
     <w:multiLevelType w:val="hybridMultilevel"/>
     <w:tmpl w:val="3050BF7C"/>
@@ -1939,7 +6459,7 @@
       </w:pPr>
     </w:lvl>
   </w:abstractNum>
-  <w:abstractNum w:abstractNumId="5" w15:restartNumberingAfterBreak="0">
+  <w:abstractNum w:abstractNumId="15" w15:restartNumberingAfterBreak="0">
     <w:nsid w:val="7DC53F9C"/>
     <w:multiLevelType w:val="hybridMultilevel"/>
     <w:tmpl w:val="AB961FD6"/>
@@ -2029,22 +6549,52 @@
     </w:lvl>
   </w:abstractNum>
   <w:num w:numId="1" w16cid:durableId="647324181">
+    <w:abstractNumId w:val="14"/>
+  </w:num>
+  <w:num w:numId="2" w16cid:durableId="2075349593">
+    <w:abstractNumId w:val="12"/>
+  </w:num>
+  <w:num w:numId="3" w16cid:durableId="1484854801">
+    <w:abstractNumId w:val="10"/>
+  </w:num>
+  <w:num w:numId="4" w16cid:durableId="2081126626">
+    <w:abstractNumId w:val="15"/>
+  </w:num>
+  <w:num w:numId="5" w16cid:durableId="156463393">
+    <w:abstractNumId w:val="7"/>
+  </w:num>
+  <w:num w:numId="6" w16cid:durableId="1528106927">
+    <w:abstractNumId w:val="9"/>
+  </w:num>
+  <w:num w:numId="7" w16cid:durableId="1660235441">
+    <w:abstractNumId w:val="1"/>
+  </w:num>
+  <w:num w:numId="8" w16cid:durableId="1052655377">
+    <w:abstractNumId w:val="6"/>
+  </w:num>
+  <w:num w:numId="9" w16cid:durableId="1643581864">
+    <w:abstractNumId w:val="3"/>
+  </w:num>
+  <w:num w:numId="10" w16cid:durableId="1556551820">
+    <w:abstractNumId w:val="13"/>
+  </w:num>
+  <w:num w:numId="11" w16cid:durableId="1694653166">
+    <w:abstractNumId w:val="5"/>
+  </w:num>
+  <w:num w:numId="12" w16cid:durableId="1003825248">
     <w:abstractNumId w:val="4"/>
   </w:num>
-  <w:num w:numId="2" w16cid:durableId="2075349593">
-    <w:abstractNumId w:val="3"/>
+  <w:num w:numId="13" w16cid:durableId="1340623758">
+    <w:abstractNumId w:val="8"/>
   </w:num>
-  <w:num w:numId="3" w16cid:durableId="1484854801">
+  <w:num w:numId="14" w16cid:durableId="352465659">
     <w:abstractNumId w:val="2"/>
   </w:num>
-  <w:num w:numId="4" w16cid:durableId="2081126626">
-    <w:abstractNumId w:val="5"/>
+  <w:num w:numId="15" w16cid:durableId="1317340532">
+    <w:abstractNumId w:val="11"/>
   </w:num>
-  <w:num w:numId="5" w16cid:durableId="156463393">
+  <w:num w:numId="16" w16cid:durableId="1258834057">
     <w:abstractNumId w:val="0"/>
-  </w:num>
-  <w:num w:numId="6" w16cid:durableId="1528106927">
-    <w:abstractNumId w:val="1"/>
   </w:num>
 </w:numbering>
 </file>
@@ -2652,7 +7202,6 @@
   <w:style w:type="character" w:default="1" w:styleId="DefaultParagraphFont">
     <w:name w:val="Default Paragraph Font"/>
     <w:uiPriority w:val="1"/>
-    <w:semiHidden/>
     <w:unhideWhenUsed/>
   </w:style>
   <w:style w:type="table" w:default="1" w:styleId="TableNormal">
@@ -3305,4 +7854,16 @@
     </a:ext>
   </a:extLst>
 </a:theme>
+</file>
+
+<file path=customXml/item1.xml><?xml version="1.0" encoding="utf-8"?>
+<b:Sources xmlns:b="http://schemas.openxmlformats.org/officeDocument/2006/bibliography" xmlns="http://schemas.openxmlformats.org/officeDocument/2006/bibliography" SelectedStyle="\APASixthEditionOfficeOnline.xsl" StyleName="APA" Version="6"/>
+</file>
+
+<file path=customXml/itemProps1.xml><?xml version="1.0" encoding="utf-8"?>
+<ds:datastoreItem xmlns:ds="http://schemas.openxmlformats.org/officeDocument/2006/customXml" ds:itemID="{E1F72625-BEB0-47FD-A545-1ACA6F35E16A}">
+  <ds:schemaRefs>
+    <ds:schemaRef ds:uri="http://schemas.openxmlformats.org/officeDocument/2006/bibliography"/>
+  </ds:schemaRefs>
+</ds:datastoreItem>
 </file>
--- a/studies/C.docx
+++ b/studies/C.docx
@@ -1370,7 +1370,25 @@
           <w:rFonts w:ascii="Arial" w:hAnsi="Arial" w:cs="Arial"/>
           <w:u w:val="single"/>
         </w:rPr>
-        <w:t>Tipo</w:t>
+        <w:t>Declaração</w:t>
+      </w:r>
+      <w:r>
+        <w:rPr>
+          <w:rFonts w:ascii="Arial" w:hAnsi="Arial" w:cs="Arial"/>
+        </w:rPr>
+        <w:t xml:space="preserve">: </w:t>
+      </w:r>
+      <w:r>
+        <w:rPr>
+          <w:rFonts w:ascii="Arial" w:hAnsi="Arial" w:cs="Arial"/>
+        </w:rPr>
+        <w:t>Tipo Nome</w:t>
+      </w:r>
+      <w:r>
+        <w:rPr>
+          <w:rFonts w:ascii="Arial" w:hAnsi="Arial" w:cs="Arial"/>
+        </w:rPr>
+        <w:t>:</w:t>
       </w:r>
       <w:r>
         <w:rPr>
@@ -1381,15 +1399,8 @@
       <w:r>
         <w:rPr>
           <w:rFonts w:ascii="Arial" w:hAnsi="Arial" w:cs="Arial"/>
-          <w:u w:val="single"/>
-        </w:rPr>
-        <w:t>nome</w:t>
-      </w:r>
-      <w:r>
-        <w:rPr>
-          <w:rFonts w:ascii="Arial" w:hAnsi="Arial" w:cs="Arial"/>
-        </w:rPr>
-        <w:t xml:space="preserve"> – Ex:. </w:t>
+        </w:rPr>
+        <w:t>“</w:t>
       </w:r>
       <w:r>
         <w:rPr>
@@ -1397,6 +1408,19 @@
           <w:highlight w:val="lightGray"/>
         </w:rPr>
         <w:t>char letra</w:t>
+      </w:r>
+      <w:r>
+        <w:rPr>
+          <w:rFonts w:ascii="Arial" w:hAnsi="Arial" w:cs="Arial"/>
+          <w:highlight w:val="lightGray"/>
+        </w:rPr>
+        <w:t>;</w:t>
+      </w:r>
+      <w:r>
+        <w:rPr>
+          <w:rFonts w:ascii="Arial" w:hAnsi="Arial" w:cs="Arial"/>
+        </w:rPr>
+        <w:t>”;</w:t>
       </w:r>
     </w:p>
     <w:p>
@@ -1419,49 +1443,63 @@
           <w:highlight w:val="lightGray"/>
           <w:u w:val="single"/>
         </w:rPr>
-        <w:t>char</w:t>
-      </w:r>
-      <w:r>
-        <w:rPr>
-          <w:rFonts w:ascii="Arial" w:hAnsi="Arial" w:cs="Arial"/>
-        </w:rPr>
-        <w:t xml:space="preserve"> – guarda caracter</w:t>
-      </w:r>
-      <w:r>
-        <w:rPr>
-          <w:rFonts w:ascii="Arial" w:hAnsi="Arial" w:cs="Arial"/>
-        </w:rPr>
-        <w:t>es</w:t>
-      </w:r>
-      <w:r>
-        <w:rPr>
-          <w:rFonts w:ascii="Arial" w:hAnsi="Arial" w:cs="Arial"/>
-        </w:rPr>
-        <w:t xml:space="preserve"> –</w:t>
-      </w:r>
-      <w:r>
-        <w:rPr>
-          <w:rFonts w:ascii="Arial" w:hAnsi="Arial" w:cs="Arial"/>
-        </w:rPr>
-        <w:t xml:space="preserve"> char letra = </w:t>
-      </w:r>
-      <w:r>
-        <w:rPr>
-          <w:rFonts w:ascii="Arial" w:hAnsi="Arial" w:cs="Arial"/>
-        </w:rPr>
-        <w:t xml:space="preserve">“a”, </w:t>
-      </w:r>
-      <w:r>
-        <w:rPr>
-          <w:rFonts w:ascii="Arial" w:hAnsi="Arial" w:cs="Arial"/>
-        </w:rPr>
-        <w:t xml:space="preserve">“G”, </w:t>
-      </w:r>
-      <w:r>
-        <w:rPr>
-          <w:rFonts w:ascii="Arial" w:hAnsi="Arial" w:cs="Arial"/>
-        </w:rPr>
-        <w:t>“6”;</w:t>
+        <w:t>int</w:t>
+      </w:r>
+      <w:r>
+        <w:rPr>
+          <w:rFonts w:ascii="Arial" w:hAnsi="Arial" w:cs="Arial"/>
+        </w:rPr>
+        <w:t xml:space="preserve"> </w:t>
+      </w:r>
+      <w:r>
+        <w:rPr>
+          <w:rFonts w:ascii="Arial" w:hAnsi="Arial" w:cs="Arial"/>
+        </w:rPr>
+        <w:t xml:space="preserve">(inteiro) - </w:t>
+      </w:r>
+      <w:r>
+        <w:rPr>
+          <w:rFonts w:ascii="Arial" w:hAnsi="Arial" w:cs="Arial"/>
+          <w:highlight w:val="lightGray"/>
+        </w:rPr>
+        <w:t>%d</w:t>
+      </w:r>
+      <w:r>
+        <w:rPr>
+          <w:rFonts w:ascii="Arial" w:hAnsi="Arial" w:cs="Arial"/>
+        </w:rPr>
+        <w:t xml:space="preserve"> ou </w:t>
+      </w:r>
+      <w:r>
+        <w:rPr>
+          <w:rFonts w:ascii="Arial" w:hAnsi="Arial" w:cs="Arial"/>
+          <w:highlight w:val="lightGray"/>
+        </w:rPr>
+        <w:t>%i</w:t>
+      </w:r>
+      <w:r>
+        <w:rPr>
+          <w:rFonts w:ascii="Arial" w:hAnsi="Arial" w:cs="Arial"/>
+        </w:rPr>
+        <w:t xml:space="preserve"> </w:t>
+      </w:r>
+      <w:r>
+        <w:rPr>
+          <w:rFonts w:ascii="Arial" w:hAnsi="Arial" w:cs="Arial"/>
+        </w:rPr>
+        <w:t xml:space="preserve">– </w:t>
+      </w:r>
+      <w:r>
+        <w:rPr>
+          <w:rFonts w:ascii="Arial" w:hAnsi="Arial" w:cs="Arial"/>
+        </w:rPr>
+        <w:t>Números inteiros (positivos/negativos)</w:t>
+      </w:r>
+      <w:r>
+        <w:rPr>
+          <w:rFonts w:ascii="Arial" w:hAnsi="Arial" w:cs="Arial"/>
+        </w:rPr>
+        <w:t>:</w:t>
       </w:r>
     </w:p>
     <w:p>
@@ -1472,37 +1510,25 @@
           <w:numId w:val="3"/>
         </w:numPr>
         <w:spacing w:after="0" w:line="360" w:lineRule="auto"/>
-        <w:ind w:left="1985" w:hanging="284"/>
-        <w:jc w:val="both"/>
-        <w:rPr>
-          <w:rFonts w:ascii="Arial" w:hAnsi="Arial" w:cs="Arial"/>
-        </w:rPr>
-      </w:pPr>
-      <w:r>
-        <w:rPr>
-          <w:rFonts w:ascii="Arial" w:hAnsi="Arial" w:cs="Arial"/>
-          <w:u w:val="single"/>
-        </w:rPr>
-        <w:t>char[x]</w:t>
-      </w:r>
-      <w:r>
-        <w:rPr>
-          <w:rFonts w:ascii="Arial" w:hAnsi="Arial" w:cs="Arial"/>
-        </w:rPr>
-        <w:t xml:space="preserve"> – guarda uma certa quantidade de caractere + “0/” – </w:t>
-      </w:r>
-      <w:r>
-        <w:rPr>
-          <w:rFonts w:ascii="Arial" w:hAnsi="Arial" w:cs="Arial"/>
-          <w:highlight w:val="lightGray"/>
-        </w:rPr>
-        <w:t>char[5]</w:t>
-      </w:r>
-      <w:r>
-        <w:rPr>
-          <w:rFonts w:ascii="Arial" w:hAnsi="Arial" w:cs="Arial"/>
-        </w:rPr>
-        <w:t xml:space="preserve"> = “abcd” + “0/”.</w:t>
+        <w:ind w:left="1701" w:firstLine="0"/>
+        <w:jc w:val="both"/>
+        <w:rPr>
+          <w:rFonts w:ascii="Arial" w:hAnsi="Arial" w:cs="Arial"/>
+        </w:rPr>
+      </w:pPr>
+      <w:r>
+        <w:rPr>
+          <w:rFonts w:ascii="Arial" w:hAnsi="Arial" w:cs="Arial"/>
+          <w:highlight w:val="lightGray"/>
+        </w:rPr>
+        <w:t>int idade = 30</w:t>
+      </w:r>
+      <w:r>
+        <w:rPr>
+          <w:rFonts w:ascii="Arial" w:hAnsi="Arial" w:cs="Arial"/>
+          <w:highlight w:val="lightGray"/>
+        </w:rPr>
+        <w:t>;</w:t>
       </w:r>
     </w:p>
     <w:p>
@@ -1525,13 +1551,119 @@
           <w:highlight w:val="lightGray"/>
           <w:u w:val="single"/>
         </w:rPr>
-        <w:t>int</w:t>
-      </w:r>
-      <w:r>
-        <w:rPr>
-          <w:rFonts w:ascii="Arial" w:hAnsi="Arial" w:cs="Arial"/>
-        </w:rPr>
-        <w:t xml:space="preserve"> – números inteiros – ex.: 24, -9, 2025;</w:t>
+        <w:t>float</w:t>
+      </w:r>
+      <w:r>
+        <w:rPr>
+          <w:rFonts w:ascii="Arial" w:hAnsi="Arial" w:cs="Arial"/>
+        </w:rPr>
+        <w:t xml:space="preserve"> </w:t>
+      </w:r>
+      <w:r>
+        <w:rPr>
+          <w:rFonts w:ascii="Arial" w:hAnsi="Arial" w:cs="Arial"/>
+        </w:rPr>
+        <w:t>(ponto flutuante</w:t>
+      </w:r>
+      <w:r>
+        <w:rPr>
+          <w:rFonts w:ascii="Arial" w:hAnsi="Arial" w:cs="Arial"/>
+        </w:rPr>
+        <w:t xml:space="preserve"> simples</w:t>
+      </w:r>
+      <w:r>
+        <w:rPr>
+          <w:rFonts w:ascii="Arial" w:hAnsi="Arial" w:cs="Arial"/>
+        </w:rPr>
+        <w:t xml:space="preserve">) - </w:t>
+      </w:r>
+      <w:r>
+        <w:rPr>
+          <w:rFonts w:ascii="Arial" w:hAnsi="Arial" w:cs="Arial"/>
+          <w:highlight w:val="lightGray"/>
+        </w:rPr>
+        <w:t>%f</w:t>
+      </w:r>
+      <w:r>
+        <w:rPr>
+          <w:rFonts w:ascii="Arial" w:hAnsi="Arial" w:cs="Arial"/>
+        </w:rPr>
+        <w:t xml:space="preserve"> </w:t>
+      </w:r>
+      <w:r>
+        <w:rPr>
+          <w:rFonts w:ascii="Arial" w:hAnsi="Arial" w:cs="Arial"/>
+        </w:rPr>
+        <w:t xml:space="preserve">– </w:t>
+      </w:r>
+      <w:r>
+        <w:rPr>
+          <w:rFonts w:ascii="Arial" w:hAnsi="Arial" w:cs="Arial"/>
+        </w:rPr>
+        <w:t xml:space="preserve">Tem precisão de 6 casas decimais padrão no </w:t>
+      </w:r>
+      <w:r>
+        <w:rPr>
+          <w:rFonts w:ascii="Arial" w:hAnsi="Arial" w:cs="Arial"/>
+          <w:highlight w:val="lightGray"/>
+        </w:rPr>
+        <w:t>printf</w:t>
+      </w:r>
+      <w:r>
+        <w:rPr>
+          <w:rFonts w:ascii="Arial" w:hAnsi="Arial" w:cs="Arial"/>
+          <w:highlight w:val="lightGray"/>
+        </w:rPr>
+        <w:t>()</w:t>
+      </w:r>
+      <w:r>
+        <w:rPr>
+          <w:rFonts w:ascii="Arial" w:hAnsi="Arial" w:cs="Arial"/>
+        </w:rPr>
+        <w:t>:</w:t>
+      </w:r>
+    </w:p>
+    <w:p>
+      <w:pPr>
+        <w:pStyle w:val="ListParagraph"/>
+        <w:numPr>
+          <w:ilvl w:val="1"/>
+          <w:numId w:val="3"/>
+        </w:numPr>
+        <w:spacing w:after="0" w:line="360" w:lineRule="auto"/>
+        <w:ind w:left="1701" w:firstLine="0"/>
+        <w:jc w:val="both"/>
+        <w:rPr>
+          <w:rFonts w:ascii="Arial" w:hAnsi="Arial" w:cs="Arial"/>
+        </w:rPr>
+      </w:pPr>
+      <w:r>
+        <w:rPr>
+          <w:rFonts w:ascii="Arial" w:hAnsi="Arial" w:cs="Arial"/>
+          <w:highlight w:val="lightGray"/>
+        </w:rPr>
+        <w:t>float altura = 1</w:t>
+      </w:r>
+      <w:r>
+        <w:rPr>
+          <w:rFonts w:ascii="Arial" w:hAnsi="Arial" w:cs="Arial"/>
+          <w:highlight w:val="lightGray"/>
+        </w:rPr>
+        <w:t>.</w:t>
+      </w:r>
+      <w:r>
+        <w:rPr>
+          <w:rFonts w:ascii="Arial" w:hAnsi="Arial" w:cs="Arial"/>
+          <w:highlight w:val="lightGray"/>
+        </w:rPr>
+        <w:t>95</w:t>
+      </w:r>
+      <w:r>
+        <w:rPr>
+          <w:rFonts w:ascii="Arial" w:hAnsi="Arial" w:cs="Arial"/>
+          <w:highlight w:val="lightGray"/>
+        </w:rPr>
+        <w:t>;</w:t>
       </w:r>
     </w:p>
     <w:p>
@@ -1554,19 +1686,105 @@
           <w:highlight w:val="lightGray"/>
           <w:u w:val="single"/>
         </w:rPr>
+        <w:t>double</w:t>
+      </w:r>
+      <w:r>
+        <w:rPr>
+          <w:rFonts w:ascii="Arial" w:hAnsi="Arial" w:cs="Arial"/>
+        </w:rPr>
+        <w:t xml:space="preserve"> </w:t>
+      </w:r>
+      <w:r>
+        <w:rPr>
+          <w:rFonts w:ascii="Arial" w:hAnsi="Arial" w:cs="Arial"/>
+        </w:rPr>
+        <w:t>(ponto flutuante duplo)</w:t>
+      </w:r>
+      <w:r>
+        <w:rPr>
+          <w:rFonts w:ascii="Arial" w:hAnsi="Arial" w:cs="Arial"/>
+        </w:rPr>
+        <w:t xml:space="preserve"> </w:t>
+      </w:r>
+      <w:r>
+        <w:rPr>
+          <w:rFonts w:ascii="Arial" w:hAnsi="Arial" w:cs="Arial"/>
+        </w:rPr>
+        <w:t>–</w:t>
+      </w:r>
+      <w:r>
+        <w:rPr>
+          <w:rFonts w:ascii="Arial" w:hAnsi="Arial" w:cs="Arial"/>
+        </w:rPr>
+        <w:t xml:space="preserve"> </w:t>
+      </w:r>
+      <w:r>
+        <w:rPr>
+          <w:rFonts w:ascii="Arial" w:hAnsi="Arial" w:cs="Arial"/>
+          <w:highlight w:val="lightGray"/>
+        </w:rPr>
+        <w:t>%lf</w:t>
+      </w:r>
+      <w:r>
+        <w:rPr>
+          <w:rFonts w:ascii="Arial" w:hAnsi="Arial" w:cs="Arial"/>
+        </w:rPr>
+        <w:t xml:space="preserve"> </w:t>
+      </w:r>
+      <w:r>
+        <w:rPr>
+          <w:rFonts w:ascii="Arial" w:hAnsi="Arial" w:cs="Arial"/>
+        </w:rPr>
+        <w:t xml:space="preserve">– Mais precisão que </w:t>
+      </w:r>
+      <w:r>
+        <w:rPr>
+          <w:rFonts w:ascii="Arial" w:hAnsi="Arial" w:cs="Arial"/>
+          <w:highlight w:val="lightGray"/>
+        </w:rPr>
         <w:t>float</w:t>
       </w:r>
       <w:r>
         <w:rPr>
           <w:rFonts w:ascii="Arial" w:hAnsi="Arial" w:cs="Arial"/>
         </w:rPr>
-        <w:t xml:space="preserve"> – números decimais – ex.: 3.14,1.75, -0.5</w:t>
-      </w:r>
-      <w:r>
-        <w:rPr>
-          <w:rFonts w:ascii="Arial" w:hAnsi="Arial" w:cs="Arial"/>
-        </w:rPr>
-        <w:t>;</w:t>
+        <w:t>:</w:t>
+      </w:r>
+    </w:p>
+    <w:p>
+      <w:pPr>
+        <w:pStyle w:val="ListParagraph"/>
+        <w:numPr>
+          <w:ilvl w:val="1"/>
+          <w:numId w:val="3"/>
+        </w:numPr>
+        <w:spacing w:after="0" w:line="360" w:lineRule="auto"/>
+        <w:ind w:left="1701" w:firstLine="0"/>
+        <w:jc w:val="both"/>
+        <w:rPr>
+          <w:rFonts w:ascii="Arial" w:hAnsi="Arial" w:cs="Arial"/>
+        </w:rPr>
+      </w:pPr>
+      <w:r>
+        <w:rPr>
+          <w:rFonts w:ascii="Arial" w:hAnsi="Arial" w:cs="Arial"/>
+          <w:highlight w:val="lightGray"/>
+        </w:rPr>
+        <w:t xml:space="preserve">double velocidadeLuz = </w:t>
+      </w:r>
+      <w:r>
+        <w:rPr>
+          <w:rFonts w:ascii="Arial" w:hAnsi="Arial" w:cs="Arial"/>
+          <w:highlight w:val="lightGray"/>
+        </w:rPr>
+        <w:t xml:space="preserve"> 300</w:t>
+      </w:r>
+      <w:r>
+        <w:rPr>
+          <w:rFonts w:ascii="Arial" w:hAnsi="Arial" w:cs="Arial"/>
+          <w:highlight w:val="lightGray"/>
+        </w:rPr>
+        <w:t>000;</w:t>
       </w:r>
     </w:p>
     <w:p>
@@ -1586,71 +1804,102 @@
       <w:r>
         <w:rPr>
           <w:rFonts w:ascii="Arial" w:hAnsi="Arial" w:cs="Arial"/>
+          <w:highlight w:val="lightGray"/>
           <w:u w:val="single"/>
         </w:rPr>
-        <w:t>double</w:t>
-      </w:r>
-      <w:r>
-        <w:rPr>
-          <w:rFonts w:ascii="Arial" w:hAnsi="Arial" w:cs="Arial"/>
-        </w:rPr>
-        <w:t xml:space="preserve"> – número muito grande – ex.: 300000.365893</w:t>
-      </w:r>
-    </w:p>
-    <w:p>
-      <w:pPr>
-        <w:spacing w:after="0" w:line="360" w:lineRule="auto"/>
-        <w:ind w:firstLine="1134"/>
-        <w:jc w:val="both"/>
-        <w:rPr>
-          <w:rFonts w:ascii="Arial" w:hAnsi="Arial" w:cs="Arial"/>
-        </w:rPr>
-      </w:pPr>
-    </w:p>
-    <w:p>
-      <w:pPr>
-        <w:spacing w:after="0" w:line="360" w:lineRule="auto"/>
-        <w:ind w:firstLine="1134"/>
-        <w:jc w:val="both"/>
-        <w:rPr>
-          <w:rFonts w:ascii="Arial" w:hAnsi="Arial" w:cs="Arial"/>
-        </w:rPr>
-      </w:pPr>
-      <w:r>
-        <w:rPr>
-          <w:rFonts w:ascii="Arial" w:hAnsi="Arial" w:cs="Arial"/>
-        </w:rPr>
-        <w:t xml:space="preserve">Ex.: </w:t>
-      </w:r>
-    </w:p>
-    <w:p>
-      <w:pPr>
-        <w:pStyle w:val="ListParagraph"/>
-        <w:spacing w:after="0" w:line="360" w:lineRule="auto"/>
-        <w:ind w:left="0" w:firstLine="1134"/>
-        <w:jc w:val="both"/>
-        <w:rPr>
-          <w:rFonts w:ascii="Arial" w:hAnsi="Arial" w:cs="Arial"/>
-        </w:rPr>
-      </w:pPr>
-      <w:r>
-        <w:rPr>
-          <w:rFonts w:ascii="Arial" w:hAnsi="Arial" w:cs="Arial"/>
-        </w:rPr>
-        <w:t xml:space="preserve">Tipos de </w:t>
-      </w:r>
-      <w:r>
-        <w:rPr>
-          <w:rFonts w:ascii="Arial" w:hAnsi="Arial" w:cs="Arial"/>
-          <w:highlight w:val="lightGray"/>
-        </w:rPr>
         <w:t>char</w:t>
       </w:r>
       <w:r>
         <w:rPr>
           <w:rFonts w:ascii="Arial" w:hAnsi="Arial" w:cs="Arial"/>
         </w:rPr>
-        <w:t xml:space="preserve"> a ser usado:</w:t>
+        <w:t xml:space="preserve"> </w:t>
+      </w:r>
+      <w:r>
+        <w:rPr>
+          <w:rFonts w:ascii="Arial" w:hAnsi="Arial" w:cs="Arial"/>
+        </w:rPr>
+        <w:t xml:space="preserve">(caractere) - </w:t>
+      </w:r>
+      <w:r>
+        <w:rPr>
+          <w:rFonts w:ascii="Arial" w:hAnsi="Arial" w:cs="Arial"/>
+          <w:highlight w:val="lightGray"/>
+        </w:rPr>
+        <w:t>%c</w:t>
+      </w:r>
+      <w:r>
+        <w:rPr>
+          <w:rFonts w:ascii="Arial" w:hAnsi="Arial" w:cs="Arial"/>
+        </w:rPr>
+        <w:t xml:space="preserve"> - </w:t>
+      </w:r>
+      <w:r>
+        <w:rPr>
+          <w:rFonts w:ascii="Arial" w:hAnsi="Arial" w:cs="Arial"/>
+        </w:rPr>
+        <w:t xml:space="preserve">O espaço antes de </w:t>
+      </w:r>
+      <w:r>
+        <w:rPr>
+          <w:rFonts w:ascii="Arial" w:hAnsi="Arial" w:cs="Arial"/>
+          <w:highlight w:val="lightGray"/>
+        </w:rPr>
+        <w:t>%c</w:t>
+      </w:r>
+      <w:r>
+        <w:rPr>
+          <w:rFonts w:ascii="Arial" w:hAnsi="Arial" w:cs="Arial"/>
+        </w:rPr>
+        <w:t xml:space="preserve"> no </w:t>
+      </w:r>
+      <w:r>
+        <w:rPr>
+          <w:rFonts w:ascii="Arial" w:hAnsi="Arial" w:cs="Arial"/>
+          <w:highlight w:val="lightGray"/>
+        </w:rPr>
+        <w:t>scanf</w:t>
+      </w:r>
+      <w:r>
+        <w:rPr>
+          <w:rFonts w:ascii="Arial" w:hAnsi="Arial" w:cs="Arial"/>
+          <w:highlight w:val="lightGray"/>
+        </w:rPr>
+        <w:t>()</w:t>
+      </w:r>
+      <w:r>
+        <w:rPr>
+          <w:rFonts w:ascii="Arial" w:hAnsi="Arial" w:cs="Arial"/>
+        </w:rPr>
+        <w:t xml:space="preserve"> evita ler o "enter" pendente</w:t>
+      </w:r>
+      <w:r>
+        <w:rPr>
+          <w:rFonts w:ascii="Arial" w:hAnsi="Arial" w:cs="Arial"/>
+        </w:rPr>
+        <w:t>:</w:t>
+      </w:r>
+    </w:p>
+    <w:p>
+      <w:pPr>
+        <w:pStyle w:val="ListParagraph"/>
+        <w:numPr>
+          <w:ilvl w:val="1"/>
+          <w:numId w:val="3"/>
+        </w:numPr>
+        <w:spacing w:after="0" w:line="360" w:lineRule="auto"/>
+        <w:ind w:left="1701" w:firstLine="0"/>
+        <w:jc w:val="both"/>
+        <w:rPr>
+          <w:rFonts w:ascii="Arial" w:hAnsi="Arial" w:cs="Arial"/>
+        </w:rPr>
+      </w:pPr>
+      <w:r>
+        <w:rPr>
+          <w:rFonts w:ascii="Arial" w:hAnsi="Arial" w:cs="Arial"/>
+          <w:highlight w:val="lightGray"/>
+        </w:rPr>
+        <w:t>char letra = c;</w:t>
       </w:r>
     </w:p>
     <w:p>
@@ -1671,8 +1920,17 @@
         <w:rPr>
           <w:rFonts w:ascii="Arial" w:hAnsi="Arial" w:cs="Arial"/>
           <w:highlight w:val="lightGray"/>
-        </w:rPr>
-        <w:t>char letra</w:t>
+          <w:u w:val="single"/>
+        </w:rPr>
+        <w:t>char</w:t>
+      </w:r>
+      <w:r>
+        <w:rPr>
+          <w:rFonts w:ascii="Arial" w:hAnsi="Arial" w:cs="Arial"/>
+          <w:highlight w:val="lightGray"/>
+          <w:u w:val="single"/>
+        </w:rPr>
+        <w:t>[]</w:t>
       </w:r>
       <w:r>
         <w:rPr>
@@ -1684,7 +1942,14 @@
         <w:rPr>
           <w:rFonts w:ascii="Arial" w:hAnsi="Arial" w:cs="Arial"/>
         </w:rPr>
-        <w:t>–</w:t>
+        <w:t xml:space="preserve">(string) – </w:t>
+      </w:r>
+      <w:r>
+        <w:rPr>
+          <w:rFonts w:ascii="Arial" w:hAnsi="Arial" w:cs="Arial"/>
+          <w:highlight w:val="lightGray"/>
+        </w:rPr>
+        <w:t>%s</w:t>
       </w:r>
       <w:r>
         <w:rPr>
@@ -1696,7 +1961,164 @@
         <w:rPr>
           <w:rFonts w:ascii="Arial" w:hAnsi="Arial" w:cs="Arial"/>
         </w:rPr>
-        <w:t>lê apenas um caractere: “A”, “d”, “3”;</w:t>
+        <w:t xml:space="preserve">– </w:t>
+      </w:r>
+      <w:r>
+        <w:rPr>
+          <w:rFonts w:ascii="Arial" w:hAnsi="Arial" w:cs="Arial"/>
+        </w:rPr>
+        <w:t xml:space="preserve">O </w:t>
+      </w:r>
+      <w:r>
+        <w:rPr>
+          <w:rFonts w:ascii="Arial" w:hAnsi="Arial" w:cs="Arial"/>
+          <w:highlight w:val="lightGray"/>
+        </w:rPr>
+        <w:t>scanf("%s", ...)</w:t>
+      </w:r>
+      <w:r>
+        <w:rPr>
+          <w:rFonts w:ascii="Arial" w:hAnsi="Arial" w:cs="Arial"/>
+        </w:rPr>
+        <w:t xml:space="preserve"> lê até espaço; </w:t>
+      </w:r>
+      <w:r>
+        <w:rPr>
+          <w:rFonts w:ascii="Arial" w:hAnsi="Arial" w:cs="Arial"/>
+          <w:highlight w:val="lightGray"/>
+        </w:rPr>
+        <w:t>fgets</w:t>
+      </w:r>
+      <w:r>
+        <w:rPr>
+          <w:rFonts w:ascii="Arial" w:hAnsi="Arial" w:cs="Arial"/>
+          <w:highlight w:val="lightGray"/>
+        </w:rPr>
+        <w:t>()</w:t>
+      </w:r>
+      <w:r>
+        <w:rPr>
+          <w:rFonts w:ascii="Arial" w:hAnsi="Arial" w:cs="Arial"/>
+        </w:rPr>
+        <w:t xml:space="preserve"> é mais seguro.</w:t>
+      </w:r>
+      <w:r>
+        <w:rPr>
+          <w:rFonts w:ascii="Arial" w:hAnsi="Arial" w:cs="Arial"/>
+        </w:rPr>
+        <w:t>”;</w:t>
+      </w:r>
+    </w:p>
+    <w:p>
+      <w:pPr>
+        <w:pStyle w:val="ListParagraph"/>
+        <w:numPr>
+          <w:ilvl w:val="1"/>
+          <w:numId w:val="3"/>
+        </w:numPr>
+        <w:spacing w:after="0" w:line="360" w:lineRule="auto"/>
+        <w:ind w:left="1701" w:firstLine="0"/>
+        <w:jc w:val="both"/>
+        <w:rPr>
+          <w:rFonts w:ascii="Arial" w:hAnsi="Arial" w:cs="Arial"/>
+        </w:rPr>
+      </w:pPr>
+      <w:r>
+        <w:rPr>
+          <w:rFonts w:ascii="Arial" w:hAnsi="Arial" w:cs="Arial"/>
+          <w:u w:val="single"/>
+        </w:rPr>
+        <w:t>char[x]</w:t>
+      </w:r>
+      <w:r>
+        <w:rPr>
+          <w:rFonts w:ascii="Arial" w:hAnsi="Arial" w:cs="Arial"/>
+        </w:rPr>
+        <w:t xml:space="preserve"> – guarda uma certa quantidade de caractere + “0/” – </w:t>
+      </w:r>
+      <w:r>
+        <w:rPr>
+          <w:rFonts w:ascii="Arial" w:hAnsi="Arial" w:cs="Arial"/>
+          <w:highlight w:val="lightGray"/>
+        </w:rPr>
+        <w:t>char[</w:t>
+      </w:r>
+      <w:r>
+        <w:rPr>
+          <w:rFonts w:ascii="Arial" w:hAnsi="Arial" w:cs="Arial"/>
+          <w:highlight w:val="lightGray"/>
+        </w:rPr>
+        <w:t>5</w:t>
+      </w:r>
+      <w:r>
+        <w:rPr>
+          <w:rFonts w:ascii="Arial" w:hAnsi="Arial" w:cs="Arial"/>
+          <w:highlight w:val="lightGray"/>
+        </w:rPr>
+        <w:t>] = “abcd”</w:t>
+      </w:r>
+      <w:r>
+        <w:rPr>
+          <w:rFonts w:ascii="Arial" w:hAnsi="Arial" w:cs="Arial"/>
+          <w:highlight w:val="lightGray"/>
+        </w:rPr>
+        <w:t>;</w:t>
+      </w:r>
+    </w:p>
+    <w:p>
+      <w:pPr>
+        <w:spacing w:after="0" w:line="360" w:lineRule="auto"/>
+        <w:ind w:firstLine="1134"/>
+        <w:jc w:val="both"/>
+        <w:rPr>
+          <w:rFonts w:ascii="Arial" w:hAnsi="Arial" w:cs="Arial"/>
+        </w:rPr>
+      </w:pPr>
+    </w:p>
+    <w:p>
+      <w:pPr>
+        <w:spacing w:after="0" w:line="360" w:lineRule="auto"/>
+        <w:ind w:firstLine="1134"/>
+        <w:jc w:val="both"/>
+        <w:rPr>
+          <w:rFonts w:ascii="Arial" w:hAnsi="Arial" w:cs="Arial"/>
+        </w:rPr>
+      </w:pPr>
+      <w:r>
+        <w:rPr>
+          <w:rFonts w:ascii="Arial" w:hAnsi="Arial" w:cs="Arial"/>
+        </w:rPr>
+        <w:t xml:space="preserve">Ex.: </w:t>
+      </w:r>
+    </w:p>
+    <w:p>
+      <w:pPr>
+        <w:pStyle w:val="ListParagraph"/>
+        <w:spacing w:after="0" w:line="360" w:lineRule="auto"/>
+        <w:ind w:left="0" w:firstLine="1134"/>
+        <w:jc w:val="both"/>
+        <w:rPr>
+          <w:rFonts w:ascii="Arial" w:hAnsi="Arial" w:cs="Arial"/>
+        </w:rPr>
+      </w:pPr>
+      <w:r>
+        <w:rPr>
+          <w:rFonts w:ascii="Arial" w:hAnsi="Arial" w:cs="Arial"/>
+        </w:rPr>
+        <w:t xml:space="preserve">Tipos de </w:t>
+      </w:r>
+      <w:r>
+        <w:rPr>
+          <w:rFonts w:ascii="Arial" w:hAnsi="Arial" w:cs="Arial"/>
+          <w:highlight w:val="lightGray"/>
+        </w:rPr>
+        <w:t>char</w:t>
+      </w:r>
+      <w:r>
+        <w:rPr>
+          <w:rFonts w:ascii="Arial" w:hAnsi="Arial" w:cs="Arial"/>
+        </w:rPr>
+        <w:t xml:space="preserve"> a ser usado:</w:t>
       </w:r>
     </w:p>
     <w:p>
@@ -1718,6 +2140,52 @@
           <w:rFonts w:ascii="Arial" w:hAnsi="Arial" w:cs="Arial"/>
           <w:highlight w:val="lightGray"/>
         </w:rPr>
+        <w:t>char letra</w:t>
+      </w:r>
+      <w:r>
+        <w:rPr>
+          <w:rFonts w:ascii="Arial" w:hAnsi="Arial" w:cs="Arial"/>
+        </w:rPr>
+        <w:t xml:space="preserve"> </w:t>
+      </w:r>
+      <w:r>
+        <w:rPr>
+          <w:rFonts w:ascii="Arial" w:hAnsi="Arial" w:cs="Arial"/>
+        </w:rPr>
+        <w:t>–</w:t>
+      </w:r>
+      <w:r>
+        <w:rPr>
+          <w:rFonts w:ascii="Arial" w:hAnsi="Arial" w:cs="Arial"/>
+        </w:rPr>
+        <w:t xml:space="preserve"> </w:t>
+      </w:r>
+      <w:r>
+        <w:rPr>
+          <w:rFonts w:ascii="Arial" w:hAnsi="Arial" w:cs="Arial"/>
+        </w:rPr>
+        <w:t>lê apenas um caractere: “A”, “d”, “3”;</w:t>
+      </w:r>
+    </w:p>
+    <w:p>
+      <w:pPr>
+        <w:pStyle w:val="ListParagraph"/>
+        <w:numPr>
+          <w:ilvl w:val="0"/>
+          <w:numId w:val="3"/>
+        </w:numPr>
+        <w:spacing w:after="0" w:line="360" w:lineRule="auto"/>
+        <w:ind w:left="0" w:firstLine="1134"/>
+        <w:jc w:val="both"/>
+        <w:rPr>
+          <w:rFonts w:ascii="Arial" w:hAnsi="Arial" w:cs="Arial"/>
+        </w:rPr>
+      </w:pPr>
+      <w:r>
+        <w:rPr>
+          <w:rFonts w:ascii="Arial" w:hAnsi="Arial" w:cs="Arial"/>
+          <w:highlight w:val="lightGray"/>
+        </w:rPr>
         <w:t>char nome[50]</w:t>
       </w:r>
       <w:r>
@@ -2031,6 +2499,7 @@
           <w:rFonts w:ascii="Arial" w:hAnsi="Arial" w:cs="Arial"/>
           <w:highlight w:val="lightGray"/>
         </w:rPr>
+        <w:lastRenderedPageBreak/>
         <w:t>scanf()</w:t>
       </w:r>
       <w:r>
@@ -2395,7 +2864,6 @@
           <w:rFonts w:ascii="Arial" w:hAnsi="Arial" w:cs="Arial"/>
           <w:highlight w:val="lightGray"/>
         </w:rPr>
-        <w:lastRenderedPageBreak/>
         <w:t>gets()</w:t>
       </w:r>
       <w:r>
@@ -2787,7 +3255,31 @@
         <w:rPr>
           <w:rFonts w:ascii="Arial" w:hAnsi="Arial" w:cs="Arial"/>
         </w:rPr>
-        <w:t xml:space="preserve"> – caractere unico: </w:t>
+        <w:t xml:space="preserve"> </w:t>
+      </w:r>
+      <w:r>
+        <w:rPr>
+          <w:rFonts w:ascii="Arial" w:hAnsi="Arial" w:cs="Arial"/>
+        </w:rPr>
+        <w:t>(char</w:t>
+      </w:r>
+      <w:r>
+        <w:rPr>
+          <w:rFonts w:ascii="Arial" w:hAnsi="Arial" w:cs="Arial"/>
+        </w:rPr>
+        <w:t xml:space="preserve"> - caractere</w:t>
+      </w:r>
+      <w:r>
+        <w:rPr>
+          <w:rFonts w:ascii="Arial" w:hAnsi="Arial" w:cs="Arial"/>
+        </w:rPr>
+        <w:t>)</w:t>
+      </w:r>
+      <w:r>
+        <w:rPr>
+          <w:rFonts w:ascii="Arial" w:hAnsi="Arial" w:cs="Arial"/>
+        </w:rPr>
+        <w:t xml:space="preserve">– caractere unico: </w:t>
       </w:r>
       <w:r>
         <w:rPr>
@@ -2828,7 +3320,31 @@
         <w:rPr>
           <w:rFonts w:ascii="Arial" w:hAnsi="Arial" w:cs="Arial"/>
         </w:rPr>
-        <w:t xml:space="preserve"> – string, lê uma cadeia de caractere</w:t>
+        <w:t xml:space="preserve"> </w:t>
+      </w:r>
+      <w:r>
+        <w:rPr>
+          <w:rFonts w:ascii="Arial" w:hAnsi="Arial" w:cs="Arial"/>
+        </w:rPr>
+        <w:t>(char</w:t>
+      </w:r>
+      <w:r>
+        <w:rPr>
+          <w:rFonts w:ascii="Arial" w:hAnsi="Arial" w:cs="Arial"/>
+        </w:rPr>
+        <w:t xml:space="preserve"> - string</w:t>
+      </w:r>
+      <w:r>
+        <w:rPr>
+          <w:rFonts w:ascii="Arial" w:hAnsi="Arial" w:cs="Arial"/>
+        </w:rPr>
+        <w:t>)</w:t>
+      </w:r>
+      <w:r>
+        <w:rPr>
+          <w:rFonts w:ascii="Arial" w:hAnsi="Arial" w:cs="Arial"/>
+        </w:rPr>
+        <w:t>– string, lê uma cadeia de caractere</w:t>
       </w:r>
     </w:p>
     <w:p>
@@ -2942,7 +3458,19 @@
         <w:rPr>
           <w:rFonts w:ascii="Arial" w:hAnsi="Arial" w:cs="Arial"/>
         </w:rPr>
-        <w:t xml:space="preserve"> – </w:t>
+        <w:t xml:space="preserve"> </w:t>
+      </w:r>
+      <w:r>
+        <w:rPr>
+          <w:rFonts w:ascii="Arial" w:hAnsi="Arial" w:cs="Arial"/>
+        </w:rPr>
+        <w:t>(int)</w:t>
+      </w:r>
+      <w:r>
+        <w:rPr>
+          <w:rFonts w:ascii="Arial" w:hAnsi="Arial" w:cs="Arial"/>
+        </w:rPr>
+        <w:t xml:space="preserve">– </w:t>
       </w:r>
       <w:r>
         <w:rPr>
@@ -3023,7 +3551,7 @@
         <w:rPr>
           <w:rFonts w:ascii="Arial" w:hAnsi="Arial" w:cs="Arial"/>
         </w:rPr>
-        <w:t xml:space="preserve"> – imprime um nuúmero de ponto flutuante na notação cientifica;</w:t>
+        <w:t xml:space="preserve"> – imprime um número de ponto flutuante na notação cientifica;</w:t>
       </w:r>
     </w:p>
     <w:p>
@@ -3045,13 +3573,26 @@
           <w:rFonts w:ascii="Arial" w:hAnsi="Arial" w:cs="Arial"/>
           <w:highlight w:val="lightGray"/>
         </w:rPr>
+        <w:lastRenderedPageBreak/>
         <w:t>%f</w:t>
       </w:r>
       <w:r>
         <w:rPr>
           <w:rFonts w:ascii="Arial" w:hAnsi="Arial" w:cs="Arial"/>
         </w:rPr>
-        <w:t xml:space="preserve"> – número decimal: float altura = 1.94</w:t>
+        <w:t xml:space="preserve"> </w:t>
+      </w:r>
+      <w:r>
+        <w:rPr>
+          <w:rFonts w:ascii="Arial" w:hAnsi="Arial" w:cs="Arial"/>
+        </w:rPr>
+        <w:t xml:space="preserve">(float) </w:t>
+      </w:r>
+      <w:r>
+        <w:rPr>
+          <w:rFonts w:ascii="Arial" w:hAnsi="Arial" w:cs="Arial"/>
+        </w:rPr>
+        <w:t>– número decimal: float altura = 1.94</w:t>
       </w:r>
     </w:p>
     <w:p>
@@ -3072,7 +3613,60 @@
         <w:rPr>
           <w:rFonts w:ascii="Arial" w:hAnsi="Arial" w:cs="Arial"/>
         </w:rPr>
-        <w:t>%.xf – pula a quantidade fornecida de casa depois do ponto: %.3f = 3.654.</w:t>
+        <w:t xml:space="preserve">%.xf – pula a quantidade fornecida de casa depois do ponto: </w:t>
+      </w:r>
+      <w:r>
+        <w:rPr>
+          <w:rFonts w:ascii="Arial" w:hAnsi="Arial" w:cs="Arial"/>
+          <w:highlight w:val="lightGray"/>
+        </w:rPr>
+        <w:t>%.3f = 3.654</w:t>
+      </w:r>
+      <w:r>
+        <w:rPr>
+          <w:rFonts w:ascii="Arial" w:hAnsi="Arial" w:cs="Arial"/>
+        </w:rPr>
+        <w:t>.</w:t>
+      </w:r>
+    </w:p>
+    <w:p>
+      <w:pPr>
+        <w:pStyle w:val="ListParagraph"/>
+        <w:numPr>
+          <w:ilvl w:val="0"/>
+          <w:numId w:val="3"/>
+        </w:numPr>
+        <w:spacing w:after="0" w:line="360" w:lineRule="auto"/>
+        <w:ind w:left="0" w:firstLine="1134"/>
+        <w:jc w:val="both"/>
+        <w:rPr>
+          <w:rFonts w:ascii="Arial" w:hAnsi="Arial" w:cs="Arial"/>
+        </w:rPr>
+      </w:pPr>
+      <w:r>
+        <w:rPr>
+          <w:rFonts w:ascii="Arial" w:hAnsi="Arial" w:cs="Arial"/>
+          <w:highlight w:val="lightGray"/>
+        </w:rPr>
+        <w:t>%lf</w:t>
+      </w:r>
+      <w:r>
+        <w:rPr>
+          <w:rFonts w:ascii="Arial" w:hAnsi="Arial" w:cs="Arial"/>
+        </w:rPr>
+        <w:t xml:space="preserve"> (double) – </w:t>
+      </w:r>
+      <w:r>
+        <w:rPr>
+          <w:rFonts w:ascii="Arial" w:hAnsi="Arial" w:cs="Arial"/>
+        </w:rPr>
+        <w:t>ponto flutuante duplo</w:t>
+      </w:r>
+      <w:r>
+        <w:rPr>
+          <w:rFonts w:ascii="Arial" w:hAnsi="Arial" w:cs="Arial"/>
+        </w:rPr>
+        <w:t>.</w:t>
       </w:r>
     </w:p>
     <w:p>
@@ -3216,7 +3810,6 @@
           <w:rFonts w:ascii="Arial" w:hAnsi="Arial" w:cs="Arial"/>
           <w:highlight w:val="lightGray"/>
         </w:rPr>
-        <w:lastRenderedPageBreak/>
         <w:t>\t</w:t>
       </w:r>
       <w:r>
@@ -3982,6 +4575,7 @@
         <w:rPr>
           <w:rFonts w:ascii="Arial" w:hAnsi="Arial" w:cs="Arial"/>
         </w:rPr>
+        <w:lastRenderedPageBreak/>
         <w:t>Limpar o buffer manualmente</w:t>
       </w:r>
       <w:r>
@@ -4157,7 +4751,6 @@
           <w:rFonts w:ascii="Arial" w:hAnsi="Arial" w:cs="Arial"/>
           <w:highlight w:val="lightGray"/>
         </w:rPr>
-        <w:lastRenderedPageBreak/>
         <w:t>^[A-Za-z ]+$</w:t>
       </w:r>
       <w:r>
@@ -4770,6 +5363,7 @@
         <w:rPr>
           <w:rFonts w:ascii="Arial" w:hAnsi="Arial" w:cs="Arial"/>
         </w:rPr>
+        <w:lastRenderedPageBreak/>
         <w:t>Essa biblioteca serve para configurar regras culturais e de idioma no programa:</w:t>
       </w:r>
     </w:p>
@@ -4881,7 +5475,6 @@
           <w:rFonts w:ascii="Arial" w:hAnsi="Arial" w:cs="Arial"/>
           <w:highlight w:val="lightGray"/>
         </w:rPr>
-        <w:lastRenderedPageBreak/>
         <w:t>setlocale(LC_ALL, “pt_BR.UTF-8”);</w:t>
       </w:r>
       <w:r>
